--- a/Hướng dẫn/Bai-Lab-so-2-Git.docx
+++ b/Hướng dẫn/Bai-Lab-so-2-Git.docx
@@ -224,14 +224,7 @@
           <w:rFonts w:ascii="Calibri" w:eastAsia="Calibri" w:hAnsi="Calibri" w:cs="Calibri"/>
           <w:sz w:val="26"/>
         </w:rPr>
-        <w:t>git config -- global user.ema</w:t>
-      </w:r>
-      <w:r>
-        <w:rPr>
-          <w:rFonts w:ascii="Calibri" w:eastAsia="Calibri" w:hAnsi="Calibri" w:cs="Calibri"/>
-          <w:sz w:val="26"/>
-        </w:rPr>
-        <w:t>il “youremail@email.com”</w:t>
+        <w:t>git config -- global user.email “youremail@email.com”</w:t>
       </w:r>
     </w:p>
     <w:p>
@@ -494,21 +487,7 @@
           <w:rFonts w:ascii="Calibri" w:eastAsia="Calibri" w:hAnsi="Calibri" w:cs="Calibri"/>
           <w:sz w:val="26"/>
         </w:rPr>
-        <w:t>git checkout -b feature_x ho</w:t>
-      </w:r>
-      <w:r>
-        <w:rPr>
-          <w:rFonts w:ascii="Calibri" w:eastAsia="Calibri" w:hAnsi="Calibri" w:cs="Calibri"/>
-          <w:sz w:val="26"/>
-        </w:rPr>
-        <w:t>ặ</w:t>
-      </w:r>
-      <w:r>
-        <w:rPr>
-          <w:rFonts w:ascii="Calibri" w:eastAsia="Calibri" w:hAnsi="Calibri" w:cs="Calibri"/>
-          <w:sz w:val="26"/>
-        </w:rPr>
-        <w:t>c git branch feature_x</w:t>
+        <w:t>git checkout -b feature_x hoặc git branch feature_x</w:t>
       </w:r>
     </w:p>
     <w:p>
@@ -791,14 +770,7 @@
           <w:rFonts w:ascii="Times New Roman" w:eastAsia="Times New Roman" w:hAnsi="Times New Roman" w:cs="Times New Roman"/>
           <w:sz w:val="26"/>
         </w:rPr>
-        <w:t xml:space="preserve">Xóa tất cả những </w:t>
-      </w:r>
-      <w:r>
-        <w:rPr>
-          <w:rFonts w:ascii="Times New Roman" w:eastAsia="Times New Roman" w:hAnsi="Times New Roman" w:cs="Times New Roman"/>
-          <w:sz w:val="26"/>
-        </w:rPr>
-        <w:t xml:space="preserve">thay đổi tại local repo, lấy mã nguồn mới nhất từ remote repo server: </w:t>
+        <w:t xml:space="preserve">Xóa tất cả những thay đổi tại local repo, lấy mã nguồn mới nhất từ remote repo server: </w:t>
       </w:r>
     </w:p>
     <w:p>
@@ -883,21 +855,7 @@
           <w:rFonts w:ascii="Times New Roman" w:eastAsia="Times New Roman" w:hAnsi="Times New Roman" w:cs="Times New Roman"/>
           <w:sz w:val="26"/>
         </w:rPr>
-        <w:t>Tạo mới local repo, cấu hình đ</w:t>
-      </w:r>
-      <w:r>
-        <w:rPr>
-          <w:rFonts w:ascii="Times New Roman" w:eastAsia="Times New Roman" w:hAnsi="Times New Roman" w:cs="Times New Roman"/>
-          <w:sz w:val="26"/>
-        </w:rPr>
-        <w:t>ịnh danh người sử dụng, kết nối tới remote repo github, đưa code lên github, thêm thành viên cùng dự án vào repo trên github, thay đổi nội dung mã nguồn dưới local repo, đưa sự thay đổi lên remote repo, thay đổi mã nguồn trong cùng một nội dung file dưới l</w:t>
-      </w:r>
-      <w:r>
-        <w:rPr>
-          <w:rFonts w:ascii="Times New Roman" w:eastAsia="Times New Roman" w:hAnsi="Times New Roman" w:cs="Times New Roman"/>
-          <w:sz w:val="26"/>
-        </w:rPr>
-        <w:t>ocal repo và trên remote repo sau đó giải quyết vấn đề conflicts mã nguồn, khôi phục một file với phiên bản cũ hơn.</w:t>
+        <w:t>Tạo mới local repo, cấu hình định danh người sử dụng, kết nối tới remote repo github, đưa code lên github, thêm thành viên cùng dự án vào repo trên github, thay đổi nội dung mã nguồn dưới local repo, đưa sự thay đổi lên remote repo, thay đổi mã nguồn trong cùng một nội dung file dưới local repo và trên remote repo sau đó giải quyết vấn đề conflicts mã nguồn, khôi phục một file với phiên bản cũ hơn.</w:t>
       </w:r>
     </w:p>
     <w:p>
@@ -1040,6 +998,7059 @@
         </w:rPr>
         <w:t>Chúc các bạn thành công</w:t>
       </w:r>
+    </w:p>
+    <w:p>
+      <w:pPr>
+        <w:spacing w:before="120" w:after="120" w:line="360" w:lineRule="auto"/>
+        <w:ind w:left="714" w:hanging="357"/>
+        <w:jc w:val="center"/>
+        <w:rPr>
+          <w:rFonts w:ascii="Times New Roman" w:eastAsia="Times New Roman" w:hAnsi="Times New Roman" w:cs="Times New Roman"/>
+          <w:b/>
+          <w:sz w:val="26"/>
+        </w:rPr>
+      </w:pPr>
+      <w:r>
+        <w:rPr>
+          <w:rFonts w:ascii="Times New Roman" w:eastAsia="Times New Roman" w:hAnsi="Times New Roman" w:cs="Times New Roman"/>
+          <w:b/>
+          <w:sz w:val="26"/>
+        </w:rPr>
+        <w:t>Bài Lab Số 2: Hệ thống quản lý phiên bản phân tán - GIT</w:t>
+      </w:r>
+      <w:r>
+        <w:rPr>
+          <w:rFonts w:ascii="Times New Roman" w:eastAsia="Times New Roman" w:hAnsi="Times New Roman" w:cs="Times New Roman"/>
+          <w:b/>
+          <w:sz w:val="26"/>
+        </w:rPr>
+        <w:br/>
+        <w:t>(Git command line)</w:t>
+      </w:r>
+    </w:p>
+    <w:p>
+      <w:pPr>
+        <w:numPr>
+          <w:ilvl w:val="0"/>
+          <w:numId w:val="1"/>
+        </w:numPr>
+        <w:spacing w:before="120" w:after="120" w:line="360" w:lineRule="auto"/>
+        <w:ind w:left="284" w:hanging="360"/>
+        <w:rPr>
+          <w:rFonts w:ascii="Times New Roman" w:eastAsia="Times New Roman" w:hAnsi="Times New Roman" w:cs="Times New Roman"/>
+          <w:b/>
+          <w:sz w:val="26"/>
+        </w:rPr>
+      </w:pPr>
+      <w:r>
+        <w:rPr>
+          <w:rFonts w:ascii="Times New Roman" w:eastAsia="Times New Roman" w:hAnsi="Times New Roman" w:cs="Times New Roman"/>
+          <w:b/>
+          <w:sz w:val="26"/>
+        </w:rPr>
+        <w:t>Mục tiêu</w:t>
+      </w:r>
+    </w:p>
+    <w:p>
+      <w:pPr>
+        <w:numPr>
+          <w:ilvl w:val="0"/>
+          <w:numId w:val="1"/>
+        </w:numPr>
+        <w:spacing w:before="120" w:after="120" w:line="360" w:lineRule="auto"/>
+        <w:ind w:left="720" w:hanging="360"/>
+        <w:rPr>
+          <w:rFonts w:ascii="Times New Roman" w:eastAsia="Times New Roman" w:hAnsi="Times New Roman" w:cs="Times New Roman"/>
+          <w:sz w:val="26"/>
+        </w:rPr>
+      </w:pPr>
+      <w:r>
+        <w:rPr>
+          <w:rFonts w:ascii="Times New Roman" w:eastAsia="Times New Roman" w:hAnsi="Times New Roman" w:cs="Times New Roman"/>
+          <w:sz w:val="26"/>
+        </w:rPr>
+        <w:t>Sử dụng công cụ GIT để quản lý phiên bản của mã nguồn: tạo repo, sao chép, quản lý sự thay đổi mã nguồn, tạo nhánh, trộn các nhánh làm việc, giải quyết xung đột mã nguồn.</w:t>
+      </w:r>
+    </w:p>
+    <w:p>
+      <w:pPr>
+        <w:numPr>
+          <w:ilvl w:val="0"/>
+          <w:numId w:val="1"/>
+        </w:numPr>
+        <w:spacing w:before="120" w:after="120" w:line="360" w:lineRule="auto"/>
+        <w:ind w:left="284" w:hanging="360"/>
+        <w:rPr>
+          <w:rFonts w:ascii="Times New Roman" w:eastAsia="Times New Roman" w:hAnsi="Times New Roman" w:cs="Times New Roman"/>
+          <w:b/>
+          <w:sz w:val="26"/>
+        </w:rPr>
+      </w:pPr>
+      <w:r>
+        <w:rPr>
+          <w:rFonts w:ascii="Times New Roman" w:eastAsia="Times New Roman" w:hAnsi="Times New Roman" w:cs="Times New Roman"/>
+          <w:b/>
+          <w:sz w:val="26"/>
+        </w:rPr>
+        <w:lastRenderedPageBreak/>
+        <w:t>Hướng dẫn</w:t>
+      </w:r>
+    </w:p>
+    <w:p>
+      <w:pPr>
+        <w:numPr>
+          <w:ilvl w:val="0"/>
+          <w:numId w:val="1"/>
+        </w:numPr>
+        <w:spacing w:before="120" w:after="120" w:line="360" w:lineRule="auto"/>
+        <w:ind w:left="720" w:hanging="360"/>
+        <w:rPr>
+          <w:rFonts w:ascii="Times New Roman" w:eastAsia="Times New Roman" w:hAnsi="Times New Roman" w:cs="Times New Roman"/>
+          <w:sz w:val="26"/>
+        </w:rPr>
+      </w:pPr>
+      <w:r>
+        <w:rPr>
+          <w:rFonts w:ascii="Times New Roman" w:eastAsia="Times New Roman" w:hAnsi="Times New Roman" w:cs="Times New Roman"/>
+          <w:sz w:val="26"/>
+        </w:rPr>
+        <w:t xml:space="preserve">Tải công cụ git cho windows: </w:t>
+      </w:r>
+      <w:hyperlink r:id="rId6">
+        <w:r>
+          <w:rPr>
+            <w:rFonts w:ascii="Times New Roman" w:eastAsia="Times New Roman" w:hAnsi="Times New Roman" w:cs="Times New Roman"/>
+            <w:color w:val="0000FF"/>
+            <w:sz w:val="26"/>
+            <w:u w:val="single"/>
+          </w:rPr>
+          <w:t>https://git-scm.com/download/win</w:t>
+        </w:r>
+      </w:hyperlink>
+    </w:p>
+    <w:p>
+      <w:pPr>
+        <w:numPr>
+          <w:ilvl w:val="0"/>
+          <w:numId w:val="1"/>
+        </w:numPr>
+        <w:spacing w:before="120" w:after="120" w:line="360" w:lineRule="auto"/>
+        <w:ind w:left="720" w:hanging="360"/>
+        <w:rPr>
+          <w:rFonts w:ascii="Times New Roman" w:eastAsia="Times New Roman" w:hAnsi="Times New Roman" w:cs="Times New Roman"/>
+          <w:sz w:val="26"/>
+        </w:rPr>
+      </w:pPr>
+      <w:r>
+        <w:rPr>
+          <w:rFonts w:ascii="Times New Roman" w:eastAsia="Times New Roman" w:hAnsi="Times New Roman" w:cs="Times New Roman"/>
+          <w:sz w:val="26"/>
+        </w:rPr>
+        <w:t>Cài đặt công cụ</w:t>
+      </w:r>
+    </w:p>
+    <w:p>
+      <w:pPr>
+        <w:numPr>
+          <w:ilvl w:val="0"/>
+          <w:numId w:val="1"/>
+        </w:numPr>
+        <w:spacing w:before="120" w:after="120" w:line="360" w:lineRule="auto"/>
+        <w:ind w:left="720" w:hanging="360"/>
+        <w:rPr>
+          <w:rFonts w:ascii="Times New Roman" w:eastAsia="Times New Roman" w:hAnsi="Times New Roman" w:cs="Times New Roman"/>
+          <w:sz w:val="26"/>
+        </w:rPr>
+      </w:pPr>
+      <w:r>
+        <w:rPr>
+          <w:rFonts w:ascii="Times New Roman" w:eastAsia="Times New Roman" w:hAnsi="Times New Roman" w:cs="Times New Roman"/>
+          <w:sz w:val="26"/>
+        </w:rPr>
+        <w:t>Khởi động Git Bash</w:t>
+      </w:r>
+    </w:p>
+    <w:p>
+      <w:pPr>
+        <w:numPr>
+          <w:ilvl w:val="0"/>
+          <w:numId w:val="1"/>
+        </w:numPr>
+        <w:spacing w:before="120" w:after="120" w:line="360" w:lineRule="auto"/>
+        <w:ind w:left="720" w:hanging="360"/>
+        <w:rPr>
+          <w:rFonts w:ascii="Times New Roman" w:eastAsia="Times New Roman" w:hAnsi="Times New Roman" w:cs="Times New Roman"/>
+          <w:sz w:val="26"/>
+        </w:rPr>
+      </w:pPr>
+      <w:r>
+        <w:rPr>
+          <w:rFonts w:ascii="Times New Roman" w:eastAsia="Times New Roman" w:hAnsi="Times New Roman" w:cs="Times New Roman"/>
+          <w:sz w:val="26"/>
+        </w:rPr>
+        <w:t xml:space="preserve">Cấu hình người sử dụng: </w:t>
+      </w:r>
+    </w:p>
+    <w:p>
+      <w:pPr>
+        <w:spacing w:before="120" w:after="120" w:line="360" w:lineRule="auto"/>
+        <w:ind w:left="1440"/>
+        <w:rPr>
+          <w:rFonts w:ascii="Calibri" w:eastAsia="Calibri" w:hAnsi="Calibri" w:cs="Calibri"/>
+          <w:sz w:val="26"/>
+        </w:rPr>
+      </w:pPr>
+      <w:r>
+        <w:rPr>
+          <w:rFonts w:ascii="Calibri" w:eastAsia="Calibri" w:hAnsi="Calibri" w:cs="Calibri"/>
+          <w:sz w:val="26"/>
+        </w:rPr>
+        <w:t>git config - - global user.name “username”</w:t>
+      </w:r>
+    </w:p>
+    <w:p>
+      <w:pPr>
+        <w:spacing w:before="120" w:after="120" w:line="360" w:lineRule="auto"/>
+        <w:ind w:left="1440"/>
+        <w:rPr>
+          <w:rFonts w:ascii="Calibri" w:eastAsia="Calibri" w:hAnsi="Calibri" w:cs="Calibri"/>
+          <w:sz w:val="26"/>
+        </w:rPr>
+      </w:pPr>
+      <w:r>
+        <w:rPr>
+          <w:rFonts w:ascii="Calibri" w:eastAsia="Calibri" w:hAnsi="Calibri" w:cs="Calibri"/>
+          <w:sz w:val="26"/>
+        </w:rPr>
+        <w:t>git config -- global user.email “youremail@email.com”</w:t>
+      </w:r>
+    </w:p>
+    <w:p>
+      <w:pPr>
+        <w:numPr>
+          <w:ilvl w:val="0"/>
+          <w:numId w:val="2"/>
+        </w:numPr>
+        <w:spacing w:before="120" w:after="120" w:line="360" w:lineRule="auto"/>
+        <w:ind w:left="720" w:hanging="360"/>
+        <w:rPr>
+          <w:rFonts w:ascii="Times New Roman" w:eastAsia="Times New Roman" w:hAnsi="Times New Roman" w:cs="Times New Roman"/>
+          <w:sz w:val="26"/>
+        </w:rPr>
+      </w:pPr>
+      <w:r>
+        <w:rPr>
+          <w:rFonts w:ascii="Times New Roman" w:eastAsia="Times New Roman" w:hAnsi="Times New Roman" w:cs="Times New Roman"/>
+          <w:sz w:val="26"/>
+        </w:rPr>
+        <w:t xml:space="preserve">Tạo mới repo: </w:t>
+      </w:r>
+    </w:p>
+    <w:p>
+      <w:pPr>
+        <w:spacing w:before="120" w:after="120" w:line="360" w:lineRule="auto"/>
+        <w:ind w:left="1440"/>
+        <w:rPr>
+          <w:rFonts w:ascii="Calibri" w:eastAsia="Calibri" w:hAnsi="Calibri" w:cs="Calibri"/>
+          <w:sz w:val="26"/>
+        </w:rPr>
+      </w:pPr>
+      <w:r>
+        <w:rPr>
+          <w:rFonts w:ascii="Calibri" w:eastAsia="Calibri" w:hAnsi="Calibri" w:cs="Calibri"/>
+          <w:sz w:val="26"/>
+        </w:rPr>
+        <w:t>git init</w:t>
+      </w:r>
+    </w:p>
+    <w:p>
+      <w:pPr>
+        <w:numPr>
+          <w:ilvl w:val="0"/>
+          <w:numId w:val="3"/>
+        </w:numPr>
+        <w:spacing w:before="120" w:after="120" w:line="360" w:lineRule="auto"/>
+        <w:ind w:left="720" w:hanging="360"/>
+        <w:rPr>
+          <w:rFonts w:ascii="Times New Roman" w:eastAsia="Times New Roman" w:hAnsi="Times New Roman" w:cs="Times New Roman"/>
+          <w:sz w:val="26"/>
+        </w:rPr>
+      </w:pPr>
+      <w:r>
+        <w:rPr>
+          <w:rFonts w:ascii="Times New Roman" w:eastAsia="Times New Roman" w:hAnsi="Times New Roman" w:cs="Times New Roman"/>
+          <w:sz w:val="26"/>
+        </w:rPr>
+        <w:t xml:space="preserve">Sao chép mã nguồn từ một repo: </w:t>
+      </w:r>
+    </w:p>
+    <w:p>
+      <w:pPr>
+        <w:spacing w:before="120" w:after="120" w:line="360" w:lineRule="auto"/>
+        <w:ind w:left="1440"/>
+        <w:rPr>
+          <w:rFonts w:ascii="Calibri" w:eastAsia="Calibri" w:hAnsi="Calibri" w:cs="Calibri"/>
+          <w:sz w:val="26"/>
+        </w:rPr>
+      </w:pPr>
+      <w:r>
+        <w:rPr>
+          <w:rFonts w:ascii="Calibri" w:eastAsia="Calibri" w:hAnsi="Calibri" w:cs="Calibri"/>
+          <w:sz w:val="26"/>
+        </w:rPr>
+        <w:t>git clone /path/to/repository (1)</w:t>
+      </w:r>
+    </w:p>
+    <w:p>
+      <w:pPr>
+        <w:numPr>
+          <w:ilvl w:val="0"/>
+          <w:numId w:val="4"/>
+        </w:numPr>
+        <w:spacing w:before="120" w:after="120" w:line="360" w:lineRule="auto"/>
+        <w:ind w:left="720" w:hanging="360"/>
+        <w:rPr>
+          <w:rFonts w:ascii="Times New Roman" w:eastAsia="Times New Roman" w:hAnsi="Times New Roman" w:cs="Times New Roman"/>
+          <w:sz w:val="26"/>
+        </w:rPr>
+      </w:pPr>
+      <w:r>
+        <w:rPr>
+          <w:rFonts w:ascii="Times New Roman" w:eastAsia="Times New Roman" w:hAnsi="Times New Roman" w:cs="Times New Roman"/>
+          <w:sz w:val="26"/>
+        </w:rPr>
+        <w:t xml:space="preserve">Add &amp; commit: </w:t>
+      </w:r>
+    </w:p>
+    <w:p>
+      <w:pPr>
+        <w:spacing w:before="120" w:after="120" w:line="360" w:lineRule="auto"/>
+        <w:ind w:left="1440"/>
+        <w:rPr>
+          <w:rFonts w:ascii="Calibri" w:eastAsia="Calibri" w:hAnsi="Calibri" w:cs="Calibri"/>
+          <w:sz w:val="26"/>
+        </w:rPr>
+      </w:pPr>
+      <w:r>
+        <w:rPr>
+          <w:rFonts w:ascii="Calibri" w:eastAsia="Calibri" w:hAnsi="Calibri" w:cs="Calibri"/>
+          <w:sz w:val="26"/>
+        </w:rPr>
+        <w:t>git add &lt;filename&gt;</w:t>
+      </w:r>
+    </w:p>
+    <w:p>
+      <w:pPr>
+        <w:spacing w:before="120" w:after="120" w:line="360" w:lineRule="auto"/>
+        <w:ind w:left="1440"/>
+        <w:rPr>
+          <w:rFonts w:ascii="Calibri" w:eastAsia="Calibri" w:hAnsi="Calibri" w:cs="Calibri"/>
+          <w:sz w:val="26"/>
+        </w:rPr>
+      </w:pPr>
+      <w:r>
+        <w:rPr>
+          <w:rFonts w:ascii="Calibri" w:eastAsia="Calibri" w:hAnsi="Calibri" w:cs="Calibri"/>
+          <w:sz w:val="26"/>
+        </w:rPr>
+        <w:t xml:space="preserve">git add . </w:t>
+      </w:r>
+    </w:p>
+    <w:p>
+      <w:pPr>
+        <w:spacing w:before="120" w:after="120" w:line="360" w:lineRule="auto"/>
+        <w:ind w:left="1440"/>
+        <w:rPr>
+          <w:rFonts w:ascii="Calibri" w:eastAsia="Calibri" w:hAnsi="Calibri" w:cs="Calibri"/>
+          <w:sz w:val="26"/>
+        </w:rPr>
+      </w:pPr>
+      <w:r>
+        <w:rPr>
+          <w:rFonts w:ascii="Calibri" w:eastAsia="Calibri" w:hAnsi="Calibri" w:cs="Calibri"/>
+          <w:sz w:val="26"/>
+        </w:rPr>
+        <w:t>VD: git commit -m "Commit message"</w:t>
+      </w:r>
+    </w:p>
+    <w:p>
+      <w:pPr>
+        <w:numPr>
+          <w:ilvl w:val="0"/>
+          <w:numId w:val="5"/>
+        </w:numPr>
+        <w:spacing w:before="120" w:after="120" w:line="360" w:lineRule="auto"/>
+        <w:ind w:left="720" w:hanging="360"/>
+        <w:rPr>
+          <w:rFonts w:ascii="Times New Roman" w:eastAsia="Times New Roman" w:hAnsi="Times New Roman" w:cs="Times New Roman"/>
+          <w:sz w:val="26"/>
+        </w:rPr>
+      </w:pPr>
+      <w:r>
+        <w:rPr>
+          <w:rFonts w:ascii="Times New Roman" w:eastAsia="Times New Roman" w:hAnsi="Times New Roman" w:cs="Times New Roman"/>
+          <w:sz w:val="26"/>
+        </w:rPr>
+        <w:t xml:space="preserve">Kết nới tới một server repo: </w:t>
+      </w:r>
+    </w:p>
+    <w:p>
+      <w:pPr>
+        <w:spacing w:before="120" w:after="120" w:line="360" w:lineRule="auto"/>
+        <w:ind w:left="1440"/>
+        <w:rPr>
+          <w:rFonts w:ascii="Calibri" w:eastAsia="Calibri" w:hAnsi="Calibri" w:cs="Calibri"/>
+          <w:sz w:val="26"/>
+        </w:rPr>
+      </w:pPr>
+      <w:r>
+        <w:rPr>
+          <w:rFonts w:ascii="Calibri" w:eastAsia="Calibri" w:hAnsi="Calibri" w:cs="Calibri"/>
+          <w:sz w:val="26"/>
+        </w:rPr>
+        <w:t>git remote add origin &lt;server&gt;</w:t>
+      </w:r>
+    </w:p>
+    <w:p>
+      <w:pPr>
+        <w:numPr>
+          <w:ilvl w:val="0"/>
+          <w:numId w:val="6"/>
+        </w:numPr>
+        <w:spacing w:before="120" w:after="120" w:line="360" w:lineRule="auto"/>
+        <w:ind w:left="720" w:hanging="360"/>
+        <w:rPr>
+          <w:rFonts w:ascii="Times New Roman" w:eastAsia="Times New Roman" w:hAnsi="Times New Roman" w:cs="Times New Roman"/>
+          <w:sz w:val="26"/>
+        </w:rPr>
+      </w:pPr>
+      <w:r>
+        <w:rPr>
+          <w:rFonts w:ascii="Times New Roman" w:eastAsia="Times New Roman" w:hAnsi="Times New Roman" w:cs="Times New Roman"/>
+          <w:sz w:val="26"/>
+        </w:rPr>
+        <w:t xml:space="preserve">Đưa thay đổi mã nguồn lên repo server nhánh master: </w:t>
+      </w:r>
+    </w:p>
+    <w:p>
+      <w:pPr>
+        <w:spacing w:before="120" w:after="120" w:line="360" w:lineRule="auto"/>
+        <w:ind w:left="1440"/>
+        <w:rPr>
+          <w:rFonts w:ascii="Calibri" w:eastAsia="Calibri" w:hAnsi="Calibri" w:cs="Calibri"/>
+          <w:sz w:val="26"/>
+        </w:rPr>
+      </w:pPr>
+      <w:r>
+        <w:rPr>
+          <w:rFonts w:ascii="Calibri" w:eastAsia="Calibri" w:hAnsi="Calibri" w:cs="Calibri"/>
+          <w:sz w:val="26"/>
+        </w:rPr>
+        <w:t>git push origin master,</w:t>
+      </w:r>
+    </w:p>
+    <w:p>
+      <w:pPr>
+        <w:numPr>
+          <w:ilvl w:val="0"/>
+          <w:numId w:val="7"/>
+        </w:numPr>
+        <w:spacing w:before="120" w:after="120" w:line="360" w:lineRule="auto"/>
+        <w:ind w:left="720" w:hanging="360"/>
+        <w:rPr>
+          <w:rFonts w:ascii="Times New Roman" w:eastAsia="Times New Roman" w:hAnsi="Times New Roman" w:cs="Times New Roman"/>
+          <w:sz w:val="26"/>
+        </w:rPr>
+      </w:pPr>
+      <w:r>
+        <w:rPr>
+          <w:rFonts w:ascii="Times New Roman" w:eastAsia="Times New Roman" w:hAnsi="Times New Roman" w:cs="Times New Roman"/>
+          <w:sz w:val="26"/>
+        </w:rPr>
+        <w:t xml:space="preserve">Tạo một nhánh mới </w:t>
+      </w:r>
+    </w:p>
+    <w:p>
+      <w:pPr>
+        <w:spacing w:before="120" w:after="120" w:line="360" w:lineRule="auto"/>
+        <w:ind w:left="1440"/>
+        <w:rPr>
+          <w:rFonts w:ascii="Calibri" w:eastAsia="Calibri" w:hAnsi="Calibri" w:cs="Calibri"/>
+          <w:sz w:val="26"/>
+        </w:rPr>
+      </w:pPr>
+      <w:r>
+        <w:rPr>
+          <w:rFonts w:ascii="Calibri" w:eastAsia="Calibri" w:hAnsi="Calibri" w:cs="Calibri"/>
+          <w:sz w:val="26"/>
+        </w:rPr>
+        <w:t>git checkout -b feature_x hoặc git branch feature_x</w:t>
+      </w:r>
+    </w:p>
+    <w:p>
+      <w:pPr>
+        <w:numPr>
+          <w:ilvl w:val="0"/>
+          <w:numId w:val="8"/>
+        </w:numPr>
+        <w:spacing w:before="120" w:after="120" w:line="360" w:lineRule="auto"/>
+        <w:ind w:left="720" w:hanging="360"/>
+        <w:rPr>
+          <w:rFonts w:ascii="Times New Roman" w:eastAsia="Times New Roman" w:hAnsi="Times New Roman" w:cs="Times New Roman"/>
+          <w:sz w:val="26"/>
+        </w:rPr>
+      </w:pPr>
+      <w:r>
+        <w:rPr>
+          <w:rFonts w:ascii="Times New Roman" w:eastAsia="Times New Roman" w:hAnsi="Times New Roman" w:cs="Times New Roman"/>
+          <w:sz w:val="26"/>
+        </w:rPr>
+        <w:t xml:space="preserve">Chuyển nhánh: </w:t>
+      </w:r>
+    </w:p>
+    <w:p>
+      <w:pPr>
+        <w:spacing w:before="120" w:after="120" w:line="360" w:lineRule="auto"/>
+        <w:ind w:left="1440"/>
+        <w:rPr>
+          <w:rFonts w:ascii="Calibri" w:eastAsia="Calibri" w:hAnsi="Calibri" w:cs="Calibri"/>
+          <w:sz w:val="26"/>
+        </w:rPr>
+      </w:pPr>
+      <w:r>
+        <w:rPr>
+          <w:rFonts w:ascii="Calibri" w:eastAsia="Calibri" w:hAnsi="Calibri" w:cs="Calibri"/>
+          <w:sz w:val="26"/>
+        </w:rPr>
+        <w:lastRenderedPageBreak/>
+        <w:t>git checkout master</w:t>
+      </w:r>
+    </w:p>
+    <w:p>
+      <w:pPr>
+        <w:numPr>
+          <w:ilvl w:val="0"/>
+          <w:numId w:val="9"/>
+        </w:numPr>
+        <w:spacing w:before="120" w:after="120" w:line="360" w:lineRule="auto"/>
+        <w:ind w:left="720" w:hanging="360"/>
+        <w:rPr>
+          <w:rFonts w:ascii="Times New Roman" w:eastAsia="Times New Roman" w:hAnsi="Times New Roman" w:cs="Times New Roman"/>
+          <w:sz w:val="26"/>
+        </w:rPr>
+      </w:pPr>
+      <w:r>
+        <w:rPr>
+          <w:rFonts w:ascii="Times New Roman" w:eastAsia="Times New Roman" w:hAnsi="Times New Roman" w:cs="Times New Roman"/>
+          <w:sz w:val="26"/>
+        </w:rPr>
+        <w:t xml:space="preserve">Xóa nhánh: </w:t>
+      </w:r>
+    </w:p>
+    <w:p>
+      <w:pPr>
+        <w:spacing w:before="120" w:after="120" w:line="360" w:lineRule="auto"/>
+        <w:ind w:left="1440"/>
+        <w:rPr>
+          <w:rFonts w:ascii="Calibri" w:eastAsia="Calibri" w:hAnsi="Calibri" w:cs="Calibri"/>
+          <w:sz w:val="26"/>
+        </w:rPr>
+      </w:pPr>
+      <w:r>
+        <w:rPr>
+          <w:rFonts w:ascii="Calibri" w:eastAsia="Calibri" w:hAnsi="Calibri" w:cs="Calibri"/>
+          <w:sz w:val="26"/>
+        </w:rPr>
+        <w:t>git branch -d feature_x</w:t>
+      </w:r>
+    </w:p>
+    <w:p>
+      <w:pPr>
+        <w:numPr>
+          <w:ilvl w:val="0"/>
+          <w:numId w:val="10"/>
+        </w:numPr>
+        <w:spacing w:before="120" w:after="120" w:line="360" w:lineRule="auto"/>
+        <w:ind w:left="720" w:hanging="360"/>
+        <w:rPr>
+          <w:rFonts w:ascii="Times New Roman" w:eastAsia="Times New Roman" w:hAnsi="Times New Roman" w:cs="Times New Roman"/>
+          <w:sz w:val="26"/>
+        </w:rPr>
+      </w:pPr>
+      <w:r>
+        <w:rPr>
+          <w:rFonts w:ascii="Times New Roman" w:eastAsia="Times New Roman" w:hAnsi="Times New Roman" w:cs="Times New Roman"/>
+          <w:sz w:val="26"/>
+        </w:rPr>
+        <w:t xml:space="preserve">update &amp; merge branch: </w:t>
+      </w:r>
+    </w:p>
+    <w:p>
+      <w:pPr>
+        <w:spacing w:before="120" w:after="120" w:line="360" w:lineRule="auto"/>
+        <w:ind w:left="1440"/>
+        <w:rPr>
+          <w:rFonts w:ascii="Calibri" w:eastAsia="Calibri" w:hAnsi="Calibri" w:cs="Calibri"/>
+          <w:sz w:val="26"/>
+        </w:rPr>
+      </w:pPr>
+      <w:r>
+        <w:rPr>
+          <w:rFonts w:ascii="Calibri" w:eastAsia="Calibri" w:hAnsi="Calibri" w:cs="Calibri"/>
+          <w:sz w:val="26"/>
+        </w:rPr>
+        <w:t xml:space="preserve">git pull </w:t>
+      </w:r>
+    </w:p>
+    <w:p>
+      <w:pPr>
+        <w:spacing w:before="120" w:after="120" w:line="360" w:lineRule="auto"/>
+        <w:ind w:left="1440"/>
+        <w:rPr>
+          <w:rFonts w:ascii="Calibri" w:eastAsia="Calibri" w:hAnsi="Calibri" w:cs="Calibri"/>
+          <w:sz w:val="26"/>
+        </w:rPr>
+      </w:pPr>
+      <w:r>
+        <w:rPr>
+          <w:rFonts w:ascii="Calibri" w:eastAsia="Calibri" w:hAnsi="Calibri" w:cs="Calibri"/>
+          <w:sz w:val="26"/>
+        </w:rPr>
+        <w:t>git merge &lt;branch&gt;</w:t>
+      </w:r>
+    </w:p>
+    <w:p>
+      <w:pPr>
+        <w:numPr>
+          <w:ilvl w:val="0"/>
+          <w:numId w:val="11"/>
+        </w:numPr>
+        <w:spacing w:before="120" w:after="120" w:line="360" w:lineRule="auto"/>
+        <w:ind w:left="720" w:hanging="360"/>
+        <w:rPr>
+          <w:rFonts w:ascii="Times New Roman" w:eastAsia="Times New Roman" w:hAnsi="Times New Roman" w:cs="Times New Roman"/>
+          <w:sz w:val="26"/>
+        </w:rPr>
+      </w:pPr>
+      <w:r>
+        <w:rPr>
+          <w:rFonts w:ascii="Times New Roman" w:eastAsia="Times New Roman" w:hAnsi="Times New Roman" w:cs="Times New Roman"/>
+          <w:sz w:val="26"/>
+        </w:rPr>
+        <w:t xml:space="preserve">Xem sự khác nhau của hai nhánh: </w:t>
+      </w:r>
+    </w:p>
+    <w:p>
+      <w:pPr>
+        <w:spacing w:before="120" w:after="120" w:line="360" w:lineRule="auto"/>
+        <w:ind w:left="1440"/>
+        <w:rPr>
+          <w:rFonts w:ascii="Calibri" w:eastAsia="Calibri" w:hAnsi="Calibri" w:cs="Calibri"/>
+          <w:sz w:val="26"/>
+        </w:rPr>
+      </w:pPr>
+      <w:r>
+        <w:rPr>
+          <w:rFonts w:ascii="Calibri" w:eastAsia="Calibri" w:hAnsi="Calibri" w:cs="Calibri"/>
+          <w:sz w:val="26"/>
+        </w:rPr>
+        <w:t>git diff &lt;source_branch&gt; &lt;target_branch&gt;</w:t>
+      </w:r>
+    </w:p>
+    <w:p>
+      <w:pPr>
+        <w:numPr>
+          <w:ilvl w:val="0"/>
+          <w:numId w:val="12"/>
+        </w:numPr>
+        <w:spacing w:before="120" w:after="120" w:line="360" w:lineRule="auto"/>
+        <w:ind w:left="720" w:hanging="360"/>
+        <w:rPr>
+          <w:rFonts w:ascii="Times New Roman" w:eastAsia="Times New Roman" w:hAnsi="Times New Roman" w:cs="Times New Roman"/>
+          <w:sz w:val="26"/>
+        </w:rPr>
+      </w:pPr>
+      <w:r>
+        <w:rPr>
+          <w:rFonts w:ascii="Times New Roman" w:eastAsia="Times New Roman" w:hAnsi="Times New Roman" w:cs="Times New Roman"/>
+          <w:sz w:val="26"/>
+        </w:rPr>
+        <w:t xml:space="preserve">Xem lịch sử commit: </w:t>
+      </w:r>
+    </w:p>
+    <w:p>
+      <w:pPr>
+        <w:spacing w:before="120" w:after="120" w:line="360" w:lineRule="auto"/>
+        <w:ind w:left="1440"/>
+        <w:rPr>
+          <w:rFonts w:ascii="Calibri" w:eastAsia="Calibri" w:hAnsi="Calibri" w:cs="Calibri"/>
+          <w:sz w:val="26"/>
+        </w:rPr>
+      </w:pPr>
+      <w:r>
+        <w:rPr>
+          <w:rFonts w:ascii="Calibri" w:eastAsia="Calibri" w:hAnsi="Calibri" w:cs="Calibri"/>
+          <w:sz w:val="26"/>
+        </w:rPr>
+        <w:t>git log</w:t>
+      </w:r>
+    </w:p>
+    <w:p>
+      <w:pPr>
+        <w:spacing w:before="120" w:after="120" w:line="360" w:lineRule="auto"/>
+        <w:ind w:left="1440"/>
+        <w:rPr>
+          <w:rFonts w:ascii="Calibri" w:eastAsia="Calibri" w:hAnsi="Calibri" w:cs="Calibri"/>
+          <w:sz w:val="26"/>
+        </w:rPr>
+      </w:pPr>
+      <w:r>
+        <w:rPr>
+          <w:rFonts w:ascii="Calibri" w:eastAsia="Calibri" w:hAnsi="Calibri" w:cs="Calibri"/>
+          <w:sz w:val="26"/>
+        </w:rPr>
+        <w:t>git log --author=bob</w:t>
+      </w:r>
+    </w:p>
+    <w:p>
+      <w:pPr>
+        <w:numPr>
+          <w:ilvl w:val="0"/>
+          <w:numId w:val="13"/>
+        </w:numPr>
+        <w:spacing w:before="120" w:after="120" w:line="360" w:lineRule="auto"/>
+        <w:ind w:left="720" w:hanging="360"/>
+        <w:rPr>
+          <w:rFonts w:ascii="Times New Roman" w:eastAsia="Times New Roman" w:hAnsi="Times New Roman" w:cs="Times New Roman"/>
+          <w:sz w:val="26"/>
+        </w:rPr>
+      </w:pPr>
+      <w:r>
+        <w:rPr>
+          <w:rFonts w:ascii="Times New Roman" w:eastAsia="Times New Roman" w:hAnsi="Times New Roman" w:cs="Times New Roman"/>
+          <w:sz w:val="26"/>
+        </w:rPr>
+        <w:t xml:space="preserve">Thay thế thay đổi file dưới local thành phiên bản trên repo server: </w:t>
+      </w:r>
+    </w:p>
+    <w:p>
+      <w:pPr>
+        <w:spacing w:before="120" w:after="120" w:line="360" w:lineRule="auto"/>
+        <w:ind w:left="1440"/>
+        <w:rPr>
+          <w:rFonts w:ascii="Calibri" w:eastAsia="Calibri" w:hAnsi="Calibri" w:cs="Calibri"/>
+          <w:sz w:val="26"/>
+        </w:rPr>
+      </w:pPr>
+      <w:r>
+        <w:rPr>
+          <w:rFonts w:ascii="Calibri" w:eastAsia="Calibri" w:hAnsi="Calibri" w:cs="Calibri"/>
+          <w:sz w:val="26"/>
+        </w:rPr>
+        <w:t>git checkout -- &lt;filename&gt;</w:t>
+      </w:r>
+    </w:p>
+    <w:p>
+      <w:pPr>
+        <w:numPr>
+          <w:ilvl w:val="0"/>
+          <w:numId w:val="14"/>
+        </w:numPr>
+        <w:spacing w:before="120" w:after="120" w:line="360" w:lineRule="auto"/>
+        <w:ind w:left="720" w:hanging="360"/>
+        <w:rPr>
+          <w:rFonts w:ascii="Times New Roman" w:eastAsia="Times New Roman" w:hAnsi="Times New Roman" w:cs="Times New Roman"/>
+          <w:sz w:val="26"/>
+        </w:rPr>
+      </w:pPr>
+      <w:r>
+        <w:rPr>
+          <w:rFonts w:ascii="Times New Roman" w:eastAsia="Times New Roman" w:hAnsi="Times New Roman" w:cs="Times New Roman"/>
+          <w:sz w:val="26"/>
+        </w:rPr>
+        <w:t xml:space="preserve">Xóa tất cả những thay đổi tại local repo, lấy mã nguồn mới nhất từ remote repo server: </w:t>
+      </w:r>
+    </w:p>
+    <w:p>
+      <w:pPr>
+        <w:spacing w:before="120" w:after="120" w:line="360" w:lineRule="auto"/>
+        <w:ind w:left="1440"/>
+        <w:rPr>
+          <w:rFonts w:ascii="Calibri" w:eastAsia="Calibri" w:hAnsi="Calibri" w:cs="Calibri"/>
+          <w:sz w:val="26"/>
+        </w:rPr>
+      </w:pPr>
+      <w:r>
+        <w:rPr>
+          <w:rFonts w:ascii="Calibri" w:eastAsia="Calibri" w:hAnsi="Calibri" w:cs="Calibri"/>
+          <w:sz w:val="26"/>
+        </w:rPr>
+        <w:t>git fetch origin</w:t>
+      </w:r>
+    </w:p>
+    <w:p>
+      <w:pPr>
+        <w:spacing w:before="120" w:after="120" w:line="360" w:lineRule="auto"/>
+        <w:ind w:left="1440"/>
+        <w:rPr>
+          <w:rFonts w:ascii="Calibri" w:eastAsia="Calibri" w:hAnsi="Calibri" w:cs="Calibri"/>
+          <w:sz w:val="26"/>
+        </w:rPr>
+      </w:pPr>
+      <w:r>
+        <w:rPr>
+          <w:rFonts w:ascii="Calibri" w:eastAsia="Calibri" w:hAnsi="Calibri" w:cs="Calibri"/>
+          <w:sz w:val="26"/>
+        </w:rPr>
+        <w:t>git reset --hard origin/master</w:t>
+      </w:r>
+    </w:p>
+    <w:p>
+      <w:pPr>
+        <w:numPr>
+          <w:ilvl w:val="0"/>
+          <w:numId w:val="15"/>
+        </w:numPr>
+        <w:spacing w:before="120" w:after="120" w:line="360" w:lineRule="auto"/>
+        <w:ind w:left="284" w:hanging="360"/>
+        <w:rPr>
+          <w:rFonts w:ascii="Times New Roman" w:eastAsia="Times New Roman" w:hAnsi="Times New Roman" w:cs="Times New Roman"/>
+          <w:sz w:val="26"/>
+        </w:rPr>
+      </w:pPr>
+      <w:r>
+        <w:rPr>
+          <w:rFonts w:ascii="Times New Roman" w:eastAsia="Times New Roman" w:hAnsi="Times New Roman" w:cs="Times New Roman"/>
+          <w:b/>
+          <w:sz w:val="26"/>
+        </w:rPr>
+        <w:t>Thực hành:</w:t>
+      </w:r>
+      <w:r>
+        <w:rPr>
+          <w:rFonts w:ascii="Times New Roman" w:eastAsia="Times New Roman" w:hAnsi="Times New Roman" w:cs="Times New Roman"/>
+          <w:sz w:val="26"/>
+        </w:rPr>
+        <w:t xml:space="preserve"> Sinh viên đăng ký tài khoản trên trang github.com và thực hành xử lý các trường hợp sau:</w:t>
+      </w:r>
+    </w:p>
+    <w:p>
+      <w:pPr>
+        <w:numPr>
+          <w:ilvl w:val="0"/>
+          <w:numId w:val="15"/>
+        </w:numPr>
+        <w:spacing w:before="120" w:after="120" w:line="360" w:lineRule="auto"/>
+        <w:ind w:left="720" w:hanging="360"/>
+        <w:rPr>
+          <w:rFonts w:ascii="Times New Roman" w:eastAsia="Times New Roman" w:hAnsi="Times New Roman" w:cs="Times New Roman"/>
+          <w:sz w:val="26"/>
+        </w:rPr>
+      </w:pPr>
+      <w:r>
+        <w:rPr>
+          <w:rFonts w:ascii="Times New Roman" w:eastAsia="Times New Roman" w:hAnsi="Times New Roman" w:cs="Times New Roman"/>
+          <w:sz w:val="26"/>
+        </w:rPr>
+        <w:t>Tạo mới local repo, cấu hình định danh người sử dụng, kết nối tới remote repo github, đưa code lên github, thêm thành viên cùng dự án vào repo trên github, thay đổi nội dung mã nguồn dưới local repo, đưa sự thay đổi lên remote repo, thay đổi mã nguồn trong cùng một nội dung file dưới local repo và trên remote repo sau đó giải quyết vấn đề conflicts mã nguồn, khôi phục một file với phiên bản cũ hơn.</w:t>
+      </w:r>
+    </w:p>
+    <w:p>
+      <w:pPr>
+        <w:spacing w:before="120" w:after="120" w:line="360" w:lineRule="auto"/>
+        <w:rPr>
+          <w:rFonts w:ascii="Times New Roman" w:eastAsia="Times New Roman" w:hAnsi="Times New Roman" w:cs="Times New Roman"/>
+          <w:sz w:val="26"/>
+        </w:rPr>
+      </w:pPr>
+    </w:p>
+    <w:p>
+      <w:pPr>
+        <w:spacing w:before="120" w:after="120" w:line="360" w:lineRule="auto"/>
+        <w:rPr>
+          <w:rFonts w:ascii="Times New Roman" w:eastAsia="Times New Roman" w:hAnsi="Times New Roman" w:cs="Times New Roman"/>
+          <w:sz w:val="26"/>
+        </w:rPr>
+      </w:pPr>
+    </w:p>
+    <w:p>
+      <w:pPr>
+        <w:spacing w:before="120" w:after="120" w:line="360" w:lineRule="auto"/>
+        <w:rPr>
+          <w:rFonts w:ascii="Times New Roman" w:eastAsia="Times New Roman" w:hAnsi="Times New Roman" w:cs="Times New Roman"/>
+          <w:sz w:val="26"/>
+        </w:rPr>
+      </w:pPr>
+    </w:p>
+    <w:p>
+      <w:pPr>
+        <w:spacing w:before="120" w:after="120" w:line="360" w:lineRule="auto"/>
+        <w:rPr>
+          <w:rFonts w:ascii="Times New Roman" w:eastAsia="Times New Roman" w:hAnsi="Times New Roman" w:cs="Times New Roman"/>
+          <w:sz w:val="26"/>
+        </w:rPr>
+      </w:pPr>
+    </w:p>
+    <w:p>
+      <w:pPr>
+        <w:spacing w:before="120" w:after="120" w:line="360" w:lineRule="auto"/>
+        <w:rPr>
+          <w:rFonts w:ascii="Times New Roman" w:eastAsia="Times New Roman" w:hAnsi="Times New Roman" w:cs="Times New Roman"/>
+          <w:sz w:val="26"/>
+        </w:rPr>
+      </w:pPr>
+      <w:r>
+        <w:rPr>
+          <w:rFonts w:ascii="Times New Roman" w:eastAsia="Times New Roman" w:hAnsi="Times New Roman" w:cs="Times New Roman"/>
+          <w:sz w:val="26"/>
+        </w:rPr>
+        <w:t>Git clone link github</w:t>
+      </w:r>
+    </w:p>
+    <w:p>
+      <w:pPr>
+        <w:spacing w:before="120" w:after="120" w:line="360" w:lineRule="auto"/>
+        <w:rPr>
+          <w:rFonts w:ascii="Times New Roman" w:eastAsia="Times New Roman" w:hAnsi="Times New Roman" w:cs="Times New Roman"/>
+          <w:sz w:val="26"/>
+        </w:rPr>
+      </w:pPr>
+      <w:r>
+        <w:rPr>
+          <w:rFonts w:ascii="Times New Roman" w:eastAsia="Times New Roman" w:hAnsi="Times New Roman" w:cs="Times New Roman"/>
+          <w:sz w:val="26"/>
+        </w:rPr>
+        <w:t>Cd thư mục mới clone về</w:t>
+      </w:r>
+    </w:p>
+    <w:p>
+      <w:pPr>
+        <w:spacing w:before="120" w:after="120" w:line="360" w:lineRule="auto"/>
+        <w:rPr>
+          <w:rFonts w:ascii="Times New Roman" w:eastAsia="Times New Roman" w:hAnsi="Times New Roman" w:cs="Times New Roman"/>
+          <w:sz w:val="26"/>
+        </w:rPr>
+      </w:pPr>
+      <w:r>
+        <w:rPr>
+          <w:rFonts w:ascii="Times New Roman" w:eastAsia="Times New Roman" w:hAnsi="Times New Roman" w:cs="Times New Roman"/>
+          <w:sz w:val="26"/>
+        </w:rPr>
+        <w:t>Git add .</w:t>
+      </w:r>
+    </w:p>
+    <w:p>
+      <w:pPr>
+        <w:spacing w:before="120" w:after="120" w:line="360" w:lineRule="auto"/>
+        <w:rPr>
+          <w:rFonts w:ascii="Times New Roman" w:eastAsia="Times New Roman" w:hAnsi="Times New Roman" w:cs="Times New Roman"/>
+          <w:sz w:val="26"/>
+        </w:rPr>
+      </w:pPr>
+      <w:r>
+        <w:rPr>
+          <w:rFonts w:ascii="Times New Roman" w:eastAsia="Times New Roman" w:hAnsi="Times New Roman" w:cs="Times New Roman"/>
+          <w:sz w:val="26"/>
+        </w:rPr>
+        <w:t>Git commit –m”chú thích”</w:t>
+      </w:r>
+    </w:p>
+    <w:p>
+      <w:pPr>
+        <w:spacing w:before="120" w:after="120" w:line="360" w:lineRule="auto"/>
+        <w:rPr>
+          <w:rFonts w:ascii="Times New Roman" w:eastAsia="Times New Roman" w:hAnsi="Times New Roman" w:cs="Times New Roman"/>
+          <w:sz w:val="26"/>
+        </w:rPr>
+      </w:pPr>
+      <w:r>
+        <w:rPr>
+          <w:rFonts w:ascii="Times New Roman" w:eastAsia="Times New Roman" w:hAnsi="Times New Roman" w:cs="Times New Roman"/>
+          <w:sz w:val="26"/>
+        </w:rPr>
+        <w:t>Git push origin master</w:t>
+      </w:r>
+    </w:p>
+    <w:p>
+      <w:pPr>
+        <w:spacing w:before="120" w:after="120" w:line="360" w:lineRule="auto"/>
+        <w:rPr>
+          <w:rFonts w:ascii="Times New Roman" w:eastAsia="Times New Roman" w:hAnsi="Times New Roman" w:cs="Times New Roman"/>
+          <w:sz w:val="26"/>
+        </w:rPr>
+      </w:pPr>
+    </w:p>
+    <w:p>
+      <w:pPr>
+        <w:spacing w:before="120" w:after="120" w:line="360" w:lineRule="auto"/>
+        <w:rPr>
+          <w:rFonts w:ascii="Times New Roman" w:eastAsia="Times New Roman" w:hAnsi="Times New Roman" w:cs="Times New Roman"/>
+          <w:sz w:val="26"/>
+        </w:rPr>
+      </w:pPr>
+      <w:r>
+        <w:rPr>
+          <w:rFonts w:ascii="Times New Roman" w:eastAsia="Times New Roman" w:hAnsi="Times New Roman" w:cs="Times New Roman"/>
+          <w:sz w:val="26"/>
+        </w:rPr>
+        <w:t>Chúc các bạn thành công</w:t>
+      </w:r>
+    </w:p>
+    <w:p>
+      <w:pPr>
+        <w:spacing w:before="120" w:after="120" w:line="360" w:lineRule="auto"/>
+        <w:rPr>
+          <w:rFonts w:ascii="Times New Roman" w:eastAsia="Times New Roman" w:hAnsi="Times New Roman" w:cs="Times New Roman"/>
+          <w:sz w:val="26"/>
+        </w:rPr>
+      </w:pPr>
+    </w:p>
+    <w:p>
+      <w:pPr>
+        <w:spacing w:before="120" w:after="120" w:line="360" w:lineRule="auto"/>
+        <w:ind w:left="714" w:hanging="357"/>
+        <w:jc w:val="center"/>
+        <w:rPr>
+          <w:rFonts w:ascii="Times New Roman" w:eastAsia="Times New Roman" w:hAnsi="Times New Roman" w:cs="Times New Roman"/>
+          <w:b/>
+          <w:sz w:val="26"/>
+        </w:rPr>
+      </w:pPr>
+      <w:r>
+        <w:rPr>
+          <w:rFonts w:ascii="Times New Roman" w:eastAsia="Times New Roman" w:hAnsi="Times New Roman" w:cs="Times New Roman"/>
+          <w:b/>
+          <w:sz w:val="26"/>
+        </w:rPr>
+        <w:t>Bài Lab Số 2: Hệ thống quản lý phiên bản phân tán - GIT</w:t>
+      </w:r>
+      <w:r>
+        <w:rPr>
+          <w:rFonts w:ascii="Times New Roman" w:eastAsia="Times New Roman" w:hAnsi="Times New Roman" w:cs="Times New Roman"/>
+          <w:b/>
+          <w:sz w:val="26"/>
+        </w:rPr>
+        <w:br/>
+        <w:t>(Git command line)</w:t>
+      </w:r>
+    </w:p>
+    <w:p>
+      <w:pPr>
+        <w:numPr>
+          <w:ilvl w:val="0"/>
+          <w:numId w:val="1"/>
+        </w:numPr>
+        <w:spacing w:before="120" w:after="120" w:line="360" w:lineRule="auto"/>
+        <w:ind w:left="284" w:hanging="360"/>
+        <w:rPr>
+          <w:rFonts w:ascii="Times New Roman" w:eastAsia="Times New Roman" w:hAnsi="Times New Roman" w:cs="Times New Roman"/>
+          <w:b/>
+          <w:sz w:val="26"/>
+        </w:rPr>
+      </w:pPr>
+      <w:r>
+        <w:rPr>
+          <w:rFonts w:ascii="Times New Roman" w:eastAsia="Times New Roman" w:hAnsi="Times New Roman" w:cs="Times New Roman"/>
+          <w:b/>
+          <w:sz w:val="26"/>
+        </w:rPr>
+        <w:t>Mục tiêu</w:t>
+      </w:r>
+    </w:p>
+    <w:p>
+      <w:pPr>
+        <w:numPr>
+          <w:ilvl w:val="0"/>
+          <w:numId w:val="1"/>
+        </w:numPr>
+        <w:spacing w:before="120" w:after="120" w:line="360" w:lineRule="auto"/>
+        <w:ind w:left="720" w:hanging="360"/>
+        <w:rPr>
+          <w:rFonts w:ascii="Times New Roman" w:eastAsia="Times New Roman" w:hAnsi="Times New Roman" w:cs="Times New Roman"/>
+          <w:sz w:val="26"/>
+        </w:rPr>
+      </w:pPr>
+      <w:r>
+        <w:rPr>
+          <w:rFonts w:ascii="Times New Roman" w:eastAsia="Times New Roman" w:hAnsi="Times New Roman" w:cs="Times New Roman"/>
+          <w:sz w:val="26"/>
+        </w:rPr>
+        <w:t>Sử dụng công cụ GIT để quản lý phiên bản của mã nguồn: tạo repo, sao chép, quản lý sự thay đổi mã nguồn, tạo nhánh, trộn các nhánh làm việc, giải quyết xung đột mã nguồn.</w:t>
+      </w:r>
+    </w:p>
+    <w:p>
+      <w:pPr>
+        <w:numPr>
+          <w:ilvl w:val="0"/>
+          <w:numId w:val="1"/>
+        </w:numPr>
+        <w:spacing w:before="120" w:after="120" w:line="360" w:lineRule="auto"/>
+        <w:ind w:left="284" w:hanging="360"/>
+        <w:rPr>
+          <w:rFonts w:ascii="Times New Roman" w:eastAsia="Times New Roman" w:hAnsi="Times New Roman" w:cs="Times New Roman"/>
+          <w:b/>
+          <w:sz w:val="26"/>
+        </w:rPr>
+      </w:pPr>
+      <w:r>
+        <w:rPr>
+          <w:rFonts w:ascii="Times New Roman" w:eastAsia="Times New Roman" w:hAnsi="Times New Roman" w:cs="Times New Roman"/>
+          <w:b/>
+          <w:sz w:val="26"/>
+        </w:rPr>
+        <w:t>Hướng dẫn</w:t>
+      </w:r>
+    </w:p>
+    <w:p>
+      <w:pPr>
+        <w:numPr>
+          <w:ilvl w:val="0"/>
+          <w:numId w:val="1"/>
+        </w:numPr>
+        <w:spacing w:before="120" w:after="120" w:line="360" w:lineRule="auto"/>
+        <w:ind w:left="720" w:hanging="360"/>
+        <w:rPr>
+          <w:rFonts w:ascii="Times New Roman" w:eastAsia="Times New Roman" w:hAnsi="Times New Roman" w:cs="Times New Roman"/>
+          <w:sz w:val="26"/>
+        </w:rPr>
+      </w:pPr>
+      <w:r>
+        <w:rPr>
+          <w:rFonts w:ascii="Times New Roman" w:eastAsia="Times New Roman" w:hAnsi="Times New Roman" w:cs="Times New Roman"/>
+          <w:sz w:val="26"/>
+        </w:rPr>
+        <w:t xml:space="preserve">Tải công cụ git cho windows: </w:t>
+      </w:r>
+      <w:hyperlink r:id="rId7">
+        <w:r>
+          <w:rPr>
+            <w:rFonts w:ascii="Times New Roman" w:eastAsia="Times New Roman" w:hAnsi="Times New Roman" w:cs="Times New Roman"/>
+            <w:color w:val="0000FF"/>
+            <w:sz w:val="26"/>
+            <w:u w:val="single"/>
+          </w:rPr>
+          <w:t>https://git-scm.com/download/win</w:t>
+        </w:r>
+      </w:hyperlink>
+    </w:p>
+    <w:p>
+      <w:pPr>
+        <w:numPr>
+          <w:ilvl w:val="0"/>
+          <w:numId w:val="1"/>
+        </w:numPr>
+        <w:spacing w:before="120" w:after="120" w:line="360" w:lineRule="auto"/>
+        <w:ind w:left="720" w:hanging="360"/>
+        <w:rPr>
+          <w:rFonts w:ascii="Times New Roman" w:eastAsia="Times New Roman" w:hAnsi="Times New Roman" w:cs="Times New Roman"/>
+          <w:sz w:val="26"/>
+        </w:rPr>
+      </w:pPr>
+      <w:r>
+        <w:rPr>
+          <w:rFonts w:ascii="Times New Roman" w:eastAsia="Times New Roman" w:hAnsi="Times New Roman" w:cs="Times New Roman"/>
+          <w:sz w:val="26"/>
+        </w:rPr>
+        <w:t>Cài đặt công cụ</w:t>
+      </w:r>
+    </w:p>
+    <w:p>
+      <w:pPr>
+        <w:numPr>
+          <w:ilvl w:val="0"/>
+          <w:numId w:val="1"/>
+        </w:numPr>
+        <w:spacing w:before="120" w:after="120" w:line="360" w:lineRule="auto"/>
+        <w:ind w:left="720" w:hanging="360"/>
+        <w:rPr>
+          <w:rFonts w:ascii="Times New Roman" w:eastAsia="Times New Roman" w:hAnsi="Times New Roman" w:cs="Times New Roman"/>
+          <w:sz w:val="26"/>
+        </w:rPr>
+      </w:pPr>
+      <w:r>
+        <w:rPr>
+          <w:rFonts w:ascii="Times New Roman" w:eastAsia="Times New Roman" w:hAnsi="Times New Roman" w:cs="Times New Roman"/>
+          <w:sz w:val="26"/>
+        </w:rPr>
+        <w:t>Khởi động Git Bash</w:t>
+      </w:r>
+    </w:p>
+    <w:p>
+      <w:pPr>
+        <w:numPr>
+          <w:ilvl w:val="0"/>
+          <w:numId w:val="1"/>
+        </w:numPr>
+        <w:spacing w:before="120" w:after="120" w:line="360" w:lineRule="auto"/>
+        <w:ind w:left="720" w:hanging="360"/>
+        <w:rPr>
+          <w:rFonts w:ascii="Times New Roman" w:eastAsia="Times New Roman" w:hAnsi="Times New Roman" w:cs="Times New Roman"/>
+          <w:sz w:val="26"/>
+        </w:rPr>
+      </w:pPr>
+      <w:r>
+        <w:rPr>
+          <w:rFonts w:ascii="Times New Roman" w:eastAsia="Times New Roman" w:hAnsi="Times New Roman" w:cs="Times New Roman"/>
+          <w:sz w:val="26"/>
+        </w:rPr>
+        <w:t xml:space="preserve">Cấu hình người sử dụng: </w:t>
+      </w:r>
+    </w:p>
+    <w:p>
+      <w:pPr>
+        <w:spacing w:before="120" w:after="120" w:line="360" w:lineRule="auto"/>
+        <w:ind w:left="1440"/>
+        <w:rPr>
+          <w:rFonts w:ascii="Calibri" w:eastAsia="Calibri" w:hAnsi="Calibri" w:cs="Calibri"/>
+          <w:sz w:val="26"/>
+        </w:rPr>
+      </w:pPr>
+      <w:r>
+        <w:rPr>
+          <w:rFonts w:ascii="Calibri" w:eastAsia="Calibri" w:hAnsi="Calibri" w:cs="Calibri"/>
+          <w:sz w:val="26"/>
+        </w:rPr>
+        <w:lastRenderedPageBreak/>
+        <w:t>git config - - global user.name “username”</w:t>
+      </w:r>
+    </w:p>
+    <w:p>
+      <w:pPr>
+        <w:spacing w:before="120" w:after="120" w:line="360" w:lineRule="auto"/>
+        <w:ind w:left="1440"/>
+        <w:rPr>
+          <w:rFonts w:ascii="Calibri" w:eastAsia="Calibri" w:hAnsi="Calibri" w:cs="Calibri"/>
+          <w:sz w:val="26"/>
+        </w:rPr>
+      </w:pPr>
+      <w:r>
+        <w:rPr>
+          <w:rFonts w:ascii="Calibri" w:eastAsia="Calibri" w:hAnsi="Calibri" w:cs="Calibri"/>
+          <w:sz w:val="26"/>
+        </w:rPr>
+        <w:t>git config -- global user.email “youremail@email.com”</w:t>
+      </w:r>
+    </w:p>
+    <w:p>
+      <w:pPr>
+        <w:numPr>
+          <w:ilvl w:val="0"/>
+          <w:numId w:val="2"/>
+        </w:numPr>
+        <w:spacing w:before="120" w:after="120" w:line="360" w:lineRule="auto"/>
+        <w:ind w:left="720" w:hanging="360"/>
+        <w:rPr>
+          <w:rFonts w:ascii="Times New Roman" w:eastAsia="Times New Roman" w:hAnsi="Times New Roman" w:cs="Times New Roman"/>
+          <w:sz w:val="26"/>
+        </w:rPr>
+      </w:pPr>
+      <w:r>
+        <w:rPr>
+          <w:rFonts w:ascii="Times New Roman" w:eastAsia="Times New Roman" w:hAnsi="Times New Roman" w:cs="Times New Roman"/>
+          <w:sz w:val="26"/>
+        </w:rPr>
+        <w:t xml:space="preserve">Tạo mới repo: </w:t>
+      </w:r>
+    </w:p>
+    <w:p>
+      <w:pPr>
+        <w:spacing w:before="120" w:after="120" w:line="360" w:lineRule="auto"/>
+        <w:ind w:left="1440"/>
+        <w:rPr>
+          <w:rFonts w:ascii="Calibri" w:eastAsia="Calibri" w:hAnsi="Calibri" w:cs="Calibri"/>
+          <w:sz w:val="26"/>
+        </w:rPr>
+      </w:pPr>
+      <w:r>
+        <w:rPr>
+          <w:rFonts w:ascii="Calibri" w:eastAsia="Calibri" w:hAnsi="Calibri" w:cs="Calibri"/>
+          <w:sz w:val="26"/>
+        </w:rPr>
+        <w:t>git init</w:t>
+      </w:r>
+    </w:p>
+    <w:p>
+      <w:pPr>
+        <w:numPr>
+          <w:ilvl w:val="0"/>
+          <w:numId w:val="3"/>
+        </w:numPr>
+        <w:spacing w:before="120" w:after="120" w:line="360" w:lineRule="auto"/>
+        <w:ind w:left="720" w:hanging="360"/>
+        <w:rPr>
+          <w:rFonts w:ascii="Times New Roman" w:eastAsia="Times New Roman" w:hAnsi="Times New Roman" w:cs="Times New Roman"/>
+          <w:sz w:val="26"/>
+        </w:rPr>
+      </w:pPr>
+      <w:r>
+        <w:rPr>
+          <w:rFonts w:ascii="Times New Roman" w:eastAsia="Times New Roman" w:hAnsi="Times New Roman" w:cs="Times New Roman"/>
+          <w:sz w:val="26"/>
+        </w:rPr>
+        <w:t xml:space="preserve">Sao chép mã nguồn từ một repo: </w:t>
+      </w:r>
+    </w:p>
+    <w:p>
+      <w:pPr>
+        <w:spacing w:before="120" w:after="120" w:line="360" w:lineRule="auto"/>
+        <w:ind w:left="1440"/>
+        <w:rPr>
+          <w:rFonts w:ascii="Calibri" w:eastAsia="Calibri" w:hAnsi="Calibri" w:cs="Calibri"/>
+          <w:sz w:val="26"/>
+        </w:rPr>
+      </w:pPr>
+      <w:r>
+        <w:rPr>
+          <w:rFonts w:ascii="Calibri" w:eastAsia="Calibri" w:hAnsi="Calibri" w:cs="Calibri"/>
+          <w:sz w:val="26"/>
+        </w:rPr>
+        <w:t>git clone /path/to/repository (1)</w:t>
+      </w:r>
+    </w:p>
+    <w:p>
+      <w:pPr>
+        <w:numPr>
+          <w:ilvl w:val="0"/>
+          <w:numId w:val="4"/>
+        </w:numPr>
+        <w:spacing w:before="120" w:after="120" w:line="360" w:lineRule="auto"/>
+        <w:ind w:left="720" w:hanging="360"/>
+        <w:rPr>
+          <w:rFonts w:ascii="Times New Roman" w:eastAsia="Times New Roman" w:hAnsi="Times New Roman" w:cs="Times New Roman"/>
+          <w:sz w:val="26"/>
+        </w:rPr>
+      </w:pPr>
+      <w:r>
+        <w:rPr>
+          <w:rFonts w:ascii="Times New Roman" w:eastAsia="Times New Roman" w:hAnsi="Times New Roman" w:cs="Times New Roman"/>
+          <w:sz w:val="26"/>
+        </w:rPr>
+        <w:t xml:space="preserve">Add &amp; commit: </w:t>
+      </w:r>
+    </w:p>
+    <w:p>
+      <w:pPr>
+        <w:spacing w:before="120" w:after="120" w:line="360" w:lineRule="auto"/>
+        <w:ind w:left="1440"/>
+        <w:rPr>
+          <w:rFonts w:ascii="Calibri" w:eastAsia="Calibri" w:hAnsi="Calibri" w:cs="Calibri"/>
+          <w:sz w:val="26"/>
+        </w:rPr>
+      </w:pPr>
+      <w:r>
+        <w:rPr>
+          <w:rFonts w:ascii="Calibri" w:eastAsia="Calibri" w:hAnsi="Calibri" w:cs="Calibri"/>
+          <w:sz w:val="26"/>
+        </w:rPr>
+        <w:t>git add &lt;filename&gt;</w:t>
+      </w:r>
+    </w:p>
+    <w:p>
+      <w:pPr>
+        <w:spacing w:before="120" w:after="120" w:line="360" w:lineRule="auto"/>
+        <w:ind w:left="1440"/>
+        <w:rPr>
+          <w:rFonts w:ascii="Calibri" w:eastAsia="Calibri" w:hAnsi="Calibri" w:cs="Calibri"/>
+          <w:sz w:val="26"/>
+        </w:rPr>
+      </w:pPr>
+      <w:r>
+        <w:rPr>
+          <w:rFonts w:ascii="Calibri" w:eastAsia="Calibri" w:hAnsi="Calibri" w:cs="Calibri"/>
+          <w:sz w:val="26"/>
+        </w:rPr>
+        <w:t xml:space="preserve">git add . </w:t>
+      </w:r>
+    </w:p>
+    <w:p>
+      <w:pPr>
+        <w:spacing w:before="120" w:after="120" w:line="360" w:lineRule="auto"/>
+        <w:ind w:left="1440"/>
+        <w:rPr>
+          <w:rFonts w:ascii="Calibri" w:eastAsia="Calibri" w:hAnsi="Calibri" w:cs="Calibri"/>
+          <w:sz w:val="26"/>
+        </w:rPr>
+      </w:pPr>
+      <w:r>
+        <w:rPr>
+          <w:rFonts w:ascii="Calibri" w:eastAsia="Calibri" w:hAnsi="Calibri" w:cs="Calibri"/>
+          <w:sz w:val="26"/>
+        </w:rPr>
+        <w:t>VD: git commit -m "Commit message"</w:t>
+      </w:r>
+    </w:p>
+    <w:p>
+      <w:pPr>
+        <w:numPr>
+          <w:ilvl w:val="0"/>
+          <w:numId w:val="5"/>
+        </w:numPr>
+        <w:spacing w:before="120" w:after="120" w:line="360" w:lineRule="auto"/>
+        <w:ind w:left="720" w:hanging="360"/>
+        <w:rPr>
+          <w:rFonts w:ascii="Times New Roman" w:eastAsia="Times New Roman" w:hAnsi="Times New Roman" w:cs="Times New Roman"/>
+          <w:sz w:val="26"/>
+        </w:rPr>
+      </w:pPr>
+      <w:r>
+        <w:rPr>
+          <w:rFonts w:ascii="Times New Roman" w:eastAsia="Times New Roman" w:hAnsi="Times New Roman" w:cs="Times New Roman"/>
+          <w:sz w:val="26"/>
+        </w:rPr>
+        <w:t xml:space="preserve">Kết nới tới một server repo: </w:t>
+      </w:r>
+    </w:p>
+    <w:p>
+      <w:pPr>
+        <w:spacing w:before="120" w:after="120" w:line="360" w:lineRule="auto"/>
+        <w:ind w:left="1440"/>
+        <w:rPr>
+          <w:rFonts w:ascii="Calibri" w:eastAsia="Calibri" w:hAnsi="Calibri" w:cs="Calibri"/>
+          <w:sz w:val="26"/>
+        </w:rPr>
+      </w:pPr>
+      <w:r>
+        <w:rPr>
+          <w:rFonts w:ascii="Calibri" w:eastAsia="Calibri" w:hAnsi="Calibri" w:cs="Calibri"/>
+          <w:sz w:val="26"/>
+        </w:rPr>
+        <w:t>git remote add origin &lt;server&gt;</w:t>
+      </w:r>
+    </w:p>
+    <w:p>
+      <w:pPr>
+        <w:numPr>
+          <w:ilvl w:val="0"/>
+          <w:numId w:val="6"/>
+        </w:numPr>
+        <w:spacing w:before="120" w:after="120" w:line="360" w:lineRule="auto"/>
+        <w:ind w:left="720" w:hanging="360"/>
+        <w:rPr>
+          <w:rFonts w:ascii="Times New Roman" w:eastAsia="Times New Roman" w:hAnsi="Times New Roman" w:cs="Times New Roman"/>
+          <w:sz w:val="26"/>
+        </w:rPr>
+      </w:pPr>
+      <w:r>
+        <w:rPr>
+          <w:rFonts w:ascii="Times New Roman" w:eastAsia="Times New Roman" w:hAnsi="Times New Roman" w:cs="Times New Roman"/>
+          <w:sz w:val="26"/>
+        </w:rPr>
+        <w:t xml:space="preserve">Đưa thay đổi mã nguồn lên repo server nhánh master: </w:t>
+      </w:r>
+    </w:p>
+    <w:p>
+      <w:pPr>
+        <w:spacing w:before="120" w:after="120" w:line="360" w:lineRule="auto"/>
+        <w:ind w:left="1440"/>
+        <w:rPr>
+          <w:rFonts w:ascii="Calibri" w:eastAsia="Calibri" w:hAnsi="Calibri" w:cs="Calibri"/>
+          <w:sz w:val="26"/>
+        </w:rPr>
+      </w:pPr>
+      <w:r>
+        <w:rPr>
+          <w:rFonts w:ascii="Calibri" w:eastAsia="Calibri" w:hAnsi="Calibri" w:cs="Calibri"/>
+          <w:sz w:val="26"/>
+        </w:rPr>
+        <w:t>git push origin master,</w:t>
+      </w:r>
+    </w:p>
+    <w:p>
+      <w:pPr>
+        <w:numPr>
+          <w:ilvl w:val="0"/>
+          <w:numId w:val="7"/>
+        </w:numPr>
+        <w:spacing w:before="120" w:after="120" w:line="360" w:lineRule="auto"/>
+        <w:ind w:left="720" w:hanging="360"/>
+        <w:rPr>
+          <w:rFonts w:ascii="Times New Roman" w:eastAsia="Times New Roman" w:hAnsi="Times New Roman" w:cs="Times New Roman"/>
+          <w:sz w:val="26"/>
+        </w:rPr>
+      </w:pPr>
+      <w:r>
+        <w:rPr>
+          <w:rFonts w:ascii="Times New Roman" w:eastAsia="Times New Roman" w:hAnsi="Times New Roman" w:cs="Times New Roman"/>
+          <w:sz w:val="26"/>
+        </w:rPr>
+        <w:t xml:space="preserve">Tạo một nhánh mới </w:t>
+      </w:r>
+    </w:p>
+    <w:p>
+      <w:pPr>
+        <w:spacing w:before="120" w:after="120" w:line="360" w:lineRule="auto"/>
+        <w:ind w:left="1440"/>
+        <w:rPr>
+          <w:rFonts w:ascii="Calibri" w:eastAsia="Calibri" w:hAnsi="Calibri" w:cs="Calibri"/>
+          <w:sz w:val="26"/>
+        </w:rPr>
+      </w:pPr>
+      <w:r>
+        <w:rPr>
+          <w:rFonts w:ascii="Calibri" w:eastAsia="Calibri" w:hAnsi="Calibri" w:cs="Calibri"/>
+          <w:sz w:val="26"/>
+        </w:rPr>
+        <w:t>git checkout -b feature_x hoặc git branch feature_x</w:t>
+      </w:r>
+    </w:p>
+    <w:p>
+      <w:pPr>
+        <w:numPr>
+          <w:ilvl w:val="0"/>
+          <w:numId w:val="8"/>
+        </w:numPr>
+        <w:spacing w:before="120" w:after="120" w:line="360" w:lineRule="auto"/>
+        <w:ind w:left="720" w:hanging="360"/>
+        <w:rPr>
+          <w:rFonts w:ascii="Times New Roman" w:eastAsia="Times New Roman" w:hAnsi="Times New Roman" w:cs="Times New Roman"/>
+          <w:sz w:val="26"/>
+        </w:rPr>
+      </w:pPr>
+      <w:r>
+        <w:rPr>
+          <w:rFonts w:ascii="Times New Roman" w:eastAsia="Times New Roman" w:hAnsi="Times New Roman" w:cs="Times New Roman"/>
+          <w:sz w:val="26"/>
+        </w:rPr>
+        <w:t xml:space="preserve">Chuyển nhánh: </w:t>
+      </w:r>
+    </w:p>
+    <w:p>
+      <w:pPr>
+        <w:spacing w:before="120" w:after="120" w:line="360" w:lineRule="auto"/>
+        <w:ind w:left="1440"/>
+        <w:rPr>
+          <w:rFonts w:ascii="Calibri" w:eastAsia="Calibri" w:hAnsi="Calibri" w:cs="Calibri"/>
+          <w:sz w:val="26"/>
+        </w:rPr>
+      </w:pPr>
+      <w:r>
+        <w:rPr>
+          <w:rFonts w:ascii="Calibri" w:eastAsia="Calibri" w:hAnsi="Calibri" w:cs="Calibri"/>
+          <w:sz w:val="26"/>
+        </w:rPr>
+        <w:t>git checkout master</w:t>
+      </w:r>
+    </w:p>
+    <w:p>
+      <w:pPr>
+        <w:numPr>
+          <w:ilvl w:val="0"/>
+          <w:numId w:val="9"/>
+        </w:numPr>
+        <w:spacing w:before="120" w:after="120" w:line="360" w:lineRule="auto"/>
+        <w:ind w:left="720" w:hanging="360"/>
+        <w:rPr>
+          <w:rFonts w:ascii="Times New Roman" w:eastAsia="Times New Roman" w:hAnsi="Times New Roman" w:cs="Times New Roman"/>
+          <w:sz w:val="26"/>
+        </w:rPr>
+      </w:pPr>
+      <w:r>
+        <w:rPr>
+          <w:rFonts w:ascii="Times New Roman" w:eastAsia="Times New Roman" w:hAnsi="Times New Roman" w:cs="Times New Roman"/>
+          <w:sz w:val="26"/>
+        </w:rPr>
+        <w:t xml:space="preserve">Xóa nhánh: </w:t>
+      </w:r>
+    </w:p>
+    <w:p>
+      <w:pPr>
+        <w:spacing w:before="120" w:after="120" w:line="360" w:lineRule="auto"/>
+        <w:ind w:left="1440"/>
+        <w:rPr>
+          <w:rFonts w:ascii="Calibri" w:eastAsia="Calibri" w:hAnsi="Calibri" w:cs="Calibri"/>
+          <w:sz w:val="26"/>
+        </w:rPr>
+      </w:pPr>
+      <w:r>
+        <w:rPr>
+          <w:rFonts w:ascii="Calibri" w:eastAsia="Calibri" w:hAnsi="Calibri" w:cs="Calibri"/>
+          <w:sz w:val="26"/>
+        </w:rPr>
+        <w:t>git branch -d feature_x</w:t>
+      </w:r>
+    </w:p>
+    <w:p>
+      <w:pPr>
+        <w:numPr>
+          <w:ilvl w:val="0"/>
+          <w:numId w:val="10"/>
+        </w:numPr>
+        <w:spacing w:before="120" w:after="120" w:line="360" w:lineRule="auto"/>
+        <w:ind w:left="720" w:hanging="360"/>
+        <w:rPr>
+          <w:rFonts w:ascii="Times New Roman" w:eastAsia="Times New Roman" w:hAnsi="Times New Roman" w:cs="Times New Roman"/>
+          <w:sz w:val="26"/>
+        </w:rPr>
+      </w:pPr>
+      <w:r>
+        <w:rPr>
+          <w:rFonts w:ascii="Times New Roman" w:eastAsia="Times New Roman" w:hAnsi="Times New Roman" w:cs="Times New Roman"/>
+          <w:sz w:val="26"/>
+        </w:rPr>
+        <w:t xml:space="preserve">update &amp; merge branch: </w:t>
+      </w:r>
+    </w:p>
+    <w:p>
+      <w:pPr>
+        <w:spacing w:before="120" w:after="120" w:line="360" w:lineRule="auto"/>
+        <w:ind w:left="1440"/>
+        <w:rPr>
+          <w:rFonts w:ascii="Calibri" w:eastAsia="Calibri" w:hAnsi="Calibri" w:cs="Calibri"/>
+          <w:sz w:val="26"/>
+        </w:rPr>
+      </w:pPr>
+      <w:r>
+        <w:rPr>
+          <w:rFonts w:ascii="Calibri" w:eastAsia="Calibri" w:hAnsi="Calibri" w:cs="Calibri"/>
+          <w:sz w:val="26"/>
+        </w:rPr>
+        <w:t xml:space="preserve">git pull </w:t>
+      </w:r>
+    </w:p>
+    <w:p>
+      <w:pPr>
+        <w:spacing w:before="120" w:after="120" w:line="360" w:lineRule="auto"/>
+        <w:ind w:left="1440"/>
+        <w:rPr>
+          <w:rFonts w:ascii="Calibri" w:eastAsia="Calibri" w:hAnsi="Calibri" w:cs="Calibri"/>
+          <w:sz w:val="26"/>
+        </w:rPr>
+      </w:pPr>
+      <w:r>
+        <w:rPr>
+          <w:rFonts w:ascii="Calibri" w:eastAsia="Calibri" w:hAnsi="Calibri" w:cs="Calibri"/>
+          <w:sz w:val="26"/>
+        </w:rPr>
+        <w:lastRenderedPageBreak/>
+        <w:t>git merge &lt;branch&gt;</w:t>
+      </w:r>
+    </w:p>
+    <w:p>
+      <w:pPr>
+        <w:numPr>
+          <w:ilvl w:val="0"/>
+          <w:numId w:val="11"/>
+        </w:numPr>
+        <w:spacing w:before="120" w:after="120" w:line="360" w:lineRule="auto"/>
+        <w:ind w:left="720" w:hanging="360"/>
+        <w:rPr>
+          <w:rFonts w:ascii="Times New Roman" w:eastAsia="Times New Roman" w:hAnsi="Times New Roman" w:cs="Times New Roman"/>
+          <w:sz w:val="26"/>
+        </w:rPr>
+      </w:pPr>
+      <w:r>
+        <w:rPr>
+          <w:rFonts w:ascii="Times New Roman" w:eastAsia="Times New Roman" w:hAnsi="Times New Roman" w:cs="Times New Roman"/>
+          <w:sz w:val="26"/>
+        </w:rPr>
+        <w:t xml:space="preserve">Xem sự khác nhau của hai nhánh: </w:t>
+      </w:r>
+    </w:p>
+    <w:p>
+      <w:pPr>
+        <w:spacing w:before="120" w:after="120" w:line="360" w:lineRule="auto"/>
+        <w:ind w:left="1440"/>
+        <w:rPr>
+          <w:rFonts w:ascii="Calibri" w:eastAsia="Calibri" w:hAnsi="Calibri" w:cs="Calibri"/>
+          <w:sz w:val="26"/>
+        </w:rPr>
+      </w:pPr>
+      <w:r>
+        <w:rPr>
+          <w:rFonts w:ascii="Calibri" w:eastAsia="Calibri" w:hAnsi="Calibri" w:cs="Calibri"/>
+          <w:sz w:val="26"/>
+        </w:rPr>
+        <w:t>git diff &lt;source_branch&gt; &lt;target_branch&gt;</w:t>
+      </w:r>
+    </w:p>
+    <w:p>
+      <w:pPr>
+        <w:numPr>
+          <w:ilvl w:val="0"/>
+          <w:numId w:val="12"/>
+        </w:numPr>
+        <w:spacing w:before="120" w:after="120" w:line="360" w:lineRule="auto"/>
+        <w:ind w:left="720" w:hanging="360"/>
+        <w:rPr>
+          <w:rFonts w:ascii="Times New Roman" w:eastAsia="Times New Roman" w:hAnsi="Times New Roman" w:cs="Times New Roman"/>
+          <w:sz w:val="26"/>
+        </w:rPr>
+      </w:pPr>
+      <w:r>
+        <w:rPr>
+          <w:rFonts w:ascii="Times New Roman" w:eastAsia="Times New Roman" w:hAnsi="Times New Roman" w:cs="Times New Roman"/>
+          <w:sz w:val="26"/>
+        </w:rPr>
+        <w:t xml:space="preserve">Xem lịch sử commit: </w:t>
+      </w:r>
+    </w:p>
+    <w:p>
+      <w:pPr>
+        <w:spacing w:before="120" w:after="120" w:line="360" w:lineRule="auto"/>
+        <w:ind w:left="1440"/>
+        <w:rPr>
+          <w:rFonts w:ascii="Calibri" w:eastAsia="Calibri" w:hAnsi="Calibri" w:cs="Calibri"/>
+          <w:sz w:val="26"/>
+        </w:rPr>
+      </w:pPr>
+      <w:r>
+        <w:rPr>
+          <w:rFonts w:ascii="Calibri" w:eastAsia="Calibri" w:hAnsi="Calibri" w:cs="Calibri"/>
+          <w:sz w:val="26"/>
+        </w:rPr>
+        <w:t>git log</w:t>
+      </w:r>
+    </w:p>
+    <w:p>
+      <w:pPr>
+        <w:spacing w:before="120" w:after="120" w:line="360" w:lineRule="auto"/>
+        <w:ind w:left="1440"/>
+        <w:rPr>
+          <w:rFonts w:ascii="Calibri" w:eastAsia="Calibri" w:hAnsi="Calibri" w:cs="Calibri"/>
+          <w:sz w:val="26"/>
+        </w:rPr>
+      </w:pPr>
+      <w:r>
+        <w:rPr>
+          <w:rFonts w:ascii="Calibri" w:eastAsia="Calibri" w:hAnsi="Calibri" w:cs="Calibri"/>
+          <w:sz w:val="26"/>
+        </w:rPr>
+        <w:t>git log --author=bob</w:t>
+      </w:r>
+    </w:p>
+    <w:p>
+      <w:pPr>
+        <w:numPr>
+          <w:ilvl w:val="0"/>
+          <w:numId w:val="13"/>
+        </w:numPr>
+        <w:spacing w:before="120" w:after="120" w:line="360" w:lineRule="auto"/>
+        <w:ind w:left="720" w:hanging="360"/>
+        <w:rPr>
+          <w:rFonts w:ascii="Times New Roman" w:eastAsia="Times New Roman" w:hAnsi="Times New Roman" w:cs="Times New Roman"/>
+          <w:sz w:val="26"/>
+        </w:rPr>
+      </w:pPr>
+      <w:r>
+        <w:rPr>
+          <w:rFonts w:ascii="Times New Roman" w:eastAsia="Times New Roman" w:hAnsi="Times New Roman" w:cs="Times New Roman"/>
+          <w:sz w:val="26"/>
+        </w:rPr>
+        <w:t xml:space="preserve">Thay thế thay đổi file dưới local thành phiên bản trên repo server: </w:t>
+      </w:r>
+    </w:p>
+    <w:p>
+      <w:pPr>
+        <w:spacing w:before="120" w:after="120" w:line="360" w:lineRule="auto"/>
+        <w:ind w:left="1440"/>
+        <w:rPr>
+          <w:rFonts w:ascii="Calibri" w:eastAsia="Calibri" w:hAnsi="Calibri" w:cs="Calibri"/>
+          <w:sz w:val="26"/>
+        </w:rPr>
+      </w:pPr>
+      <w:r>
+        <w:rPr>
+          <w:rFonts w:ascii="Calibri" w:eastAsia="Calibri" w:hAnsi="Calibri" w:cs="Calibri"/>
+          <w:sz w:val="26"/>
+        </w:rPr>
+        <w:t>git checkout -- &lt;filename&gt;</w:t>
+      </w:r>
+    </w:p>
+    <w:p>
+      <w:pPr>
+        <w:numPr>
+          <w:ilvl w:val="0"/>
+          <w:numId w:val="14"/>
+        </w:numPr>
+        <w:spacing w:before="120" w:after="120" w:line="360" w:lineRule="auto"/>
+        <w:ind w:left="720" w:hanging="360"/>
+        <w:rPr>
+          <w:rFonts w:ascii="Times New Roman" w:eastAsia="Times New Roman" w:hAnsi="Times New Roman" w:cs="Times New Roman"/>
+          <w:sz w:val="26"/>
+        </w:rPr>
+      </w:pPr>
+      <w:r>
+        <w:rPr>
+          <w:rFonts w:ascii="Times New Roman" w:eastAsia="Times New Roman" w:hAnsi="Times New Roman" w:cs="Times New Roman"/>
+          <w:sz w:val="26"/>
+        </w:rPr>
+        <w:t xml:space="preserve">Xóa tất cả những thay đổi tại local repo, lấy mã nguồn mới nhất từ remote repo server: </w:t>
+      </w:r>
+    </w:p>
+    <w:p>
+      <w:pPr>
+        <w:spacing w:before="120" w:after="120" w:line="360" w:lineRule="auto"/>
+        <w:ind w:left="1440"/>
+        <w:rPr>
+          <w:rFonts w:ascii="Calibri" w:eastAsia="Calibri" w:hAnsi="Calibri" w:cs="Calibri"/>
+          <w:sz w:val="26"/>
+        </w:rPr>
+      </w:pPr>
+      <w:r>
+        <w:rPr>
+          <w:rFonts w:ascii="Calibri" w:eastAsia="Calibri" w:hAnsi="Calibri" w:cs="Calibri"/>
+          <w:sz w:val="26"/>
+        </w:rPr>
+        <w:t>git fetch origin</w:t>
+      </w:r>
+    </w:p>
+    <w:p>
+      <w:pPr>
+        <w:spacing w:before="120" w:after="120" w:line="360" w:lineRule="auto"/>
+        <w:ind w:left="1440"/>
+        <w:rPr>
+          <w:rFonts w:ascii="Calibri" w:eastAsia="Calibri" w:hAnsi="Calibri" w:cs="Calibri"/>
+          <w:sz w:val="26"/>
+        </w:rPr>
+      </w:pPr>
+      <w:r>
+        <w:rPr>
+          <w:rFonts w:ascii="Calibri" w:eastAsia="Calibri" w:hAnsi="Calibri" w:cs="Calibri"/>
+          <w:sz w:val="26"/>
+        </w:rPr>
+        <w:t>git reset --hard origin/master</w:t>
+      </w:r>
+    </w:p>
+    <w:p>
+      <w:pPr>
+        <w:numPr>
+          <w:ilvl w:val="0"/>
+          <w:numId w:val="15"/>
+        </w:numPr>
+        <w:spacing w:before="120" w:after="120" w:line="360" w:lineRule="auto"/>
+        <w:ind w:left="284" w:hanging="360"/>
+        <w:rPr>
+          <w:rFonts w:ascii="Times New Roman" w:eastAsia="Times New Roman" w:hAnsi="Times New Roman" w:cs="Times New Roman"/>
+          <w:sz w:val="26"/>
+        </w:rPr>
+      </w:pPr>
+      <w:r>
+        <w:rPr>
+          <w:rFonts w:ascii="Times New Roman" w:eastAsia="Times New Roman" w:hAnsi="Times New Roman" w:cs="Times New Roman"/>
+          <w:b/>
+          <w:sz w:val="26"/>
+        </w:rPr>
+        <w:t>Thực hành:</w:t>
+      </w:r>
+      <w:r>
+        <w:rPr>
+          <w:rFonts w:ascii="Times New Roman" w:eastAsia="Times New Roman" w:hAnsi="Times New Roman" w:cs="Times New Roman"/>
+          <w:sz w:val="26"/>
+        </w:rPr>
+        <w:t xml:space="preserve"> Sinh viên đăng ký tài khoản trên trang github.com và thực hành xử lý các trường hợp sau:</w:t>
+      </w:r>
+    </w:p>
+    <w:p>
+      <w:pPr>
+        <w:numPr>
+          <w:ilvl w:val="0"/>
+          <w:numId w:val="15"/>
+        </w:numPr>
+        <w:spacing w:before="120" w:after="120" w:line="360" w:lineRule="auto"/>
+        <w:ind w:left="720" w:hanging="360"/>
+        <w:rPr>
+          <w:rFonts w:ascii="Times New Roman" w:eastAsia="Times New Roman" w:hAnsi="Times New Roman" w:cs="Times New Roman"/>
+          <w:sz w:val="26"/>
+        </w:rPr>
+      </w:pPr>
+      <w:r>
+        <w:rPr>
+          <w:rFonts w:ascii="Times New Roman" w:eastAsia="Times New Roman" w:hAnsi="Times New Roman" w:cs="Times New Roman"/>
+          <w:sz w:val="26"/>
+        </w:rPr>
+        <w:t>Tạo mới local repo, cấu hình định danh người sử dụng, kết nối tới remote repo github, đưa code lên github, thêm thành viên cùng dự án vào repo trên github, thay đổi nội dung mã nguồn dưới local repo, đưa sự thay đổi lên remote repo, thay đổi mã nguồn trong cùng một nội dung file dưới local repo và trên remote repo sau đó giải quyết vấn đề conflicts mã nguồn, khôi phục một file với phiên bản cũ hơn.</w:t>
+      </w:r>
+    </w:p>
+    <w:p>
+      <w:pPr>
+        <w:spacing w:before="120" w:after="120" w:line="360" w:lineRule="auto"/>
+        <w:rPr>
+          <w:rFonts w:ascii="Times New Roman" w:eastAsia="Times New Roman" w:hAnsi="Times New Roman" w:cs="Times New Roman"/>
+          <w:sz w:val="26"/>
+        </w:rPr>
+      </w:pPr>
+    </w:p>
+    <w:p>
+      <w:pPr>
+        <w:spacing w:before="120" w:after="120" w:line="360" w:lineRule="auto"/>
+        <w:rPr>
+          <w:rFonts w:ascii="Times New Roman" w:eastAsia="Times New Roman" w:hAnsi="Times New Roman" w:cs="Times New Roman"/>
+          <w:sz w:val="26"/>
+        </w:rPr>
+      </w:pPr>
+    </w:p>
+    <w:p>
+      <w:pPr>
+        <w:spacing w:before="120" w:after="120" w:line="360" w:lineRule="auto"/>
+        <w:rPr>
+          <w:rFonts w:ascii="Times New Roman" w:eastAsia="Times New Roman" w:hAnsi="Times New Roman" w:cs="Times New Roman"/>
+          <w:sz w:val="26"/>
+        </w:rPr>
+      </w:pPr>
+    </w:p>
+    <w:p>
+      <w:pPr>
+        <w:spacing w:before="120" w:after="120" w:line="360" w:lineRule="auto"/>
+        <w:rPr>
+          <w:rFonts w:ascii="Times New Roman" w:eastAsia="Times New Roman" w:hAnsi="Times New Roman" w:cs="Times New Roman"/>
+          <w:sz w:val="26"/>
+        </w:rPr>
+      </w:pPr>
+    </w:p>
+    <w:p>
+      <w:pPr>
+        <w:spacing w:before="120" w:after="120" w:line="360" w:lineRule="auto"/>
+        <w:rPr>
+          <w:rFonts w:ascii="Times New Roman" w:eastAsia="Times New Roman" w:hAnsi="Times New Roman" w:cs="Times New Roman"/>
+          <w:sz w:val="26"/>
+        </w:rPr>
+      </w:pPr>
+      <w:r>
+        <w:rPr>
+          <w:rFonts w:ascii="Times New Roman" w:eastAsia="Times New Roman" w:hAnsi="Times New Roman" w:cs="Times New Roman"/>
+          <w:sz w:val="26"/>
+        </w:rPr>
+        <w:t>Git clone link github</w:t>
+      </w:r>
+    </w:p>
+    <w:p>
+      <w:pPr>
+        <w:spacing w:before="120" w:after="120" w:line="360" w:lineRule="auto"/>
+        <w:rPr>
+          <w:rFonts w:ascii="Times New Roman" w:eastAsia="Times New Roman" w:hAnsi="Times New Roman" w:cs="Times New Roman"/>
+          <w:sz w:val="26"/>
+        </w:rPr>
+      </w:pPr>
+      <w:r>
+        <w:rPr>
+          <w:rFonts w:ascii="Times New Roman" w:eastAsia="Times New Roman" w:hAnsi="Times New Roman" w:cs="Times New Roman"/>
+          <w:sz w:val="26"/>
+        </w:rPr>
+        <w:lastRenderedPageBreak/>
+        <w:t>Cd thư mục mới clone về</w:t>
+      </w:r>
+    </w:p>
+    <w:p>
+      <w:pPr>
+        <w:spacing w:before="120" w:after="120" w:line="360" w:lineRule="auto"/>
+        <w:rPr>
+          <w:rFonts w:ascii="Times New Roman" w:eastAsia="Times New Roman" w:hAnsi="Times New Roman" w:cs="Times New Roman"/>
+          <w:sz w:val="26"/>
+        </w:rPr>
+      </w:pPr>
+      <w:r>
+        <w:rPr>
+          <w:rFonts w:ascii="Times New Roman" w:eastAsia="Times New Roman" w:hAnsi="Times New Roman" w:cs="Times New Roman"/>
+          <w:sz w:val="26"/>
+        </w:rPr>
+        <w:t>Git add .</w:t>
+      </w:r>
+    </w:p>
+    <w:p>
+      <w:pPr>
+        <w:spacing w:before="120" w:after="120" w:line="360" w:lineRule="auto"/>
+        <w:rPr>
+          <w:rFonts w:ascii="Times New Roman" w:eastAsia="Times New Roman" w:hAnsi="Times New Roman" w:cs="Times New Roman"/>
+          <w:sz w:val="26"/>
+        </w:rPr>
+      </w:pPr>
+      <w:r>
+        <w:rPr>
+          <w:rFonts w:ascii="Times New Roman" w:eastAsia="Times New Roman" w:hAnsi="Times New Roman" w:cs="Times New Roman"/>
+          <w:sz w:val="26"/>
+        </w:rPr>
+        <w:t>Git commit –m”chú thích”</w:t>
+      </w:r>
+    </w:p>
+    <w:p>
+      <w:pPr>
+        <w:spacing w:before="120" w:after="120" w:line="360" w:lineRule="auto"/>
+        <w:rPr>
+          <w:rFonts w:ascii="Times New Roman" w:eastAsia="Times New Roman" w:hAnsi="Times New Roman" w:cs="Times New Roman"/>
+          <w:sz w:val="26"/>
+        </w:rPr>
+      </w:pPr>
+      <w:r>
+        <w:rPr>
+          <w:rFonts w:ascii="Times New Roman" w:eastAsia="Times New Roman" w:hAnsi="Times New Roman" w:cs="Times New Roman"/>
+          <w:sz w:val="26"/>
+        </w:rPr>
+        <w:t>Git push origin master</w:t>
+      </w:r>
+    </w:p>
+    <w:p>
+      <w:pPr>
+        <w:spacing w:before="120" w:after="120" w:line="360" w:lineRule="auto"/>
+        <w:rPr>
+          <w:rFonts w:ascii="Times New Roman" w:eastAsia="Times New Roman" w:hAnsi="Times New Roman" w:cs="Times New Roman"/>
+          <w:sz w:val="26"/>
+        </w:rPr>
+      </w:pPr>
+    </w:p>
+    <w:p>
+      <w:pPr>
+        <w:spacing w:before="120" w:after="120" w:line="360" w:lineRule="auto"/>
+        <w:rPr>
+          <w:rFonts w:ascii="Times New Roman" w:eastAsia="Times New Roman" w:hAnsi="Times New Roman" w:cs="Times New Roman"/>
+          <w:sz w:val="26"/>
+        </w:rPr>
+      </w:pPr>
+      <w:r>
+        <w:rPr>
+          <w:rFonts w:ascii="Times New Roman" w:eastAsia="Times New Roman" w:hAnsi="Times New Roman" w:cs="Times New Roman"/>
+          <w:sz w:val="26"/>
+        </w:rPr>
+        <w:t>Chúc các bạn thành công</w:t>
+      </w:r>
+    </w:p>
+    <w:p>
+      <w:pPr>
+        <w:spacing w:before="120" w:after="120" w:line="360" w:lineRule="auto"/>
+        <w:rPr>
+          <w:rFonts w:ascii="Times New Roman" w:eastAsia="Times New Roman" w:hAnsi="Times New Roman" w:cs="Times New Roman"/>
+          <w:sz w:val="26"/>
+        </w:rPr>
+      </w:pPr>
+    </w:p>
+    <w:p>
+      <w:pPr>
+        <w:spacing w:before="120" w:after="120" w:line="360" w:lineRule="auto"/>
+        <w:ind w:left="714" w:hanging="357"/>
+        <w:jc w:val="center"/>
+        <w:rPr>
+          <w:rFonts w:ascii="Times New Roman" w:eastAsia="Times New Roman" w:hAnsi="Times New Roman" w:cs="Times New Roman"/>
+          <w:b/>
+          <w:sz w:val="26"/>
+        </w:rPr>
+      </w:pPr>
+      <w:r>
+        <w:rPr>
+          <w:rFonts w:ascii="Times New Roman" w:eastAsia="Times New Roman" w:hAnsi="Times New Roman" w:cs="Times New Roman"/>
+          <w:b/>
+          <w:sz w:val="26"/>
+        </w:rPr>
+        <w:t>Bài Lab Số 2: Hệ thống quản lý phiên bản phân tán - GIT</w:t>
+      </w:r>
+      <w:r>
+        <w:rPr>
+          <w:rFonts w:ascii="Times New Roman" w:eastAsia="Times New Roman" w:hAnsi="Times New Roman" w:cs="Times New Roman"/>
+          <w:b/>
+          <w:sz w:val="26"/>
+        </w:rPr>
+        <w:br/>
+        <w:t>(Git command line)</w:t>
+      </w:r>
+    </w:p>
+    <w:p>
+      <w:pPr>
+        <w:numPr>
+          <w:ilvl w:val="0"/>
+          <w:numId w:val="1"/>
+        </w:numPr>
+        <w:spacing w:before="120" w:after="120" w:line="360" w:lineRule="auto"/>
+        <w:ind w:left="284" w:hanging="360"/>
+        <w:rPr>
+          <w:rFonts w:ascii="Times New Roman" w:eastAsia="Times New Roman" w:hAnsi="Times New Roman" w:cs="Times New Roman"/>
+          <w:b/>
+          <w:sz w:val="26"/>
+        </w:rPr>
+      </w:pPr>
+      <w:r>
+        <w:rPr>
+          <w:rFonts w:ascii="Times New Roman" w:eastAsia="Times New Roman" w:hAnsi="Times New Roman" w:cs="Times New Roman"/>
+          <w:b/>
+          <w:sz w:val="26"/>
+        </w:rPr>
+        <w:t>Mục tiêu</w:t>
+      </w:r>
+    </w:p>
+    <w:p>
+      <w:pPr>
+        <w:numPr>
+          <w:ilvl w:val="0"/>
+          <w:numId w:val="1"/>
+        </w:numPr>
+        <w:spacing w:before="120" w:after="120" w:line="360" w:lineRule="auto"/>
+        <w:ind w:left="720" w:hanging="360"/>
+        <w:rPr>
+          <w:rFonts w:ascii="Times New Roman" w:eastAsia="Times New Roman" w:hAnsi="Times New Roman" w:cs="Times New Roman"/>
+          <w:sz w:val="26"/>
+        </w:rPr>
+      </w:pPr>
+      <w:r>
+        <w:rPr>
+          <w:rFonts w:ascii="Times New Roman" w:eastAsia="Times New Roman" w:hAnsi="Times New Roman" w:cs="Times New Roman"/>
+          <w:sz w:val="26"/>
+        </w:rPr>
+        <w:t>Sử dụng công cụ GIT để quản lý phiên bản của mã nguồn: tạo repo, sao chép, quản lý sự thay đổi mã nguồn, tạo nhánh, trộn các nhánh làm việc, giải quyết xung đột mã nguồn.</w:t>
+      </w:r>
+    </w:p>
+    <w:p>
+      <w:pPr>
+        <w:numPr>
+          <w:ilvl w:val="0"/>
+          <w:numId w:val="1"/>
+        </w:numPr>
+        <w:spacing w:before="120" w:after="120" w:line="360" w:lineRule="auto"/>
+        <w:ind w:left="284" w:hanging="360"/>
+        <w:rPr>
+          <w:rFonts w:ascii="Times New Roman" w:eastAsia="Times New Roman" w:hAnsi="Times New Roman" w:cs="Times New Roman"/>
+          <w:b/>
+          <w:sz w:val="26"/>
+        </w:rPr>
+      </w:pPr>
+      <w:r>
+        <w:rPr>
+          <w:rFonts w:ascii="Times New Roman" w:eastAsia="Times New Roman" w:hAnsi="Times New Roman" w:cs="Times New Roman"/>
+          <w:b/>
+          <w:sz w:val="26"/>
+        </w:rPr>
+        <w:t>Hướng dẫn</w:t>
+      </w:r>
+    </w:p>
+    <w:p>
+      <w:pPr>
+        <w:numPr>
+          <w:ilvl w:val="0"/>
+          <w:numId w:val="1"/>
+        </w:numPr>
+        <w:spacing w:before="120" w:after="120" w:line="360" w:lineRule="auto"/>
+        <w:ind w:left="720" w:hanging="360"/>
+        <w:rPr>
+          <w:rFonts w:ascii="Times New Roman" w:eastAsia="Times New Roman" w:hAnsi="Times New Roman" w:cs="Times New Roman"/>
+          <w:sz w:val="26"/>
+        </w:rPr>
+      </w:pPr>
+      <w:r>
+        <w:rPr>
+          <w:rFonts w:ascii="Times New Roman" w:eastAsia="Times New Roman" w:hAnsi="Times New Roman" w:cs="Times New Roman"/>
+          <w:sz w:val="26"/>
+        </w:rPr>
+        <w:t xml:space="preserve">Tải công cụ git cho windows: </w:t>
+      </w:r>
+      <w:hyperlink r:id="rId8">
+        <w:r>
+          <w:rPr>
+            <w:rFonts w:ascii="Times New Roman" w:eastAsia="Times New Roman" w:hAnsi="Times New Roman" w:cs="Times New Roman"/>
+            <w:color w:val="0000FF"/>
+            <w:sz w:val="26"/>
+            <w:u w:val="single"/>
+          </w:rPr>
+          <w:t>https://git-scm.com/download/win</w:t>
+        </w:r>
+      </w:hyperlink>
+    </w:p>
+    <w:p>
+      <w:pPr>
+        <w:numPr>
+          <w:ilvl w:val="0"/>
+          <w:numId w:val="1"/>
+        </w:numPr>
+        <w:spacing w:before="120" w:after="120" w:line="360" w:lineRule="auto"/>
+        <w:ind w:left="720" w:hanging="360"/>
+        <w:rPr>
+          <w:rFonts w:ascii="Times New Roman" w:eastAsia="Times New Roman" w:hAnsi="Times New Roman" w:cs="Times New Roman"/>
+          <w:sz w:val="26"/>
+        </w:rPr>
+      </w:pPr>
+      <w:r>
+        <w:rPr>
+          <w:rFonts w:ascii="Times New Roman" w:eastAsia="Times New Roman" w:hAnsi="Times New Roman" w:cs="Times New Roman"/>
+          <w:sz w:val="26"/>
+        </w:rPr>
+        <w:t>Cài đặt công cụ</w:t>
+      </w:r>
+    </w:p>
+    <w:p>
+      <w:pPr>
+        <w:numPr>
+          <w:ilvl w:val="0"/>
+          <w:numId w:val="1"/>
+        </w:numPr>
+        <w:spacing w:before="120" w:after="120" w:line="360" w:lineRule="auto"/>
+        <w:ind w:left="720" w:hanging="360"/>
+        <w:rPr>
+          <w:rFonts w:ascii="Times New Roman" w:eastAsia="Times New Roman" w:hAnsi="Times New Roman" w:cs="Times New Roman"/>
+          <w:sz w:val="26"/>
+        </w:rPr>
+      </w:pPr>
+      <w:r>
+        <w:rPr>
+          <w:rFonts w:ascii="Times New Roman" w:eastAsia="Times New Roman" w:hAnsi="Times New Roman" w:cs="Times New Roman"/>
+          <w:sz w:val="26"/>
+        </w:rPr>
+        <w:t>Khởi động Git Bash</w:t>
+      </w:r>
+    </w:p>
+    <w:p>
+      <w:pPr>
+        <w:numPr>
+          <w:ilvl w:val="0"/>
+          <w:numId w:val="1"/>
+        </w:numPr>
+        <w:spacing w:before="120" w:after="120" w:line="360" w:lineRule="auto"/>
+        <w:ind w:left="720" w:hanging="360"/>
+        <w:rPr>
+          <w:rFonts w:ascii="Times New Roman" w:eastAsia="Times New Roman" w:hAnsi="Times New Roman" w:cs="Times New Roman"/>
+          <w:sz w:val="26"/>
+        </w:rPr>
+      </w:pPr>
+      <w:r>
+        <w:rPr>
+          <w:rFonts w:ascii="Times New Roman" w:eastAsia="Times New Roman" w:hAnsi="Times New Roman" w:cs="Times New Roman"/>
+          <w:sz w:val="26"/>
+        </w:rPr>
+        <w:t xml:space="preserve">Cấu hình người sử dụng: </w:t>
+      </w:r>
+    </w:p>
+    <w:p>
+      <w:pPr>
+        <w:spacing w:before="120" w:after="120" w:line="360" w:lineRule="auto"/>
+        <w:ind w:left="1440"/>
+        <w:rPr>
+          <w:rFonts w:ascii="Calibri" w:eastAsia="Calibri" w:hAnsi="Calibri" w:cs="Calibri"/>
+          <w:sz w:val="26"/>
+        </w:rPr>
+      </w:pPr>
+      <w:r>
+        <w:rPr>
+          <w:rFonts w:ascii="Calibri" w:eastAsia="Calibri" w:hAnsi="Calibri" w:cs="Calibri"/>
+          <w:sz w:val="26"/>
+        </w:rPr>
+        <w:t>git config - - global user.name “username”</w:t>
+      </w:r>
+    </w:p>
+    <w:p>
+      <w:pPr>
+        <w:spacing w:before="120" w:after="120" w:line="360" w:lineRule="auto"/>
+        <w:ind w:left="1440"/>
+        <w:rPr>
+          <w:rFonts w:ascii="Calibri" w:eastAsia="Calibri" w:hAnsi="Calibri" w:cs="Calibri"/>
+          <w:sz w:val="26"/>
+        </w:rPr>
+      </w:pPr>
+      <w:r>
+        <w:rPr>
+          <w:rFonts w:ascii="Calibri" w:eastAsia="Calibri" w:hAnsi="Calibri" w:cs="Calibri"/>
+          <w:sz w:val="26"/>
+        </w:rPr>
+        <w:t>git config -- global user.email “youremail@email.com”</w:t>
+      </w:r>
+    </w:p>
+    <w:p>
+      <w:pPr>
+        <w:numPr>
+          <w:ilvl w:val="0"/>
+          <w:numId w:val="2"/>
+        </w:numPr>
+        <w:spacing w:before="120" w:after="120" w:line="360" w:lineRule="auto"/>
+        <w:ind w:left="720" w:hanging="360"/>
+        <w:rPr>
+          <w:rFonts w:ascii="Times New Roman" w:eastAsia="Times New Roman" w:hAnsi="Times New Roman" w:cs="Times New Roman"/>
+          <w:sz w:val="26"/>
+        </w:rPr>
+      </w:pPr>
+      <w:r>
+        <w:rPr>
+          <w:rFonts w:ascii="Times New Roman" w:eastAsia="Times New Roman" w:hAnsi="Times New Roman" w:cs="Times New Roman"/>
+          <w:sz w:val="26"/>
+        </w:rPr>
+        <w:t xml:space="preserve">Tạo mới repo: </w:t>
+      </w:r>
+    </w:p>
+    <w:p>
+      <w:pPr>
+        <w:spacing w:before="120" w:after="120" w:line="360" w:lineRule="auto"/>
+        <w:ind w:left="1440"/>
+        <w:rPr>
+          <w:rFonts w:ascii="Calibri" w:eastAsia="Calibri" w:hAnsi="Calibri" w:cs="Calibri"/>
+          <w:sz w:val="26"/>
+        </w:rPr>
+      </w:pPr>
+      <w:r>
+        <w:rPr>
+          <w:rFonts w:ascii="Calibri" w:eastAsia="Calibri" w:hAnsi="Calibri" w:cs="Calibri"/>
+          <w:sz w:val="26"/>
+        </w:rPr>
+        <w:t>git init</w:t>
+      </w:r>
+    </w:p>
+    <w:p>
+      <w:pPr>
+        <w:numPr>
+          <w:ilvl w:val="0"/>
+          <w:numId w:val="3"/>
+        </w:numPr>
+        <w:spacing w:before="120" w:after="120" w:line="360" w:lineRule="auto"/>
+        <w:ind w:left="720" w:hanging="360"/>
+        <w:rPr>
+          <w:rFonts w:ascii="Times New Roman" w:eastAsia="Times New Roman" w:hAnsi="Times New Roman" w:cs="Times New Roman"/>
+          <w:sz w:val="26"/>
+        </w:rPr>
+      </w:pPr>
+      <w:r>
+        <w:rPr>
+          <w:rFonts w:ascii="Times New Roman" w:eastAsia="Times New Roman" w:hAnsi="Times New Roman" w:cs="Times New Roman"/>
+          <w:sz w:val="26"/>
+        </w:rPr>
+        <w:t xml:space="preserve">Sao chép mã nguồn từ một repo: </w:t>
+      </w:r>
+    </w:p>
+    <w:p>
+      <w:pPr>
+        <w:spacing w:before="120" w:after="120" w:line="360" w:lineRule="auto"/>
+        <w:ind w:left="1440"/>
+        <w:rPr>
+          <w:rFonts w:ascii="Calibri" w:eastAsia="Calibri" w:hAnsi="Calibri" w:cs="Calibri"/>
+          <w:sz w:val="26"/>
+        </w:rPr>
+      </w:pPr>
+      <w:r>
+        <w:rPr>
+          <w:rFonts w:ascii="Calibri" w:eastAsia="Calibri" w:hAnsi="Calibri" w:cs="Calibri"/>
+          <w:sz w:val="26"/>
+        </w:rPr>
+        <w:lastRenderedPageBreak/>
+        <w:t>git clone /path/to/repository (1)</w:t>
+      </w:r>
+    </w:p>
+    <w:p>
+      <w:pPr>
+        <w:numPr>
+          <w:ilvl w:val="0"/>
+          <w:numId w:val="4"/>
+        </w:numPr>
+        <w:spacing w:before="120" w:after="120" w:line="360" w:lineRule="auto"/>
+        <w:ind w:left="720" w:hanging="360"/>
+        <w:rPr>
+          <w:rFonts w:ascii="Times New Roman" w:eastAsia="Times New Roman" w:hAnsi="Times New Roman" w:cs="Times New Roman"/>
+          <w:sz w:val="26"/>
+        </w:rPr>
+      </w:pPr>
+      <w:r>
+        <w:rPr>
+          <w:rFonts w:ascii="Times New Roman" w:eastAsia="Times New Roman" w:hAnsi="Times New Roman" w:cs="Times New Roman"/>
+          <w:sz w:val="26"/>
+        </w:rPr>
+        <w:t xml:space="preserve">Add &amp; commit: </w:t>
+      </w:r>
+    </w:p>
+    <w:p>
+      <w:pPr>
+        <w:spacing w:before="120" w:after="120" w:line="360" w:lineRule="auto"/>
+        <w:ind w:left="1440"/>
+        <w:rPr>
+          <w:rFonts w:ascii="Calibri" w:eastAsia="Calibri" w:hAnsi="Calibri" w:cs="Calibri"/>
+          <w:sz w:val="26"/>
+        </w:rPr>
+      </w:pPr>
+      <w:r>
+        <w:rPr>
+          <w:rFonts w:ascii="Calibri" w:eastAsia="Calibri" w:hAnsi="Calibri" w:cs="Calibri"/>
+          <w:sz w:val="26"/>
+        </w:rPr>
+        <w:t>git add &lt;filename&gt;</w:t>
+      </w:r>
+    </w:p>
+    <w:p>
+      <w:pPr>
+        <w:spacing w:before="120" w:after="120" w:line="360" w:lineRule="auto"/>
+        <w:ind w:left="1440"/>
+        <w:rPr>
+          <w:rFonts w:ascii="Calibri" w:eastAsia="Calibri" w:hAnsi="Calibri" w:cs="Calibri"/>
+          <w:sz w:val="26"/>
+        </w:rPr>
+      </w:pPr>
+      <w:r>
+        <w:rPr>
+          <w:rFonts w:ascii="Calibri" w:eastAsia="Calibri" w:hAnsi="Calibri" w:cs="Calibri"/>
+          <w:sz w:val="26"/>
+        </w:rPr>
+        <w:t xml:space="preserve">git add . </w:t>
+      </w:r>
+    </w:p>
+    <w:p>
+      <w:pPr>
+        <w:spacing w:before="120" w:after="120" w:line="360" w:lineRule="auto"/>
+        <w:ind w:left="1440"/>
+        <w:rPr>
+          <w:rFonts w:ascii="Calibri" w:eastAsia="Calibri" w:hAnsi="Calibri" w:cs="Calibri"/>
+          <w:sz w:val="26"/>
+        </w:rPr>
+      </w:pPr>
+      <w:r>
+        <w:rPr>
+          <w:rFonts w:ascii="Calibri" w:eastAsia="Calibri" w:hAnsi="Calibri" w:cs="Calibri"/>
+          <w:sz w:val="26"/>
+        </w:rPr>
+        <w:t>VD: git commit -m "Commit message"</w:t>
+      </w:r>
+    </w:p>
+    <w:p>
+      <w:pPr>
+        <w:numPr>
+          <w:ilvl w:val="0"/>
+          <w:numId w:val="5"/>
+        </w:numPr>
+        <w:spacing w:before="120" w:after="120" w:line="360" w:lineRule="auto"/>
+        <w:ind w:left="720" w:hanging="360"/>
+        <w:rPr>
+          <w:rFonts w:ascii="Times New Roman" w:eastAsia="Times New Roman" w:hAnsi="Times New Roman" w:cs="Times New Roman"/>
+          <w:sz w:val="26"/>
+        </w:rPr>
+      </w:pPr>
+      <w:r>
+        <w:rPr>
+          <w:rFonts w:ascii="Times New Roman" w:eastAsia="Times New Roman" w:hAnsi="Times New Roman" w:cs="Times New Roman"/>
+          <w:sz w:val="26"/>
+        </w:rPr>
+        <w:t xml:space="preserve">Kết nới tới một server repo: </w:t>
+      </w:r>
+    </w:p>
+    <w:p>
+      <w:pPr>
+        <w:spacing w:before="120" w:after="120" w:line="360" w:lineRule="auto"/>
+        <w:ind w:left="1440"/>
+        <w:rPr>
+          <w:rFonts w:ascii="Calibri" w:eastAsia="Calibri" w:hAnsi="Calibri" w:cs="Calibri"/>
+          <w:sz w:val="26"/>
+        </w:rPr>
+      </w:pPr>
+      <w:r>
+        <w:rPr>
+          <w:rFonts w:ascii="Calibri" w:eastAsia="Calibri" w:hAnsi="Calibri" w:cs="Calibri"/>
+          <w:sz w:val="26"/>
+        </w:rPr>
+        <w:t>git remote add origin &lt;server&gt;</w:t>
+      </w:r>
+    </w:p>
+    <w:p>
+      <w:pPr>
+        <w:numPr>
+          <w:ilvl w:val="0"/>
+          <w:numId w:val="6"/>
+        </w:numPr>
+        <w:spacing w:before="120" w:after="120" w:line="360" w:lineRule="auto"/>
+        <w:ind w:left="720" w:hanging="360"/>
+        <w:rPr>
+          <w:rFonts w:ascii="Times New Roman" w:eastAsia="Times New Roman" w:hAnsi="Times New Roman" w:cs="Times New Roman"/>
+          <w:sz w:val="26"/>
+        </w:rPr>
+      </w:pPr>
+      <w:r>
+        <w:rPr>
+          <w:rFonts w:ascii="Times New Roman" w:eastAsia="Times New Roman" w:hAnsi="Times New Roman" w:cs="Times New Roman"/>
+          <w:sz w:val="26"/>
+        </w:rPr>
+        <w:t xml:space="preserve">Đưa thay đổi mã nguồn lên repo server nhánh master: </w:t>
+      </w:r>
+    </w:p>
+    <w:p>
+      <w:pPr>
+        <w:spacing w:before="120" w:after="120" w:line="360" w:lineRule="auto"/>
+        <w:ind w:left="1440"/>
+        <w:rPr>
+          <w:rFonts w:ascii="Calibri" w:eastAsia="Calibri" w:hAnsi="Calibri" w:cs="Calibri"/>
+          <w:sz w:val="26"/>
+        </w:rPr>
+      </w:pPr>
+      <w:r>
+        <w:rPr>
+          <w:rFonts w:ascii="Calibri" w:eastAsia="Calibri" w:hAnsi="Calibri" w:cs="Calibri"/>
+          <w:sz w:val="26"/>
+        </w:rPr>
+        <w:t>git push origin master,</w:t>
+      </w:r>
+    </w:p>
+    <w:p>
+      <w:pPr>
+        <w:numPr>
+          <w:ilvl w:val="0"/>
+          <w:numId w:val="7"/>
+        </w:numPr>
+        <w:spacing w:before="120" w:after="120" w:line="360" w:lineRule="auto"/>
+        <w:ind w:left="720" w:hanging="360"/>
+        <w:rPr>
+          <w:rFonts w:ascii="Times New Roman" w:eastAsia="Times New Roman" w:hAnsi="Times New Roman" w:cs="Times New Roman"/>
+          <w:sz w:val="26"/>
+        </w:rPr>
+      </w:pPr>
+      <w:r>
+        <w:rPr>
+          <w:rFonts w:ascii="Times New Roman" w:eastAsia="Times New Roman" w:hAnsi="Times New Roman" w:cs="Times New Roman"/>
+          <w:sz w:val="26"/>
+        </w:rPr>
+        <w:t xml:space="preserve">Tạo một nhánh mới </w:t>
+      </w:r>
+    </w:p>
+    <w:p>
+      <w:pPr>
+        <w:spacing w:before="120" w:after="120" w:line="360" w:lineRule="auto"/>
+        <w:ind w:left="1440"/>
+        <w:rPr>
+          <w:rFonts w:ascii="Calibri" w:eastAsia="Calibri" w:hAnsi="Calibri" w:cs="Calibri"/>
+          <w:sz w:val="26"/>
+        </w:rPr>
+      </w:pPr>
+      <w:r>
+        <w:rPr>
+          <w:rFonts w:ascii="Calibri" w:eastAsia="Calibri" w:hAnsi="Calibri" w:cs="Calibri"/>
+          <w:sz w:val="26"/>
+        </w:rPr>
+        <w:t>git checkout -b feature_x hoặc git branch feature_x</w:t>
+      </w:r>
+    </w:p>
+    <w:p>
+      <w:pPr>
+        <w:numPr>
+          <w:ilvl w:val="0"/>
+          <w:numId w:val="8"/>
+        </w:numPr>
+        <w:spacing w:before="120" w:after="120" w:line="360" w:lineRule="auto"/>
+        <w:ind w:left="720" w:hanging="360"/>
+        <w:rPr>
+          <w:rFonts w:ascii="Times New Roman" w:eastAsia="Times New Roman" w:hAnsi="Times New Roman" w:cs="Times New Roman"/>
+          <w:sz w:val="26"/>
+        </w:rPr>
+      </w:pPr>
+      <w:r>
+        <w:rPr>
+          <w:rFonts w:ascii="Times New Roman" w:eastAsia="Times New Roman" w:hAnsi="Times New Roman" w:cs="Times New Roman"/>
+          <w:sz w:val="26"/>
+        </w:rPr>
+        <w:t xml:space="preserve">Chuyển nhánh: </w:t>
+      </w:r>
+    </w:p>
+    <w:p>
+      <w:pPr>
+        <w:spacing w:before="120" w:after="120" w:line="360" w:lineRule="auto"/>
+        <w:ind w:left="1440"/>
+        <w:rPr>
+          <w:rFonts w:ascii="Calibri" w:eastAsia="Calibri" w:hAnsi="Calibri" w:cs="Calibri"/>
+          <w:sz w:val="26"/>
+        </w:rPr>
+      </w:pPr>
+      <w:r>
+        <w:rPr>
+          <w:rFonts w:ascii="Calibri" w:eastAsia="Calibri" w:hAnsi="Calibri" w:cs="Calibri"/>
+          <w:sz w:val="26"/>
+        </w:rPr>
+        <w:t>git checkout master</w:t>
+      </w:r>
+    </w:p>
+    <w:p>
+      <w:pPr>
+        <w:numPr>
+          <w:ilvl w:val="0"/>
+          <w:numId w:val="9"/>
+        </w:numPr>
+        <w:spacing w:before="120" w:after="120" w:line="360" w:lineRule="auto"/>
+        <w:ind w:left="720" w:hanging="360"/>
+        <w:rPr>
+          <w:rFonts w:ascii="Times New Roman" w:eastAsia="Times New Roman" w:hAnsi="Times New Roman" w:cs="Times New Roman"/>
+          <w:sz w:val="26"/>
+        </w:rPr>
+      </w:pPr>
+      <w:r>
+        <w:rPr>
+          <w:rFonts w:ascii="Times New Roman" w:eastAsia="Times New Roman" w:hAnsi="Times New Roman" w:cs="Times New Roman"/>
+          <w:sz w:val="26"/>
+        </w:rPr>
+        <w:t xml:space="preserve">Xóa nhánh: </w:t>
+      </w:r>
+    </w:p>
+    <w:p>
+      <w:pPr>
+        <w:spacing w:before="120" w:after="120" w:line="360" w:lineRule="auto"/>
+        <w:ind w:left="1440"/>
+        <w:rPr>
+          <w:rFonts w:ascii="Calibri" w:eastAsia="Calibri" w:hAnsi="Calibri" w:cs="Calibri"/>
+          <w:sz w:val="26"/>
+        </w:rPr>
+      </w:pPr>
+      <w:r>
+        <w:rPr>
+          <w:rFonts w:ascii="Calibri" w:eastAsia="Calibri" w:hAnsi="Calibri" w:cs="Calibri"/>
+          <w:sz w:val="26"/>
+        </w:rPr>
+        <w:t>git branch -d feature_x</w:t>
+      </w:r>
+    </w:p>
+    <w:p>
+      <w:pPr>
+        <w:numPr>
+          <w:ilvl w:val="0"/>
+          <w:numId w:val="10"/>
+        </w:numPr>
+        <w:spacing w:before="120" w:after="120" w:line="360" w:lineRule="auto"/>
+        <w:ind w:left="720" w:hanging="360"/>
+        <w:rPr>
+          <w:rFonts w:ascii="Times New Roman" w:eastAsia="Times New Roman" w:hAnsi="Times New Roman" w:cs="Times New Roman"/>
+          <w:sz w:val="26"/>
+        </w:rPr>
+      </w:pPr>
+      <w:r>
+        <w:rPr>
+          <w:rFonts w:ascii="Times New Roman" w:eastAsia="Times New Roman" w:hAnsi="Times New Roman" w:cs="Times New Roman"/>
+          <w:sz w:val="26"/>
+        </w:rPr>
+        <w:t xml:space="preserve">update &amp; merge branch: </w:t>
+      </w:r>
+    </w:p>
+    <w:p>
+      <w:pPr>
+        <w:spacing w:before="120" w:after="120" w:line="360" w:lineRule="auto"/>
+        <w:ind w:left="1440"/>
+        <w:rPr>
+          <w:rFonts w:ascii="Calibri" w:eastAsia="Calibri" w:hAnsi="Calibri" w:cs="Calibri"/>
+          <w:sz w:val="26"/>
+        </w:rPr>
+      </w:pPr>
+      <w:r>
+        <w:rPr>
+          <w:rFonts w:ascii="Calibri" w:eastAsia="Calibri" w:hAnsi="Calibri" w:cs="Calibri"/>
+          <w:sz w:val="26"/>
+        </w:rPr>
+        <w:t xml:space="preserve">git pull </w:t>
+      </w:r>
+    </w:p>
+    <w:p>
+      <w:pPr>
+        <w:spacing w:before="120" w:after="120" w:line="360" w:lineRule="auto"/>
+        <w:ind w:left="1440"/>
+        <w:rPr>
+          <w:rFonts w:ascii="Calibri" w:eastAsia="Calibri" w:hAnsi="Calibri" w:cs="Calibri"/>
+          <w:sz w:val="26"/>
+        </w:rPr>
+      </w:pPr>
+      <w:r>
+        <w:rPr>
+          <w:rFonts w:ascii="Calibri" w:eastAsia="Calibri" w:hAnsi="Calibri" w:cs="Calibri"/>
+          <w:sz w:val="26"/>
+        </w:rPr>
+        <w:t>git merge &lt;branch&gt;</w:t>
+      </w:r>
+    </w:p>
+    <w:p>
+      <w:pPr>
+        <w:numPr>
+          <w:ilvl w:val="0"/>
+          <w:numId w:val="11"/>
+        </w:numPr>
+        <w:spacing w:before="120" w:after="120" w:line="360" w:lineRule="auto"/>
+        <w:ind w:left="720" w:hanging="360"/>
+        <w:rPr>
+          <w:rFonts w:ascii="Times New Roman" w:eastAsia="Times New Roman" w:hAnsi="Times New Roman" w:cs="Times New Roman"/>
+          <w:sz w:val="26"/>
+        </w:rPr>
+      </w:pPr>
+      <w:r>
+        <w:rPr>
+          <w:rFonts w:ascii="Times New Roman" w:eastAsia="Times New Roman" w:hAnsi="Times New Roman" w:cs="Times New Roman"/>
+          <w:sz w:val="26"/>
+        </w:rPr>
+        <w:t xml:space="preserve">Xem sự khác nhau của hai nhánh: </w:t>
+      </w:r>
+    </w:p>
+    <w:p>
+      <w:pPr>
+        <w:spacing w:before="120" w:after="120" w:line="360" w:lineRule="auto"/>
+        <w:ind w:left="1440"/>
+        <w:rPr>
+          <w:rFonts w:ascii="Calibri" w:eastAsia="Calibri" w:hAnsi="Calibri" w:cs="Calibri"/>
+          <w:sz w:val="26"/>
+        </w:rPr>
+      </w:pPr>
+      <w:r>
+        <w:rPr>
+          <w:rFonts w:ascii="Calibri" w:eastAsia="Calibri" w:hAnsi="Calibri" w:cs="Calibri"/>
+          <w:sz w:val="26"/>
+        </w:rPr>
+        <w:t>git diff &lt;source_branch&gt; &lt;target_branch&gt;</w:t>
+      </w:r>
+    </w:p>
+    <w:p>
+      <w:pPr>
+        <w:numPr>
+          <w:ilvl w:val="0"/>
+          <w:numId w:val="12"/>
+        </w:numPr>
+        <w:spacing w:before="120" w:after="120" w:line="360" w:lineRule="auto"/>
+        <w:ind w:left="720" w:hanging="360"/>
+        <w:rPr>
+          <w:rFonts w:ascii="Times New Roman" w:eastAsia="Times New Roman" w:hAnsi="Times New Roman" w:cs="Times New Roman"/>
+          <w:sz w:val="26"/>
+        </w:rPr>
+      </w:pPr>
+      <w:r>
+        <w:rPr>
+          <w:rFonts w:ascii="Times New Roman" w:eastAsia="Times New Roman" w:hAnsi="Times New Roman" w:cs="Times New Roman"/>
+          <w:sz w:val="26"/>
+        </w:rPr>
+        <w:t xml:space="preserve">Xem lịch sử commit: </w:t>
+      </w:r>
+    </w:p>
+    <w:p>
+      <w:pPr>
+        <w:spacing w:before="120" w:after="120" w:line="360" w:lineRule="auto"/>
+        <w:ind w:left="1440"/>
+        <w:rPr>
+          <w:rFonts w:ascii="Calibri" w:eastAsia="Calibri" w:hAnsi="Calibri" w:cs="Calibri"/>
+          <w:sz w:val="26"/>
+        </w:rPr>
+      </w:pPr>
+      <w:r>
+        <w:rPr>
+          <w:rFonts w:ascii="Calibri" w:eastAsia="Calibri" w:hAnsi="Calibri" w:cs="Calibri"/>
+          <w:sz w:val="26"/>
+        </w:rPr>
+        <w:t>git log</w:t>
+      </w:r>
+    </w:p>
+    <w:p>
+      <w:pPr>
+        <w:spacing w:before="120" w:after="120" w:line="360" w:lineRule="auto"/>
+        <w:ind w:left="1440"/>
+        <w:rPr>
+          <w:rFonts w:ascii="Calibri" w:eastAsia="Calibri" w:hAnsi="Calibri" w:cs="Calibri"/>
+          <w:sz w:val="26"/>
+        </w:rPr>
+      </w:pPr>
+      <w:r>
+        <w:rPr>
+          <w:rFonts w:ascii="Calibri" w:eastAsia="Calibri" w:hAnsi="Calibri" w:cs="Calibri"/>
+          <w:sz w:val="26"/>
+        </w:rPr>
+        <w:lastRenderedPageBreak/>
+        <w:t>git log --author=bob</w:t>
+      </w:r>
+    </w:p>
+    <w:p>
+      <w:pPr>
+        <w:numPr>
+          <w:ilvl w:val="0"/>
+          <w:numId w:val="13"/>
+        </w:numPr>
+        <w:spacing w:before="120" w:after="120" w:line="360" w:lineRule="auto"/>
+        <w:ind w:left="720" w:hanging="360"/>
+        <w:rPr>
+          <w:rFonts w:ascii="Times New Roman" w:eastAsia="Times New Roman" w:hAnsi="Times New Roman" w:cs="Times New Roman"/>
+          <w:sz w:val="26"/>
+        </w:rPr>
+      </w:pPr>
+      <w:r>
+        <w:rPr>
+          <w:rFonts w:ascii="Times New Roman" w:eastAsia="Times New Roman" w:hAnsi="Times New Roman" w:cs="Times New Roman"/>
+          <w:sz w:val="26"/>
+        </w:rPr>
+        <w:t xml:space="preserve">Thay thế thay đổi file dưới local thành phiên bản trên repo server: </w:t>
+      </w:r>
+    </w:p>
+    <w:p>
+      <w:pPr>
+        <w:spacing w:before="120" w:after="120" w:line="360" w:lineRule="auto"/>
+        <w:ind w:left="1440"/>
+        <w:rPr>
+          <w:rFonts w:ascii="Calibri" w:eastAsia="Calibri" w:hAnsi="Calibri" w:cs="Calibri"/>
+          <w:sz w:val="26"/>
+        </w:rPr>
+      </w:pPr>
+      <w:r>
+        <w:rPr>
+          <w:rFonts w:ascii="Calibri" w:eastAsia="Calibri" w:hAnsi="Calibri" w:cs="Calibri"/>
+          <w:sz w:val="26"/>
+        </w:rPr>
+        <w:t>git checkout -- &lt;filename&gt;</w:t>
+      </w:r>
+    </w:p>
+    <w:p>
+      <w:pPr>
+        <w:numPr>
+          <w:ilvl w:val="0"/>
+          <w:numId w:val="14"/>
+        </w:numPr>
+        <w:spacing w:before="120" w:after="120" w:line="360" w:lineRule="auto"/>
+        <w:ind w:left="720" w:hanging="360"/>
+        <w:rPr>
+          <w:rFonts w:ascii="Times New Roman" w:eastAsia="Times New Roman" w:hAnsi="Times New Roman" w:cs="Times New Roman"/>
+          <w:sz w:val="26"/>
+        </w:rPr>
+      </w:pPr>
+      <w:r>
+        <w:rPr>
+          <w:rFonts w:ascii="Times New Roman" w:eastAsia="Times New Roman" w:hAnsi="Times New Roman" w:cs="Times New Roman"/>
+          <w:sz w:val="26"/>
+        </w:rPr>
+        <w:t xml:space="preserve">Xóa tất cả những thay đổi tại local repo, lấy mã nguồn mới nhất từ remote repo server: </w:t>
+      </w:r>
+    </w:p>
+    <w:p>
+      <w:pPr>
+        <w:spacing w:before="120" w:after="120" w:line="360" w:lineRule="auto"/>
+        <w:ind w:left="1440"/>
+        <w:rPr>
+          <w:rFonts w:ascii="Calibri" w:eastAsia="Calibri" w:hAnsi="Calibri" w:cs="Calibri"/>
+          <w:sz w:val="26"/>
+        </w:rPr>
+      </w:pPr>
+      <w:r>
+        <w:rPr>
+          <w:rFonts w:ascii="Calibri" w:eastAsia="Calibri" w:hAnsi="Calibri" w:cs="Calibri"/>
+          <w:sz w:val="26"/>
+        </w:rPr>
+        <w:t>git fetch origin</w:t>
+      </w:r>
+    </w:p>
+    <w:p>
+      <w:pPr>
+        <w:spacing w:before="120" w:after="120" w:line="360" w:lineRule="auto"/>
+        <w:ind w:left="1440"/>
+        <w:rPr>
+          <w:rFonts w:ascii="Calibri" w:eastAsia="Calibri" w:hAnsi="Calibri" w:cs="Calibri"/>
+          <w:sz w:val="26"/>
+        </w:rPr>
+      </w:pPr>
+      <w:r>
+        <w:rPr>
+          <w:rFonts w:ascii="Calibri" w:eastAsia="Calibri" w:hAnsi="Calibri" w:cs="Calibri"/>
+          <w:sz w:val="26"/>
+        </w:rPr>
+        <w:t>git reset --hard origin/master</w:t>
+      </w:r>
+    </w:p>
+    <w:p>
+      <w:pPr>
+        <w:numPr>
+          <w:ilvl w:val="0"/>
+          <w:numId w:val="15"/>
+        </w:numPr>
+        <w:spacing w:before="120" w:after="120" w:line="360" w:lineRule="auto"/>
+        <w:ind w:left="284" w:hanging="360"/>
+        <w:rPr>
+          <w:rFonts w:ascii="Times New Roman" w:eastAsia="Times New Roman" w:hAnsi="Times New Roman" w:cs="Times New Roman"/>
+          <w:sz w:val="26"/>
+        </w:rPr>
+      </w:pPr>
+      <w:r>
+        <w:rPr>
+          <w:rFonts w:ascii="Times New Roman" w:eastAsia="Times New Roman" w:hAnsi="Times New Roman" w:cs="Times New Roman"/>
+          <w:b/>
+          <w:sz w:val="26"/>
+        </w:rPr>
+        <w:t>Thực hành:</w:t>
+      </w:r>
+      <w:r>
+        <w:rPr>
+          <w:rFonts w:ascii="Times New Roman" w:eastAsia="Times New Roman" w:hAnsi="Times New Roman" w:cs="Times New Roman"/>
+          <w:sz w:val="26"/>
+        </w:rPr>
+        <w:t xml:space="preserve"> Sinh viên đăng ký tài khoản trên trang github.com và thực hành xử lý các trường hợp sau:</w:t>
+      </w:r>
+    </w:p>
+    <w:p>
+      <w:pPr>
+        <w:numPr>
+          <w:ilvl w:val="0"/>
+          <w:numId w:val="15"/>
+        </w:numPr>
+        <w:spacing w:before="120" w:after="120" w:line="360" w:lineRule="auto"/>
+        <w:ind w:left="720" w:hanging="360"/>
+        <w:rPr>
+          <w:rFonts w:ascii="Times New Roman" w:eastAsia="Times New Roman" w:hAnsi="Times New Roman" w:cs="Times New Roman"/>
+          <w:sz w:val="26"/>
+        </w:rPr>
+      </w:pPr>
+      <w:r>
+        <w:rPr>
+          <w:rFonts w:ascii="Times New Roman" w:eastAsia="Times New Roman" w:hAnsi="Times New Roman" w:cs="Times New Roman"/>
+          <w:sz w:val="26"/>
+        </w:rPr>
+        <w:t>Tạo mới local repo, cấu hình định danh người sử dụng, kết nối tới remote repo github, đưa code lên github, thêm thành viên cùng dự án vào repo trên github, thay đổi nội dung mã nguồn dưới local repo, đưa sự thay đổi lên remote repo, thay đổi mã nguồn trong cùng một nội dung file dưới local repo và trên remote repo sau đó giải quyết vấn đề conflicts mã nguồn, khôi phục một file với phiên bản cũ hơn.</w:t>
+      </w:r>
+    </w:p>
+    <w:p>
+      <w:pPr>
+        <w:spacing w:before="120" w:after="120" w:line="360" w:lineRule="auto"/>
+        <w:rPr>
+          <w:rFonts w:ascii="Times New Roman" w:eastAsia="Times New Roman" w:hAnsi="Times New Roman" w:cs="Times New Roman"/>
+          <w:sz w:val="26"/>
+        </w:rPr>
+      </w:pPr>
+    </w:p>
+    <w:p>
+      <w:pPr>
+        <w:spacing w:before="120" w:after="120" w:line="360" w:lineRule="auto"/>
+        <w:rPr>
+          <w:rFonts w:ascii="Times New Roman" w:eastAsia="Times New Roman" w:hAnsi="Times New Roman" w:cs="Times New Roman"/>
+          <w:sz w:val="26"/>
+        </w:rPr>
+      </w:pPr>
+    </w:p>
+    <w:p>
+      <w:pPr>
+        <w:spacing w:before="120" w:after="120" w:line="360" w:lineRule="auto"/>
+        <w:rPr>
+          <w:rFonts w:ascii="Times New Roman" w:eastAsia="Times New Roman" w:hAnsi="Times New Roman" w:cs="Times New Roman"/>
+          <w:sz w:val="26"/>
+        </w:rPr>
+      </w:pPr>
+    </w:p>
+    <w:p>
+      <w:pPr>
+        <w:spacing w:before="120" w:after="120" w:line="360" w:lineRule="auto"/>
+        <w:rPr>
+          <w:rFonts w:ascii="Times New Roman" w:eastAsia="Times New Roman" w:hAnsi="Times New Roman" w:cs="Times New Roman"/>
+          <w:sz w:val="26"/>
+        </w:rPr>
+      </w:pPr>
+    </w:p>
+    <w:p>
+      <w:pPr>
+        <w:spacing w:before="120" w:after="120" w:line="360" w:lineRule="auto"/>
+        <w:rPr>
+          <w:rFonts w:ascii="Times New Roman" w:eastAsia="Times New Roman" w:hAnsi="Times New Roman" w:cs="Times New Roman"/>
+          <w:sz w:val="26"/>
+        </w:rPr>
+      </w:pPr>
+      <w:r>
+        <w:rPr>
+          <w:rFonts w:ascii="Times New Roman" w:eastAsia="Times New Roman" w:hAnsi="Times New Roman" w:cs="Times New Roman"/>
+          <w:sz w:val="26"/>
+        </w:rPr>
+        <w:t>Git clone link github</w:t>
+      </w:r>
+    </w:p>
+    <w:p>
+      <w:pPr>
+        <w:spacing w:before="120" w:after="120" w:line="360" w:lineRule="auto"/>
+        <w:rPr>
+          <w:rFonts w:ascii="Times New Roman" w:eastAsia="Times New Roman" w:hAnsi="Times New Roman" w:cs="Times New Roman"/>
+          <w:sz w:val="26"/>
+        </w:rPr>
+      </w:pPr>
+      <w:r>
+        <w:rPr>
+          <w:rFonts w:ascii="Times New Roman" w:eastAsia="Times New Roman" w:hAnsi="Times New Roman" w:cs="Times New Roman"/>
+          <w:sz w:val="26"/>
+        </w:rPr>
+        <w:t>Cd thư mục mới clone về</w:t>
+      </w:r>
+    </w:p>
+    <w:p>
+      <w:pPr>
+        <w:spacing w:before="120" w:after="120" w:line="360" w:lineRule="auto"/>
+        <w:rPr>
+          <w:rFonts w:ascii="Times New Roman" w:eastAsia="Times New Roman" w:hAnsi="Times New Roman" w:cs="Times New Roman"/>
+          <w:sz w:val="26"/>
+        </w:rPr>
+      </w:pPr>
+      <w:r>
+        <w:rPr>
+          <w:rFonts w:ascii="Times New Roman" w:eastAsia="Times New Roman" w:hAnsi="Times New Roman" w:cs="Times New Roman"/>
+          <w:sz w:val="26"/>
+        </w:rPr>
+        <w:t>Git add .</w:t>
+      </w:r>
+    </w:p>
+    <w:p>
+      <w:pPr>
+        <w:spacing w:before="120" w:after="120" w:line="360" w:lineRule="auto"/>
+        <w:rPr>
+          <w:rFonts w:ascii="Times New Roman" w:eastAsia="Times New Roman" w:hAnsi="Times New Roman" w:cs="Times New Roman"/>
+          <w:sz w:val="26"/>
+        </w:rPr>
+      </w:pPr>
+      <w:r>
+        <w:rPr>
+          <w:rFonts w:ascii="Times New Roman" w:eastAsia="Times New Roman" w:hAnsi="Times New Roman" w:cs="Times New Roman"/>
+          <w:sz w:val="26"/>
+        </w:rPr>
+        <w:t>Git commit –m”chú thích”</w:t>
+      </w:r>
+    </w:p>
+    <w:p>
+      <w:pPr>
+        <w:spacing w:before="120" w:after="120" w:line="360" w:lineRule="auto"/>
+        <w:rPr>
+          <w:rFonts w:ascii="Times New Roman" w:eastAsia="Times New Roman" w:hAnsi="Times New Roman" w:cs="Times New Roman"/>
+          <w:sz w:val="26"/>
+        </w:rPr>
+      </w:pPr>
+      <w:r>
+        <w:rPr>
+          <w:rFonts w:ascii="Times New Roman" w:eastAsia="Times New Roman" w:hAnsi="Times New Roman" w:cs="Times New Roman"/>
+          <w:sz w:val="26"/>
+        </w:rPr>
+        <w:t>Git push origin master</w:t>
+      </w:r>
+    </w:p>
+    <w:p>
+      <w:pPr>
+        <w:spacing w:before="120" w:after="120" w:line="360" w:lineRule="auto"/>
+        <w:rPr>
+          <w:rFonts w:ascii="Times New Roman" w:eastAsia="Times New Roman" w:hAnsi="Times New Roman" w:cs="Times New Roman"/>
+          <w:sz w:val="26"/>
+        </w:rPr>
+      </w:pPr>
+    </w:p>
+    <w:p>
+      <w:pPr>
+        <w:spacing w:before="120" w:after="120" w:line="360" w:lineRule="auto"/>
+        <w:rPr>
+          <w:rFonts w:ascii="Times New Roman" w:eastAsia="Times New Roman" w:hAnsi="Times New Roman" w:cs="Times New Roman"/>
+          <w:sz w:val="26"/>
+        </w:rPr>
+      </w:pPr>
+      <w:r>
+        <w:rPr>
+          <w:rFonts w:ascii="Times New Roman" w:eastAsia="Times New Roman" w:hAnsi="Times New Roman" w:cs="Times New Roman"/>
+          <w:sz w:val="26"/>
+        </w:rPr>
+        <w:lastRenderedPageBreak/>
+        <w:t>Chúc các bạn thành công</w:t>
+      </w:r>
+    </w:p>
+    <w:p>
+      <w:pPr>
+        <w:spacing w:before="120" w:after="120" w:line="360" w:lineRule="auto"/>
+        <w:rPr>
+          <w:rFonts w:ascii="Times New Roman" w:eastAsia="Times New Roman" w:hAnsi="Times New Roman" w:cs="Times New Roman"/>
+          <w:sz w:val="26"/>
+        </w:rPr>
+      </w:pPr>
+    </w:p>
+    <w:p>
+      <w:pPr>
+        <w:spacing w:before="120" w:after="120" w:line="360" w:lineRule="auto"/>
+        <w:ind w:left="714" w:hanging="357"/>
+        <w:jc w:val="center"/>
+        <w:rPr>
+          <w:rFonts w:ascii="Times New Roman" w:eastAsia="Times New Roman" w:hAnsi="Times New Roman" w:cs="Times New Roman"/>
+          <w:b/>
+          <w:sz w:val="26"/>
+        </w:rPr>
+      </w:pPr>
+      <w:r>
+        <w:rPr>
+          <w:rFonts w:ascii="Times New Roman" w:eastAsia="Times New Roman" w:hAnsi="Times New Roman" w:cs="Times New Roman"/>
+          <w:b/>
+          <w:sz w:val="26"/>
+        </w:rPr>
+        <w:t>Bài Lab Số 2: Hệ thống quản lý phiên bản phân tán - GIT</w:t>
+      </w:r>
+      <w:r>
+        <w:rPr>
+          <w:rFonts w:ascii="Times New Roman" w:eastAsia="Times New Roman" w:hAnsi="Times New Roman" w:cs="Times New Roman"/>
+          <w:b/>
+          <w:sz w:val="26"/>
+        </w:rPr>
+        <w:br/>
+        <w:t>(Git command line)</w:t>
+      </w:r>
+    </w:p>
+    <w:p>
+      <w:pPr>
+        <w:numPr>
+          <w:ilvl w:val="0"/>
+          <w:numId w:val="1"/>
+        </w:numPr>
+        <w:spacing w:before="120" w:after="120" w:line="360" w:lineRule="auto"/>
+        <w:ind w:left="284" w:hanging="360"/>
+        <w:rPr>
+          <w:rFonts w:ascii="Times New Roman" w:eastAsia="Times New Roman" w:hAnsi="Times New Roman" w:cs="Times New Roman"/>
+          <w:b/>
+          <w:sz w:val="26"/>
+        </w:rPr>
+      </w:pPr>
+      <w:r>
+        <w:rPr>
+          <w:rFonts w:ascii="Times New Roman" w:eastAsia="Times New Roman" w:hAnsi="Times New Roman" w:cs="Times New Roman"/>
+          <w:b/>
+          <w:sz w:val="26"/>
+        </w:rPr>
+        <w:t>Mục tiêu</w:t>
+      </w:r>
+    </w:p>
+    <w:p>
+      <w:pPr>
+        <w:numPr>
+          <w:ilvl w:val="0"/>
+          <w:numId w:val="1"/>
+        </w:numPr>
+        <w:spacing w:before="120" w:after="120" w:line="360" w:lineRule="auto"/>
+        <w:ind w:left="720" w:hanging="360"/>
+        <w:rPr>
+          <w:rFonts w:ascii="Times New Roman" w:eastAsia="Times New Roman" w:hAnsi="Times New Roman" w:cs="Times New Roman"/>
+          <w:sz w:val="26"/>
+        </w:rPr>
+      </w:pPr>
+      <w:r>
+        <w:rPr>
+          <w:rFonts w:ascii="Times New Roman" w:eastAsia="Times New Roman" w:hAnsi="Times New Roman" w:cs="Times New Roman"/>
+          <w:sz w:val="26"/>
+        </w:rPr>
+        <w:t>Sử dụng công cụ GIT để quản lý phiên bản của mã nguồn: tạo repo, sao chép, quản lý sự thay đổi mã nguồn, tạo nhánh, trộn các nhánh làm việc, giải quyết xung đột mã nguồn.</w:t>
+      </w:r>
+    </w:p>
+    <w:p>
+      <w:pPr>
+        <w:numPr>
+          <w:ilvl w:val="0"/>
+          <w:numId w:val="1"/>
+        </w:numPr>
+        <w:spacing w:before="120" w:after="120" w:line="360" w:lineRule="auto"/>
+        <w:ind w:left="284" w:hanging="360"/>
+        <w:rPr>
+          <w:rFonts w:ascii="Times New Roman" w:eastAsia="Times New Roman" w:hAnsi="Times New Roman" w:cs="Times New Roman"/>
+          <w:b/>
+          <w:sz w:val="26"/>
+        </w:rPr>
+      </w:pPr>
+      <w:r>
+        <w:rPr>
+          <w:rFonts w:ascii="Times New Roman" w:eastAsia="Times New Roman" w:hAnsi="Times New Roman" w:cs="Times New Roman"/>
+          <w:b/>
+          <w:sz w:val="26"/>
+        </w:rPr>
+        <w:t>Hướng dẫn</w:t>
+      </w:r>
+    </w:p>
+    <w:p>
+      <w:pPr>
+        <w:numPr>
+          <w:ilvl w:val="0"/>
+          <w:numId w:val="1"/>
+        </w:numPr>
+        <w:spacing w:before="120" w:after="120" w:line="360" w:lineRule="auto"/>
+        <w:ind w:left="720" w:hanging="360"/>
+        <w:rPr>
+          <w:rFonts w:ascii="Times New Roman" w:eastAsia="Times New Roman" w:hAnsi="Times New Roman" w:cs="Times New Roman"/>
+          <w:sz w:val="26"/>
+        </w:rPr>
+      </w:pPr>
+      <w:r>
+        <w:rPr>
+          <w:rFonts w:ascii="Times New Roman" w:eastAsia="Times New Roman" w:hAnsi="Times New Roman" w:cs="Times New Roman"/>
+          <w:sz w:val="26"/>
+        </w:rPr>
+        <w:t xml:space="preserve">Tải công cụ git cho windows: </w:t>
+      </w:r>
+      <w:hyperlink r:id="rId9">
+        <w:r>
+          <w:rPr>
+            <w:rFonts w:ascii="Times New Roman" w:eastAsia="Times New Roman" w:hAnsi="Times New Roman" w:cs="Times New Roman"/>
+            <w:color w:val="0000FF"/>
+            <w:sz w:val="26"/>
+            <w:u w:val="single"/>
+          </w:rPr>
+          <w:t>https://git-scm.com/download/win</w:t>
+        </w:r>
+      </w:hyperlink>
+    </w:p>
+    <w:p>
+      <w:pPr>
+        <w:numPr>
+          <w:ilvl w:val="0"/>
+          <w:numId w:val="1"/>
+        </w:numPr>
+        <w:spacing w:before="120" w:after="120" w:line="360" w:lineRule="auto"/>
+        <w:ind w:left="720" w:hanging="360"/>
+        <w:rPr>
+          <w:rFonts w:ascii="Times New Roman" w:eastAsia="Times New Roman" w:hAnsi="Times New Roman" w:cs="Times New Roman"/>
+          <w:sz w:val="26"/>
+        </w:rPr>
+      </w:pPr>
+      <w:r>
+        <w:rPr>
+          <w:rFonts w:ascii="Times New Roman" w:eastAsia="Times New Roman" w:hAnsi="Times New Roman" w:cs="Times New Roman"/>
+          <w:sz w:val="26"/>
+        </w:rPr>
+        <w:t>Cài đặt công cụ</w:t>
+      </w:r>
+    </w:p>
+    <w:p>
+      <w:pPr>
+        <w:numPr>
+          <w:ilvl w:val="0"/>
+          <w:numId w:val="1"/>
+        </w:numPr>
+        <w:spacing w:before="120" w:after="120" w:line="360" w:lineRule="auto"/>
+        <w:ind w:left="720" w:hanging="360"/>
+        <w:rPr>
+          <w:rFonts w:ascii="Times New Roman" w:eastAsia="Times New Roman" w:hAnsi="Times New Roman" w:cs="Times New Roman"/>
+          <w:sz w:val="26"/>
+        </w:rPr>
+      </w:pPr>
+      <w:r>
+        <w:rPr>
+          <w:rFonts w:ascii="Times New Roman" w:eastAsia="Times New Roman" w:hAnsi="Times New Roman" w:cs="Times New Roman"/>
+          <w:sz w:val="26"/>
+        </w:rPr>
+        <w:t>Khởi động Git Bash</w:t>
+      </w:r>
+    </w:p>
+    <w:p>
+      <w:pPr>
+        <w:numPr>
+          <w:ilvl w:val="0"/>
+          <w:numId w:val="1"/>
+        </w:numPr>
+        <w:spacing w:before="120" w:after="120" w:line="360" w:lineRule="auto"/>
+        <w:ind w:left="720" w:hanging="360"/>
+        <w:rPr>
+          <w:rFonts w:ascii="Times New Roman" w:eastAsia="Times New Roman" w:hAnsi="Times New Roman" w:cs="Times New Roman"/>
+          <w:sz w:val="26"/>
+        </w:rPr>
+      </w:pPr>
+      <w:r>
+        <w:rPr>
+          <w:rFonts w:ascii="Times New Roman" w:eastAsia="Times New Roman" w:hAnsi="Times New Roman" w:cs="Times New Roman"/>
+          <w:sz w:val="26"/>
+        </w:rPr>
+        <w:t xml:space="preserve">Cấu hình người sử dụng: </w:t>
+      </w:r>
+    </w:p>
+    <w:p>
+      <w:pPr>
+        <w:spacing w:before="120" w:after="120" w:line="360" w:lineRule="auto"/>
+        <w:ind w:left="1440"/>
+        <w:rPr>
+          <w:rFonts w:ascii="Calibri" w:eastAsia="Calibri" w:hAnsi="Calibri" w:cs="Calibri"/>
+          <w:sz w:val="26"/>
+        </w:rPr>
+      </w:pPr>
+      <w:r>
+        <w:rPr>
+          <w:rFonts w:ascii="Calibri" w:eastAsia="Calibri" w:hAnsi="Calibri" w:cs="Calibri"/>
+          <w:sz w:val="26"/>
+        </w:rPr>
+        <w:t>git config - - global user.name “username”</w:t>
+      </w:r>
+    </w:p>
+    <w:p>
+      <w:pPr>
+        <w:spacing w:before="120" w:after="120" w:line="360" w:lineRule="auto"/>
+        <w:ind w:left="1440"/>
+        <w:rPr>
+          <w:rFonts w:ascii="Calibri" w:eastAsia="Calibri" w:hAnsi="Calibri" w:cs="Calibri"/>
+          <w:sz w:val="26"/>
+        </w:rPr>
+      </w:pPr>
+      <w:r>
+        <w:rPr>
+          <w:rFonts w:ascii="Calibri" w:eastAsia="Calibri" w:hAnsi="Calibri" w:cs="Calibri"/>
+          <w:sz w:val="26"/>
+        </w:rPr>
+        <w:t>git config -- global user.email “youremail@email.com”</w:t>
+      </w:r>
+    </w:p>
+    <w:p>
+      <w:pPr>
+        <w:numPr>
+          <w:ilvl w:val="0"/>
+          <w:numId w:val="2"/>
+        </w:numPr>
+        <w:spacing w:before="120" w:after="120" w:line="360" w:lineRule="auto"/>
+        <w:ind w:left="720" w:hanging="360"/>
+        <w:rPr>
+          <w:rFonts w:ascii="Times New Roman" w:eastAsia="Times New Roman" w:hAnsi="Times New Roman" w:cs="Times New Roman"/>
+          <w:sz w:val="26"/>
+        </w:rPr>
+      </w:pPr>
+      <w:r>
+        <w:rPr>
+          <w:rFonts w:ascii="Times New Roman" w:eastAsia="Times New Roman" w:hAnsi="Times New Roman" w:cs="Times New Roman"/>
+          <w:sz w:val="26"/>
+        </w:rPr>
+        <w:t xml:space="preserve">Tạo mới repo: </w:t>
+      </w:r>
+    </w:p>
+    <w:p>
+      <w:pPr>
+        <w:spacing w:before="120" w:after="120" w:line="360" w:lineRule="auto"/>
+        <w:ind w:left="1440"/>
+        <w:rPr>
+          <w:rFonts w:ascii="Calibri" w:eastAsia="Calibri" w:hAnsi="Calibri" w:cs="Calibri"/>
+          <w:sz w:val="26"/>
+        </w:rPr>
+      </w:pPr>
+      <w:r>
+        <w:rPr>
+          <w:rFonts w:ascii="Calibri" w:eastAsia="Calibri" w:hAnsi="Calibri" w:cs="Calibri"/>
+          <w:sz w:val="26"/>
+        </w:rPr>
+        <w:t>git init</w:t>
+      </w:r>
+    </w:p>
+    <w:p>
+      <w:pPr>
+        <w:numPr>
+          <w:ilvl w:val="0"/>
+          <w:numId w:val="3"/>
+        </w:numPr>
+        <w:spacing w:before="120" w:after="120" w:line="360" w:lineRule="auto"/>
+        <w:ind w:left="720" w:hanging="360"/>
+        <w:rPr>
+          <w:rFonts w:ascii="Times New Roman" w:eastAsia="Times New Roman" w:hAnsi="Times New Roman" w:cs="Times New Roman"/>
+          <w:sz w:val="26"/>
+        </w:rPr>
+      </w:pPr>
+      <w:r>
+        <w:rPr>
+          <w:rFonts w:ascii="Times New Roman" w:eastAsia="Times New Roman" w:hAnsi="Times New Roman" w:cs="Times New Roman"/>
+          <w:sz w:val="26"/>
+        </w:rPr>
+        <w:t xml:space="preserve">Sao chép mã nguồn từ một repo: </w:t>
+      </w:r>
+    </w:p>
+    <w:p>
+      <w:pPr>
+        <w:spacing w:before="120" w:after="120" w:line="360" w:lineRule="auto"/>
+        <w:ind w:left="1440"/>
+        <w:rPr>
+          <w:rFonts w:ascii="Calibri" w:eastAsia="Calibri" w:hAnsi="Calibri" w:cs="Calibri"/>
+          <w:sz w:val="26"/>
+        </w:rPr>
+      </w:pPr>
+      <w:r>
+        <w:rPr>
+          <w:rFonts w:ascii="Calibri" w:eastAsia="Calibri" w:hAnsi="Calibri" w:cs="Calibri"/>
+          <w:sz w:val="26"/>
+        </w:rPr>
+        <w:t>git clone /path/to/repository (1)</w:t>
+      </w:r>
+    </w:p>
+    <w:p>
+      <w:pPr>
+        <w:numPr>
+          <w:ilvl w:val="0"/>
+          <w:numId w:val="4"/>
+        </w:numPr>
+        <w:spacing w:before="120" w:after="120" w:line="360" w:lineRule="auto"/>
+        <w:ind w:left="720" w:hanging="360"/>
+        <w:rPr>
+          <w:rFonts w:ascii="Times New Roman" w:eastAsia="Times New Roman" w:hAnsi="Times New Roman" w:cs="Times New Roman"/>
+          <w:sz w:val="26"/>
+        </w:rPr>
+      </w:pPr>
+      <w:r>
+        <w:rPr>
+          <w:rFonts w:ascii="Times New Roman" w:eastAsia="Times New Roman" w:hAnsi="Times New Roman" w:cs="Times New Roman"/>
+          <w:sz w:val="26"/>
+        </w:rPr>
+        <w:t xml:space="preserve">Add &amp; commit: </w:t>
+      </w:r>
+    </w:p>
+    <w:p>
+      <w:pPr>
+        <w:spacing w:before="120" w:after="120" w:line="360" w:lineRule="auto"/>
+        <w:ind w:left="1440"/>
+        <w:rPr>
+          <w:rFonts w:ascii="Calibri" w:eastAsia="Calibri" w:hAnsi="Calibri" w:cs="Calibri"/>
+          <w:sz w:val="26"/>
+        </w:rPr>
+      </w:pPr>
+      <w:r>
+        <w:rPr>
+          <w:rFonts w:ascii="Calibri" w:eastAsia="Calibri" w:hAnsi="Calibri" w:cs="Calibri"/>
+          <w:sz w:val="26"/>
+        </w:rPr>
+        <w:t>git add &lt;filename&gt;</w:t>
+      </w:r>
+    </w:p>
+    <w:p>
+      <w:pPr>
+        <w:spacing w:before="120" w:after="120" w:line="360" w:lineRule="auto"/>
+        <w:ind w:left="1440"/>
+        <w:rPr>
+          <w:rFonts w:ascii="Calibri" w:eastAsia="Calibri" w:hAnsi="Calibri" w:cs="Calibri"/>
+          <w:sz w:val="26"/>
+        </w:rPr>
+      </w:pPr>
+      <w:r>
+        <w:rPr>
+          <w:rFonts w:ascii="Calibri" w:eastAsia="Calibri" w:hAnsi="Calibri" w:cs="Calibri"/>
+          <w:sz w:val="26"/>
+        </w:rPr>
+        <w:t xml:space="preserve">git add . </w:t>
+      </w:r>
+    </w:p>
+    <w:p>
+      <w:pPr>
+        <w:spacing w:before="120" w:after="120" w:line="360" w:lineRule="auto"/>
+        <w:ind w:left="1440"/>
+        <w:rPr>
+          <w:rFonts w:ascii="Calibri" w:eastAsia="Calibri" w:hAnsi="Calibri" w:cs="Calibri"/>
+          <w:sz w:val="26"/>
+        </w:rPr>
+      </w:pPr>
+      <w:r>
+        <w:rPr>
+          <w:rFonts w:ascii="Calibri" w:eastAsia="Calibri" w:hAnsi="Calibri" w:cs="Calibri"/>
+          <w:sz w:val="26"/>
+        </w:rPr>
+        <w:t>VD: git commit -m "Commit message"</w:t>
+      </w:r>
+    </w:p>
+    <w:p>
+      <w:pPr>
+        <w:numPr>
+          <w:ilvl w:val="0"/>
+          <w:numId w:val="5"/>
+        </w:numPr>
+        <w:spacing w:before="120" w:after="120" w:line="360" w:lineRule="auto"/>
+        <w:ind w:left="720" w:hanging="360"/>
+        <w:rPr>
+          <w:rFonts w:ascii="Times New Roman" w:eastAsia="Times New Roman" w:hAnsi="Times New Roman" w:cs="Times New Roman"/>
+          <w:sz w:val="26"/>
+        </w:rPr>
+      </w:pPr>
+      <w:r>
+        <w:rPr>
+          <w:rFonts w:ascii="Times New Roman" w:eastAsia="Times New Roman" w:hAnsi="Times New Roman" w:cs="Times New Roman"/>
+          <w:sz w:val="26"/>
+        </w:rPr>
+        <w:lastRenderedPageBreak/>
+        <w:t xml:space="preserve">Kết nới tới một server repo: </w:t>
+      </w:r>
+    </w:p>
+    <w:p>
+      <w:pPr>
+        <w:spacing w:before="120" w:after="120" w:line="360" w:lineRule="auto"/>
+        <w:ind w:left="1440"/>
+        <w:rPr>
+          <w:rFonts w:ascii="Calibri" w:eastAsia="Calibri" w:hAnsi="Calibri" w:cs="Calibri"/>
+          <w:sz w:val="26"/>
+        </w:rPr>
+      </w:pPr>
+      <w:r>
+        <w:rPr>
+          <w:rFonts w:ascii="Calibri" w:eastAsia="Calibri" w:hAnsi="Calibri" w:cs="Calibri"/>
+          <w:sz w:val="26"/>
+        </w:rPr>
+        <w:t>git remote add origin &lt;server&gt;</w:t>
+      </w:r>
+    </w:p>
+    <w:p>
+      <w:pPr>
+        <w:numPr>
+          <w:ilvl w:val="0"/>
+          <w:numId w:val="6"/>
+        </w:numPr>
+        <w:spacing w:before="120" w:after="120" w:line="360" w:lineRule="auto"/>
+        <w:ind w:left="720" w:hanging="360"/>
+        <w:rPr>
+          <w:rFonts w:ascii="Times New Roman" w:eastAsia="Times New Roman" w:hAnsi="Times New Roman" w:cs="Times New Roman"/>
+          <w:sz w:val="26"/>
+        </w:rPr>
+      </w:pPr>
+      <w:r>
+        <w:rPr>
+          <w:rFonts w:ascii="Times New Roman" w:eastAsia="Times New Roman" w:hAnsi="Times New Roman" w:cs="Times New Roman"/>
+          <w:sz w:val="26"/>
+        </w:rPr>
+        <w:t xml:space="preserve">Đưa thay đổi mã nguồn lên repo server nhánh master: </w:t>
+      </w:r>
+    </w:p>
+    <w:p>
+      <w:pPr>
+        <w:spacing w:before="120" w:after="120" w:line="360" w:lineRule="auto"/>
+        <w:ind w:left="1440"/>
+        <w:rPr>
+          <w:rFonts w:ascii="Calibri" w:eastAsia="Calibri" w:hAnsi="Calibri" w:cs="Calibri"/>
+          <w:sz w:val="26"/>
+        </w:rPr>
+      </w:pPr>
+      <w:r>
+        <w:rPr>
+          <w:rFonts w:ascii="Calibri" w:eastAsia="Calibri" w:hAnsi="Calibri" w:cs="Calibri"/>
+          <w:sz w:val="26"/>
+        </w:rPr>
+        <w:t>git push origin master,</w:t>
+      </w:r>
+    </w:p>
+    <w:p>
+      <w:pPr>
+        <w:numPr>
+          <w:ilvl w:val="0"/>
+          <w:numId w:val="7"/>
+        </w:numPr>
+        <w:spacing w:before="120" w:after="120" w:line="360" w:lineRule="auto"/>
+        <w:ind w:left="720" w:hanging="360"/>
+        <w:rPr>
+          <w:rFonts w:ascii="Times New Roman" w:eastAsia="Times New Roman" w:hAnsi="Times New Roman" w:cs="Times New Roman"/>
+          <w:sz w:val="26"/>
+        </w:rPr>
+      </w:pPr>
+      <w:r>
+        <w:rPr>
+          <w:rFonts w:ascii="Times New Roman" w:eastAsia="Times New Roman" w:hAnsi="Times New Roman" w:cs="Times New Roman"/>
+          <w:sz w:val="26"/>
+        </w:rPr>
+        <w:t xml:space="preserve">Tạo một nhánh mới </w:t>
+      </w:r>
+    </w:p>
+    <w:p>
+      <w:pPr>
+        <w:spacing w:before="120" w:after="120" w:line="360" w:lineRule="auto"/>
+        <w:ind w:left="1440"/>
+        <w:rPr>
+          <w:rFonts w:ascii="Calibri" w:eastAsia="Calibri" w:hAnsi="Calibri" w:cs="Calibri"/>
+          <w:sz w:val="26"/>
+        </w:rPr>
+      </w:pPr>
+      <w:r>
+        <w:rPr>
+          <w:rFonts w:ascii="Calibri" w:eastAsia="Calibri" w:hAnsi="Calibri" w:cs="Calibri"/>
+          <w:sz w:val="26"/>
+        </w:rPr>
+        <w:t>git checkout -b feature_x hoặc git branch feature_x</w:t>
+      </w:r>
+    </w:p>
+    <w:p>
+      <w:pPr>
+        <w:numPr>
+          <w:ilvl w:val="0"/>
+          <w:numId w:val="8"/>
+        </w:numPr>
+        <w:spacing w:before="120" w:after="120" w:line="360" w:lineRule="auto"/>
+        <w:ind w:left="720" w:hanging="360"/>
+        <w:rPr>
+          <w:rFonts w:ascii="Times New Roman" w:eastAsia="Times New Roman" w:hAnsi="Times New Roman" w:cs="Times New Roman"/>
+          <w:sz w:val="26"/>
+        </w:rPr>
+      </w:pPr>
+      <w:r>
+        <w:rPr>
+          <w:rFonts w:ascii="Times New Roman" w:eastAsia="Times New Roman" w:hAnsi="Times New Roman" w:cs="Times New Roman"/>
+          <w:sz w:val="26"/>
+        </w:rPr>
+        <w:t xml:space="preserve">Chuyển nhánh: </w:t>
+      </w:r>
+    </w:p>
+    <w:p>
+      <w:pPr>
+        <w:spacing w:before="120" w:after="120" w:line="360" w:lineRule="auto"/>
+        <w:ind w:left="1440"/>
+        <w:rPr>
+          <w:rFonts w:ascii="Calibri" w:eastAsia="Calibri" w:hAnsi="Calibri" w:cs="Calibri"/>
+          <w:sz w:val="26"/>
+        </w:rPr>
+      </w:pPr>
+      <w:r>
+        <w:rPr>
+          <w:rFonts w:ascii="Calibri" w:eastAsia="Calibri" w:hAnsi="Calibri" w:cs="Calibri"/>
+          <w:sz w:val="26"/>
+        </w:rPr>
+        <w:t>git checkout master</w:t>
+      </w:r>
+    </w:p>
+    <w:p>
+      <w:pPr>
+        <w:numPr>
+          <w:ilvl w:val="0"/>
+          <w:numId w:val="9"/>
+        </w:numPr>
+        <w:spacing w:before="120" w:after="120" w:line="360" w:lineRule="auto"/>
+        <w:ind w:left="720" w:hanging="360"/>
+        <w:rPr>
+          <w:rFonts w:ascii="Times New Roman" w:eastAsia="Times New Roman" w:hAnsi="Times New Roman" w:cs="Times New Roman"/>
+          <w:sz w:val="26"/>
+        </w:rPr>
+      </w:pPr>
+      <w:r>
+        <w:rPr>
+          <w:rFonts w:ascii="Times New Roman" w:eastAsia="Times New Roman" w:hAnsi="Times New Roman" w:cs="Times New Roman"/>
+          <w:sz w:val="26"/>
+        </w:rPr>
+        <w:t xml:space="preserve">Xóa nhánh: </w:t>
+      </w:r>
+    </w:p>
+    <w:p>
+      <w:pPr>
+        <w:spacing w:before="120" w:after="120" w:line="360" w:lineRule="auto"/>
+        <w:ind w:left="1440"/>
+        <w:rPr>
+          <w:rFonts w:ascii="Calibri" w:eastAsia="Calibri" w:hAnsi="Calibri" w:cs="Calibri"/>
+          <w:sz w:val="26"/>
+        </w:rPr>
+      </w:pPr>
+      <w:r>
+        <w:rPr>
+          <w:rFonts w:ascii="Calibri" w:eastAsia="Calibri" w:hAnsi="Calibri" w:cs="Calibri"/>
+          <w:sz w:val="26"/>
+        </w:rPr>
+        <w:t>git branch -d feature_x</w:t>
+      </w:r>
+    </w:p>
+    <w:p>
+      <w:pPr>
+        <w:numPr>
+          <w:ilvl w:val="0"/>
+          <w:numId w:val="10"/>
+        </w:numPr>
+        <w:spacing w:before="120" w:after="120" w:line="360" w:lineRule="auto"/>
+        <w:ind w:left="720" w:hanging="360"/>
+        <w:rPr>
+          <w:rFonts w:ascii="Times New Roman" w:eastAsia="Times New Roman" w:hAnsi="Times New Roman" w:cs="Times New Roman"/>
+          <w:sz w:val="26"/>
+        </w:rPr>
+      </w:pPr>
+      <w:r>
+        <w:rPr>
+          <w:rFonts w:ascii="Times New Roman" w:eastAsia="Times New Roman" w:hAnsi="Times New Roman" w:cs="Times New Roman"/>
+          <w:sz w:val="26"/>
+        </w:rPr>
+        <w:t xml:space="preserve">update &amp; merge branch: </w:t>
+      </w:r>
+    </w:p>
+    <w:p>
+      <w:pPr>
+        <w:spacing w:before="120" w:after="120" w:line="360" w:lineRule="auto"/>
+        <w:ind w:left="1440"/>
+        <w:rPr>
+          <w:rFonts w:ascii="Calibri" w:eastAsia="Calibri" w:hAnsi="Calibri" w:cs="Calibri"/>
+          <w:sz w:val="26"/>
+        </w:rPr>
+      </w:pPr>
+      <w:r>
+        <w:rPr>
+          <w:rFonts w:ascii="Calibri" w:eastAsia="Calibri" w:hAnsi="Calibri" w:cs="Calibri"/>
+          <w:sz w:val="26"/>
+        </w:rPr>
+        <w:t xml:space="preserve">git pull </w:t>
+      </w:r>
+    </w:p>
+    <w:p>
+      <w:pPr>
+        <w:spacing w:before="120" w:after="120" w:line="360" w:lineRule="auto"/>
+        <w:ind w:left="1440"/>
+        <w:rPr>
+          <w:rFonts w:ascii="Calibri" w:eastAsia="Calibri" w:hAnsi="Calibri" w:cs="Calibri"/>
+          <w:sz w:val="26"/>
+        </w:rPr>
+      </w:pPr>
+      <w:r>
+        <w:rPr>
+          <w:rFonts w:ascii="Calibri" w:eastAsia="Calibri" w:hAnsi="Calibri" w:cs="Calibri"/>
+          <w:sz w:val="26"/>
+        </w:rPr>
+        <w:t>git merge &lt;branch&gt;</w:t>
+      </w:r>
+    </w:p>
+    <w:p>
+      <w:pPr>
+        <w:numPr>
+          <w:ilvl w:val="0"/>
+          <w:numId w:val="11"/>
+        </w:numPr>
+        <w:spacing w:before="120" w:after="120" w:line="360" w:lineRule="auto"/>
+        <w:ind w:left="720" w:hanging="360"/>
+        <w:rPr>
+          <w:rFonts w:ascii="Times New Roman" w:eastAsia="Times New Roman" w:hAnsi="Times New Roman" w:cs="Times New Roman"/>
+          <w:sz w:val="26"/>
+        </w:rPr>
+      </w:pPr>
+      <w:r>
+        <w:rPr>
+          <w:rFonts w:ascii="Times New Roman" w:eastAsia="Times New Roman" w:hAnsi="Times New Roman" w:cs="Times New Roman"/>
+          <w:sz w:val="26"/>
+        </w:rPr>
+        <w:t xml:space="preserve">Xem sự khác nhau của hai nhánh: </w:t>
+      </w:r>
+    </w:p>
+    <w:p>
+      <w:pPr>
+        <w:spacing w:before="120" w:after="120" w:line="360" w:lineRule="auto"/>
+        <w:ind w:left="1440"/>
+        <w:rPr>
+          <w:rFonts w:ascii="Calibri" w:eastAsia="Calibri" w:hAnsi="Calibri" w:cs="Calibri"/>
+          <w:sz w:val="26"/>
+        </w:rPr>
+      </w:pPr>
+      <w:r>
+        <w:rPr>
+          <w:rFonts w:ascii="Calibri" w:eastAsia="Calibri" w:hAnsi="Calibri" w:cs="Calibri"/>
+          <w:sz w:val="26"/>
+        </w:rPr>
+        <w:t>git diff &lt;source_branch&gt; &lt;target_branch&gt;</w:t>
+      </w:r>
+    </w:p>
+    <w:p>
+      <w:pPr>
+        <w:numPr>
+          <w:ilvl w:val="0"/>
+          <w:numId w:val="12"/>
+        </w:numPr>
+        <w:spacing w:before="120" w:after="120" w:line="360" w:lineRule="auto"/>
+        <w:ind w:left="720" w:hanging="360"/>
+        <w:rPr>
+          <w:rFonts w:ascii="Times New Roman" w:eastAsia="Times New Roman" w:hAnsi="Times New Roman" w:cs="Times New Roman"/>
+          <w:sz w:val="26"/>
+        </w:rPr>
+      </w:pPr>
+      <w:r>
+        <w:rPr>
+          <w:rFonts w:ascii="Times New Roman" w:eastAsia="Times New Roman" w:hAnsi="Times New Roman" w:cs="Times New Roman"/>
+          <w:sz w:val="26"/>
+        </w:rPr>
+        <w:t xml:space="preserve">Xem lịch sử commit: </w:t>
+      </w:r>
+    </w:p>
+    <w:p>
+      <w:pPr>
+        <w:spacing w:before="120" w:after="120" w:line="360" w:lineRule="auto"/>
+        <w:ind w:left="1440"/>
+        <w:rPr>
+          <w:rFonts w:ascii="Calibri" w:eastAsia="Calibri" w:hAnsi="Calibri" w:cs="Calibri"/>
+          <w:sz w:val="26"/>
+        </w:rPr>
+      </w:pPr>
+      <w:r>
+        <w:rPr>
+          <w:rFonts w:ascii="Calibri" w:eastAsia="Calibri" w:hAnsi="Calibri" w:cs="Calibri"/>
+          <w:sz w:val="26"/>
+        </w:rPr>
+        <w:t>git log</w:t>
+      </w:r>
+    </w:p>
+    <w:p>
+      <w:pPr>
+        <w:spacing w:before="120" w:after="120" w:line="360" w:lineRule="auto"/>
+        <w:ind w:left="1440"/>
+        <w:rPr>
+          <w:rFonts w:ascii="Calibri" w:eastAsia="Calibri" w:hAnsi="Calibri" w:cs="Calibri"/>
+          <w:sz w:val="26"/>
+        </w:rPr>
+      </w:pPr>
+      <w:r>
+        <w:rPr>
+          <w:rFonts w:ascii="Calibri" w:eastAsia="Calibri" w:hAnsi="Calibri" w:cs="Calibri"/>
+          <w:sz w:val="26"/>
+        </w:rPr>
+        <w:t>git log --author=bob</w:t>
+      </w:r>
+    </w:p>
+    <w:p>
+      <w:pPr>
+        <w:numPr>
+          <w:ilvl w:val="0"/>
+          <w:numId w:val="13"/>
+        </w:numPr>
+        <w:spacing w:before="120" w:after="120" w:line="360" w:lineRule="auto"/>
+        <w:ind w:left="720" w:hanging="360"/>
+        <w:rPr>
+          <w:rFonts w:ascii="Times New Roman" w:eastAsia="Times New Roman" w:hAnsi="Times New Roman" w:cs="Times New Roman"/>
+          <w:sz w:val="26"/>
+        </w:rPr>
+      </w:pPr>
+      <w:r>
+        <w:rPr>
+          <w:rFonts w:ascii="Times New Roman" w:eastAsia="Times New Roman" w:hAnsi="Times New Roman" w:cs="Times New Roman"/>
+          <w:sz w:val="26"/>
+        </w:rPr>
+        <w:t xml:space="preserve">Thay thế thay đổi file dưới local thành phiên bản trên repo server: </w:t>
+      </w:r>
+    </w:p>
+    <w:p>
+      <w:pPr>
+        <w:spacing w:before="120" w:after="120" w:line="360" w:lineRule="auto"/>
+        <w:ind w:left="1440"/>
+        <w:rPr>
+          <w:rFonts w:ascii="Calibri" w:eastAsia="Calibri" w:hAnsi="Calibri" w:cs="Calibri"/>
+          <w:sz w:val="26"/>
+        </w:rPr>
+      </w:pPr>
+      <w:r>
+        <w:rPr>
+          <w:rFonts w:ascii="Calibri" w:eastAsia="Calibri" w:hAnsi="Calibri" w:cs="Calibri"/>
+          <w:sz w:val="26"/>
+        </w:rPr>
+        <w:t>git checkout -- &lt;filename&gt;</w:t>
+      </w:r>
+    </w:p>
+    <w:p>
+      <w:pPr>
+        <w:numPr>
+          <w:ilvl w:val="0"/>
+          <w:numId w:val="14"/>
+        </w:numPr>
+        <w:spacing w:before="120" w:after="120" w:line="360" w:lineRule="auto"/>
+        <w:ind w:left="720" w:hanging="360"/>
+        <w:rPr>
+          <w:rFonts w:ascii="Times New Roman" w:eastAsia="Times New Roman" w:hAnsi="Times New Roman" w:cs="Times New Roman"/>
+          <w:sz w:val="26"/>
+        </w:rPr>
+      </w:pPr>
+      <w:r>
+        <w:rPr>
+          <w:rFonts w:ascii="Times New Roman" w:eastAsia="Times New Roman" w:hAnsi="Times New Roman" w:cs="Times New Roman"/>
+          <w:sz w:val="26"/>
+        </w:rPr>
+        <w:t xml:space="preserve">Xóa tất cả những thay đổi tại local repo, lấy mã nguồn mới nhất từ remote repo server: </w:t>
+      </w:r>
+    </w:p>
+    <w:p>
+      <w:pPr>
+        <w:spacing w:before="120" w:after="120" w:line="360" w:lineRule="auto"/>
+        <w:ind w:left="1440"/>
+        <w:rPr>
+          <w:rFonts w:ascii="Calibri" w:eastAsia="Calibri" w:hAnsi="Calibri" w:cs="Calibri"/>
+          <w:sz w:val="26"/>
+        </w:rPr>
+      </w:pPr>
+      <w:r>
+        <w:rPr>
+          <w:rFonts w:ascii="Calibri" w:eastAsia="Calibri" w:hAnsi="Calibri" w:cs="Calibri"/>
+          <w:sz w:val="26"/>
+        </w:rPr>
+        <w:lastRenderedPageBreak/>
+        <w:t>git fetch origin</w:t>
+      </w:r>
+    </w:p>
+    <w:p>
+      <w:pPr>
+        <w:spacing w:before="120" w:after="120" w:line="360" w:lineRule="auto"/>
+        <w:ind w:left="1440"/>
+        <w:rPr>
+          <w:rFonts w:ascii="Calibri" w:eastAsia="Calibri" w:hAnsi="Calibri" w:cs="Calibri"/>
+          <w:sz w:val="26"/>
+        </w:rPr>
+      </w:pPr>
+      <w:r>
+        <w:rPr>
+          <w:rFonts w:ascii="Calibri" w:eastAsia="Calibri" w:hAnsi="Calibri" w:cs="Calibri"/>
+          <w:sz w:val="26"/>
+        </w:rPr>
+        <w:t>git reset --hard origin/master</w:t>
+      </w:r>
+    </w:p>
+    <w:p>
+      <w:pPr>
+        <w:numPr>
+          <w:ilvl w:val="0"/>
+          <w:numId w:val="15"/>
+        </w:numPr>
+        <w:spacing w:before="120" w:after="120" w:line="360" w:lineRule="auto"/>
+        <w:ind w:left="284" w:hanging="360"/>
+        <w:rPr>
+          <w:rFonts w:ascii="Times New Roman" w:eastAsia="Times New Roman" w:hAnsi="Times New Roman" w:cs="Times New Roman"/>
+          <w:sz w:val="26"/>
+        </w:rPr>
+      </w:pPr>
+      <w:r>
+        <w:rPr>
+          <w:rFonts w:ascii="Times New Roman" w:eastAsia="Times New Roman" w:hAnsi="Times New Roman" w:cs="Times New Roman"/>
+          <w:b/>
+          <w:sz w:val="26"/>
+        </w:rPr>
+        <w:t>Thực hành:</w:t>
+      </w:r>
+      <w:r>
+        <w:rPr>
+          <w:rFonts w:ascii="Times New Roman" w:eastAsia="Times New Roman" w:hAnsi="Times New Roman" w:cs="Times New Roman"/>
+          <w:sz w:val="26"/>
+        </w:rPr>
+        <w:t xml:space="preserve"> Sinh viên đăng ký tài khoản trên trang github.com và thực hành xử lý các trường hợp sau:</w:t>
+      </w:r>
+    </w:p>
+    <w:p>
+      <w:pPr>
+        <w:numPr>
+          <w:ilvl w:val="0"/>
+          <w:numId w:val="15"/>
+        </w:numPr>
+        <w:spacing w:before="120" w:after="120" w:line="360" w:lineRule="auto"/>
+        <w:ind w:left="720" w:hanging="360"/>
+        <w:rPr>
+          <w:rFonts w:ascii="Times New Roman" w:eastAsia="Times New Roman" w:hAnsi="Times New Roman" w:cs="Times New Roman"/>
+          <w:sz w:val="26"/>
+        </w:rPr>
+      </w:pPr>
+      <w:r>
+        <w:rPr>
+          <w:rFonts w:ascii="Times New Roman" w:eastAsia="Times New Roman" w:hAnsi="Times New Roman" w:cs="Times New Roman"/>
+          <w:sz w:val="26"/>
+        </w:rPr>
+        <w:t>Tạo mới local repo, cấu hình định danh người sử dụng, kết nối tới remote repo github, đưa code lên github, thêm thành viên cùng dự án vào repo trên github, thay đổi nội dung mã nguồn dưới local repo, đưa sự thay đổi lên remote repo, thay đổi mã nguồn trong cùng một nội dung file dưới local repo và trên remote repo sau đó giải quyết vấn đề conflicts mã nguồn, khôi phục một file với phiên bản cũ hơn.</w:t>
+      </w:r>
+    </w:p>
+    <w:p>
+      <w:pPr>
+        <w:spacing w:before="120" w:after="120" w:line="360" w:lineRule="auto"/>
+        <w:rPr>
+          <w:rFonts w:ascii="Times New Roman" w:eastAsia="Times New Roman" w:hAnsi="Times New Roman" w:cs="Times New Roman"/>
+          <w:sz w:val="26"/>
+        </w:rPr>
+      </w:pPr>
+    </w:p>
+    <w:p>
+      <w:pPr>
+        <w:spacing w:before="120" w:after="120" w:line="360" w:lineRule="auto"/>
+        <w:rPr>
+          <w:rFonts w:ascii="Times New Roman" w:eastAsia="Times New Roman" w:hAnsi="Times New Roman" w:cs="Times New Roman"/>
+          <w:sz w:val="26"/>
+        </w:rPr>
+      </w:pPr>
+    </w:p>
+    <w:p>
+      <w:pPr>
+        <w:spacing w:before="120" w:after="120" w:line="360" w:lineRule="auto"/>
+        <w:rPr>
+          <w:rFonts w:ascii="Times New Roman" w:eastAsia="Times New Roman" w:hAnsi="Times New Roman" w:cs="Times New Roman"/>
+          <w:sz w:val="26"/>
+        </w:rPr>
+      </w:pPr>
+    </w:p>
+    <w:p>
+      <w:pPr>
+        <w:spacing w:before="120" w:after="120" w:line="360" w:lineRule="auto"/>
+        <w:rPr>
+          <w:rFonts w:ascii="Times New Roman" w:eastAsia="Times New Roman" w:hAnsi="Times New Roman" w:cs="Times New Roman"/>
+          <w:sz w:val="26"/>
+        </w:rPr>
+      </w:pPr>
+    </w:p>
+    <w:p>
+      <w:pPr>
+        <w:spacing w:before="120" w:after="120" w:line="360" w:lineRule="auto"/>
+        <w:rPr>
+          <w:rFonts w:ascii="Times New Roman" w:eastAsia="Times New Roman" w:hAnsi="Times New Roman" w:cs="Times New Roman"/>
+          <w:sz w:val="26"/>
+        </w:rPr>
+      </w:pPr>
+      <w:r>
+        <w:rPr>
+          <w:rFonts w:ascii="Times New Roman" w:eastAsia="Times New Roman" w:hAnsi="Times New Roman" w:cs="Times New Roman"/>
+          <w:sz w:val="26"/>
+        </w:rPr>
+        <w:t>Git clone link github</w:t>
+      </w:r>
+    </w:p>
+    <w:p>
+      <w:pPr>
+        <w:spacing w:before="120" w:after="120" w:line="360" w:lineRule="auto"/>
+        <w:rPr>
+          <w:rFonts w:ascii="Times New Roman" w:eastAsia="Times New Roman" w:hAnsi="Times New Roman" w:cs="Times New Roman"/>
+          <w:sz w:val="26"/>
+        </w:rPr>
+      </w:pPr>
+      <w:r>
+        <w:rPr>
+          <w:rFonts w:ascii="Times New Roman" w:eastAsia="Times New Roman" w:hAnsi="Times New Roman" w:cs="Times New Roman"/>
+          <w:sz w:val="26"/>
+        </w:rPr>
+        <w:t>Cd thư mục mới clone về</w:t>
+      </w:r>
+    </w:p>
+    <w:p>
+      <w:pPr>
+        <w:spacing w:before="120" w:after="120" w:line="360" w:lineRule="auto"/>
+        <w:rPr>
+          <w:rFonts w:ascii="Times New Roman" w:eastAsia="Times New Roman" w:hAnsi="Times New Roman" w:cs="Times New Roman"/>
+          <w:sz w:val="26"/>
+        </w:rPr>
+      </w:pPr>
+      <w:r>
+        <w:rPr>
+          <w:rFonts w:ascii="Times New Roman" w:eastAsia="Times New Roman" w:hAnsi="Times New Roman" w:cs="Times New Roman"/>
+          <w:sz w:val="26"/>
+        </w:rPr>
+        <w:t>Git add .</w:t>
+      </w:r>
+    </w:p>
+    <w:p>
+      <w:pPr>
+        <w:spacing w:before="120" w:after="120" w:line="360" w:lineRule="auto"/>
+        <w:rPr>
+          <w:rFonts w:ascii="Times New Roman" w:eastAsia="Times New Roman" w:hAnsi="Times New Roman" w:cs="Times New Roman"/>
+          <w:sz w:val="26"/>
+        </w:rPr>
+      </w:pPr>
+      <w:r>
+        <w:rPr>
+          <w:rFonts w:ascii="Times New Roman" w:eastAsia="Times New Roman" w:hAnsi="Times New Roman" w:cs="Times New Roman"/>
+          <w:sz w:val="26"/>
+        </w:rPr>
+        <w:t>Git commit –m”chú thích”</w:t>
+      </w:r>
+    </w:p>
+    <w:p>
+      <w:pPr>
+        <w:spacing w:before="120" w:after="120" w:line="360" w:lineRule="auto"/>
+        <w:rPr>
+          <w:rFonts w:ascii="Times New Roman" w:eastAsia="Times New Roman" w:hAnsi="Times New Roman" w:cs="Times New Roman"/>
+          <w:sz w:val="26"/>
+        </w:rPr>
+      </w:pPr>
+      <w:r>
+        <w:rPr>
+          <w:rFonts w:ascii="Times New Roman" w:eastAsia="Times New Roman" w:hAnsi="Times New Roman" w:cs="Times New Roman"/>
+          <w:sz w:val="26"/>
+        </w:rPr>
+        <w:t>Git push origin master</w:t>
+      </w:r>
+    </w:p>
+    <w:p>
+      <w:pPr>
+        <w:spacing w:before="120" w:after="120" w:line="360" w:lineRule="auto"/>
+        <w:rPr>
+          <w:rFonts w:ascii="Times New Roman" w:eastAsia="Times New Roman" w:hAnsi="Times New Roman" w:cs="Times New Roman"/>
+          <w:sz w:val="26"/>
+        </w:rPr>
+      </w:pPr>
+    </w:p>
+    <w:p>
+      <w:pPr>
+        <w:spacing w:before="120" w:after="120" w:line="360" w:lineRule="auto"/>
+        <w:rPr>
+          <w:rFonts w:ascii="Times New Roman" w:eastAsia="Times New Roman" w:hAnsi="Times New Roman" w:cs="Times New Roman"/>
+          <w:sz w:val="26"/>
+        </w:rPr>
+      </w:pPr>
+      <w:r>
+        <w:rPr>
+          <w:rFonts w:ascii="Times New Roman" w:eastAsia="Times New Roman" w:hAnsi="Times New Roman" w:cs="Times New Roman"/>
+          <w:sz w:val="26"/>
+        </w:rPr>
+        <w:t>Chúc các bạn thành công</w:t>
+      </w:r>
+    </w:p>
+    <w:p>
+      <w:pPr>
+        <w:spacing w:before="120" w:after="120" w:line="360" w:lineRule="auto"/>
+        <w:rPr>
+          <w:rFonts w:ascii="Times New Roman" w:eastAsia="Times New Roman" w:hAnsi="Times New Roman" w:cs="Times New Roman"/>
+          <w:sz w:val="26"/>
+        </w:rPr>
+      </w:pPr>
+    </w:p>
+    <w:p>
+      <w:pPr>
+        <w:spacing w:before="120" w:after="120" w:line="360" w:lineRule="auto"/>
+        <w:ind w:left="714" w:hanging="357"/>
+        <w:jc w:val="center"/>
+        <w:rPr>
+          <w:rFonts w:ascii="Times New Roman" w:eastAsia="Times New Roman" w:hAnsi="Times New Roman" w:cs="Times New Roman"/>
+          <w:b/>
+          <w:sz w:val="26"/>
+        </w:rPr>
+      </w:pPr>
+      <w:r>
+        <w:rPr>
+          <w:rFonts w:ascii="Times New Roman" w:eastAsia="Times New Roman" w:hAnsi="Times New Roman" w:cs="Times New Roman"/>
+          <w:b/>
+          <w:sz w:val="26"/>
+        </w:rPr>
+        <w:t>Bài Lab Số 2: Hệ thống quản lý phiên bản phân tán - GIT</w:t>
+      </w:r>
+      <w:r>
+        <w:rPr>
+          <w:rFonts w:ascii="Times New Roman" w:eastAsia="Times New Roman" w:hAnsi="Times New Roman" w:cs="Times New Roman"/>
+          <w:b/>
+          <w:sz w:val="26"/>
+        </w:rPr>
+        <w:br/>
+        <w:t>(Git command line)</w:t>
+      </w:r>
+    </w:p>
+    <w:p>
+      <w:pPr>
+        <w:numPr>
+          <w:ilvl w:val="0"/>
+          <w:numId w:val="1"/>
+        </w:numPr>
+        <w:spacing w:before="120" w:after="120" w:line="360" w:lineRule="auto"/>
+        <w:ind w:left="284" w:hanging="360"/>
+        <w:rPr>
+          <w:rFonts w:ascii="Times New Roman" w:eastAsia="Times New Roman" w:hAnsi="Times New Roman" w:cs="Times New Roman"/>
+          <w:b/>
+          <w:sz w:val="26"/>
+        </w:rPr>
+      </w:pPr>
+      <w:r>
+        <w:rPr>
+          <w:rFonts w:ascii="Times New Roman" w:eastAsia="Times New Roman" w:hAnsi="Times New Roman" w:cs="Times New Roman"/>
+          <w:b/>
+          <w:sz w:val="26"/>
+        </w:rPr>
+        <w:t>Mục tiêu</w:t>
+      </w:r>
+    </w:p>
+    <w:p>
+      <w:pPr>
+        <w:numPr>
+          <w:ilvl w:val="0"/>
+          <w:numId w:val="1"/>
+        </w:numPr>
+        <w:spacing w:before="120" w:after="120" w:line="360" w:lineRule="auto"/>
+        <w:ind w:left="720" w:hanging="360"/>
+        <w:rPr>
+          <w:rFonts w:ascii="Times New Roman" w:eastAsia="Times New Roman" w:hAnsi="Times New Roman" w:cs="Times New Roman"/>
+          <w:sz w:val="26"/>
+        </w:rPr>
+      </w:pPr>
+      <w:r>
+        <w:rPr>
+          <w:rFonts w:ascii="Times New Roman" w:eastAsia="Times New Roman" w:hAnsi="Times New Roman" w:cs="Times New Roman"/>
+          <w:sz w:val="26"/>
+        </w:rPr>
+        <w:lastRenderedPageBreak/>
+        <w:t>Sử dụng công cụ GIT để quản lý phiên bản của mã nguồn: tạo repo, sao chép, quản lý sự thay đổi mã nguồn, tạo nhánh, trộn các nhánh làm việc, giải quyết xung đột mã nguồn.</w:t>
+      </w:r>
+    </w:p>
+    <w:p>
+      <w:pPr>
+        <w:numPr>
+          <w:ilvl w:val="0"/>
+          <w:numId w:val="1"/>
+        </w:numPr>
+        <w:spacing w:before="120" w:after="120" w:line="360" w:lineRule="auto"/>
+        <w:ind w:left="284" w:hanging="360"/>
+        <w:rPr>
+          <w:rFonts w:ascii="Times New Roman" w:eastAsia="Times New Roman" w:hAnsi="Times New Roman" w:cs="Times New Roman"/>
+          <w:b/>
+          <w:sz w:val="26"/>
+        </w:rPr>
+      </w:pPr>
+      <w:r>
+        <w:rPr>
+          <w:rFonts w:ascii="Times New Roman" w:eastAsia="Times New Roman" w:hAnsi="Times New Roman" w:cs="Times New Roman"/>
+          <w:b/>
+          <w:sz w:val="26"/>
+        </w:rPr>
+        <w:t>Hướng dẫn</w:t>
+      </w:r>
+    </w:p>
+    <w:p>
+      <w:pPr>
+        <w:numPr>
+          <w:ilvl w:val="0"/>
+          <w:numId w:val="1"/>
+        </w:numPr>
+        <w:spacing w:before="120" w:after="120" w:line="360" w:lineRule="auto"/>
+        <w:ind w:left="720" w:hanging="360"/>
+        <w:rPr>
+          <w:rFonts w:ascii="Times New Roman" w:eastAsia="Times New Roman" w:hAnsi="Times New Roman" w:cs="Times New Roman"/>
+          <w:sz w:val="26"/>
+        </w:rPr>
+      </w:pPr>
+      <w:r>
+        <w:rPr>
+          <w:rFonts w:ascii="Times New Roman" w:eastAsia="Times New Roman" w:hAnsi="Times New Roman" w:cs="Times New Roman"/>
+          <w:sz w:val="26"/>
+        </w:rPr>
+        <w:t xml:space="preserve">Tải công cụ git cho windows: </w:t>
+      </w:r>
+      <w:hyperlink r:id="rId10">
+        <w:r>
+          <w:rPr>
+            <w:rFonts w:ascii="Times New Roman" w:eastAsia="Times New Roman" w:hAnsi="Times New Roman" w:cs="Times New Roman"/>
+            <w:color w:val="0000FF"/>
+            <w:sz w:val="26"/>
+            <w:u w:val="single"/>
+          </w:rPr>
+          <w:t>https://git-scm.com/download/win</w:t>
+        </w:r>
+      </w:hyperlink>
+    </w:p>
+    <w:p>
+      <w:pPr>
+        <w:numPr>
+          <w:ilvl w:val="0"/>
+          <w:numId w:val="1"/>
+        </w:numPr>
+        <w:spacing w:before="120" w:after="120" w:line="360" w:lineRule="auto"/>
+        <w:ind w:left="720" w:hanging="360"/>
+        <w:rPr>
+          <w:rFonts w:ascii="Times New Roman" w:eastAsia="Times New Roman" w:hAnsi="Times New Roman" w:cs="Times New Roman"/>
+          <w:sz w:val="26"/>
+        </w:rPr>
+      </w:pPr>
+      <w:r>
+        <w:rPr>
+          <w:rFonts w:ascii="Times New Roman" w:eastAsia="Times New Roman" w:hAnsi="Times New Roman" w:cs="Times New Roman"/>
+          <w:sz w:val="26"/>
+        </w:rPr>
+        <w:t>Cài đặt công cụ</w:t>
+      </w:r>
+    </w:p>
+    <w:p>
+      <w:pPr>
+        <w:numPr>
+          <w:ilvl w:val="0"/>
+          <w:numId w:val="1"/>
+        </w:numPr>
+        <w:spacing w:before="120" w:after="120" w:line="360" w:lineRule="auto"/>
+        <w:ind w:left="720" w:hanging="360"/>
+        <w:rPr>
+          <w:rFonts w:ascii="Times New Roman" w:eastAsia="Times New Roman" w:hAnsi="Times New Roman" w:cs="Times New Roman"/>
+          <w:sz w:val="26"/>
+        </w:rPr>
+      </w:pPr>
+      <w:r>
+        <w:rPr>
+          <w:rFonts w:ascii="Times New Roman" w:eastAsia="Times New Roman" w:hAnsi="Times New Roman" w:cs="Times New Roman"/>
+          <w:sz w:val="26"/>
+        </w:rPr>
+        <w:t>Khởi động Git Bash</w:t>
+      </w:r>
+    </w:p>
+    <w:p>
+      <w:pPr>
+        <w:numPr>
+          <w:ilvl w:val="0"/>
+          <w:numId w:val="1"/>
+        </w:numPr>
+        <w:spacing w:before="120" w:after="120" w:line="360" w:lineRule="auto"/>
+        <w:ind w:left="720" w:hanging="360"/>
+        <w:rPr>
+          <w:rFonts w:ascii="Times New Roman" w:eastAsia="Times New Roman" w:hAnsi="Times New Roman" w:cs="Times New Roman"/>
+          <w:sz w:val="26"/>
+        </w:rPr>
+      </w:pPr>
+      <w:r>
+        <w:rPr>
+          <w:rFonts w:ascii="Times New Roman" w:eastAsia="Times New Roman" w:hAnsi="Times New Roman" w:cs="Times New Roman"/>
+          <w:sz w:val="26"/>
+        </w:rPr>
+        <w:t xml:space="preserve">Cấu hình người sử dụng: </w:t>
+      </w:r>
+    </w:p>
+    <w:p>
+      <w:pPr>
+        <w:spacing w:before="120" w:after="120" w:line="360" w:lineRule="auto"/>
+        <w:ind w:left="1440"/>
+        <w:rPr>
+          <w:rFonts w:ascii="Calibri" w:eastAsia="Calibri" w:hAnsi="Calibri" w:cs="Calibri"/>
+          <w:sz w:val="26"/>
+        </w:rPr>
+      </w:pPr>
+      <w:r>
+        <w:rPr>
+          <w:rFonts w:ascii="Calibri" w:eastAsia="Calibri" w:hAnsi="Calibri" w:cs="Calibri"/>
+          <w:sz w:val="26"/>
+        </w:rPr>
+        <w:t>git config - - global user.name “username”</w:t>
+      </w:r>
+    </w:p>
+    <w:p>
+      <w:pPr>
+        <w:spacing w:before="120" w:after="120" w:line="360" w:lineRule="auto"/>
+        <w:ind w:left="1440"/>
+        <w:rPr>
+          <w:rFonts w:ascii="Calibri" w:eastAsia="Calibri" w:hAnsi="Calibri" w:cs="Calibri"/>
+          <w:sz w:val="26"/>
+        </w:rPr>
+      </w:pPr>
+      <w:r>
+        <w:rPr>
+          <w:rFonts w:ascii="Calibri" w:eastAsia="Calibri" w:hAnsi="Calibri" w:cs="Calibri"/>
+          <w:sz w:val="26"/>
+        </w:rPr>
+        <w:t>git config -- global user.email “youremail@email.com”</w:t>
+      </w:r>
+    </w:p>
+    <w:p>
+      <w:pPr>
+        <w:numPr>
+          <w:ilvl w:val="0"/>
+          <w:numId w:val="2"/>
+        </w:numPr>
+        <w:spacing w:before="120" w:after="120" w:line="360" w:lineRule="auto"/>
+        <w:ind w:left="720" w:hanging="360"/>
+        <w:rPr>
+          <w:rFonts w:ascii="Times New Roman" w:eastAsia="Times New Roman" w:hAnsi="Times New Roman" w:cs="Times New Roman"/>
+          <w:sz w:val="26"/>
+        </w:rPr>
+      </w:pPr>
+      <w:r>
+        <w:rPr>
+          <w:rFonts w:ascii="Times New Roman" w:eastAsia="Times New Roman" w:hAnsi="Times New Roman" w:cs="Times New Roman"/>
+          <w:sz w:val="26"/>
+        </w:rPr>
+        <w:t xml:space="preserve">Tạo mới repo: </w:t>
+      </w:r>
+    </w:p>
+    <w:p>
+      <w:pPr>
+        <w:spacing w:before="120" w:after="120" w:line="360" w:lineRule="auto"/>
+        <w:ind w:left="1440"/>
+        <w:rPr>
+          <w:rFonts w:ascii="Calibri" w:eastAsia="Calibri" w:hAnsi="Calibri" w:cs="Calibri"/>
+          <w:sz w:val="26"/>
+        </w:rPr>
+      </w:pPr>
+      <w:r>
+        <w:rPr>
+          <w:rFonts w:ascii="Calibri" w:eastAsia="Calibri" w:hAnsi="Calibri" w:cs="Calibri"/>
+          <w:sz w:val="26"/>
+        </w:rPr>
+        <w:t>git init</w:t>
+      </w:r>
+    </w:p>
+    <w:p>
+      <w:pPr>
+        <w:numPr>
+          <w:ilvl w:val="0"/>
+          <w:numId w:val="3"/>
+        </w:numPr>
+        <w:spacing w:before="120" w:after="120" w:line="360" w:lineRule="auto"/>
+        <w:ind w:left="720" w:hanging="360"/>
+        <w:rPr>
+          <w:rFonts w:ascii="Times New Roman" w:eastAsia="Times New Roman" w:hAnsi="Times New Roman" w:cs="Times New Roman"/>
+          <w:sz w:val="26"/>
+        </w:rPr>
+      </w:pPr>
+      <w:r>
+        <w:rPr>
+          <w:rFonts w:ascii="Times New Roman" w:eastAsia="Times New Roman" w:hAnsi="Times New Roman" w:cs="Times New Roman"/>
+          <w:sz w:val="26"/>
+        </w:rPr>
+        <w:t xml:space="preserve">Sao chép mã nguồn từ một repo: </w:t>
+      </w:r>
+    </w:p>
+    <w:p>
+      <w:pPr>
+        <w:spacing w:before="120" w:after="120" w:line="360" w:lineRule="auto"/>
+        <w:ind w:left="1440"/>
+        <w:rPr>
+          <w:rFonts w:ascii="Calibri" w:eastAsia="Calibri" w:hAnsi="Calibri" w:cs="Calibri"/>
+          <w:sz w:val="26"/>
+        </w:rPr>
+      </w:pPr>
+      <w:r>
+        <w:rPr>
+          <w:rFonts w:ascii="Calibri" w:eastAsia="Calibri" w:hAnsi="Calibri" w:cs="Calibri"/>
+          <w:sz w:val="26"/>
+        </w:rPr>
+        <w:t>git clone /path/to/repository (1)</w:t>
+      </w:r>
+    </w:p>
+    <w:p>
+      <w:pPr>
+        <w:numPr>
+          <w:ilvl w:val="0"/>
+          <w:numId w:val="4"/>
+        </w:numPr>
+        <w:spacing w:before="120" w:after="120" w:line="360" w:lineRule="auto"/>
+        <w:ind w:left="720" w:hanging="360"/>
+        <w:rPr>
+          <w:rFonts w:ascii="Times New Roman" w:eastAsia="Times New Roman" w:hAnsi="Times New Roman" w:cs="Times New Roman"/>
+          <w:sz w:val="26"/>
+        </w:rPr>
+      </w:pPr>
+      <w:r>
+        <w:rPr>
+          <w:rFonts w:ascii="Times New Roman" w:eastAsia="Times New Roman" w:hAnsi="Times New Roman" w:cs="Times New Roman"/>
+          <w:sz w:val="26"/>
+        </w:rPr>
+        <w:t xml:space="preserve">Add &amp; commit: </w:t>
+      </w:r>
+    </w:p>
+    <w:p>
+      <w:pPr>
+        <w:spacing w:before="120" w:after="120" w:line="360" w:lineRule="auto"/>
+        <w:ind w:left="1440"/>
+        <w:rPr>
+          <w:rFonts w:ascii="Calibri" w:eastAsia="Calibri" w:hAnsi="Calibri" w:cs="Calibri"/>
+          <w:sz w:val="26"/>
+        </w:rPr>
+      </w:pPr>
+      <w:r>
+        <w:rPr>
+          <w:rFonts w:ascii="Calibri" w:eastAsia="Calibri" w:hAnsi="Calibri" w:cs="Calibri"/>
+          <w:sz w:val="26"/>
+        </w:rPr>
+        <w:t>git add &lt;filename&gt;</w:t>
+      </w:r>
+    </w:p>
+    <w:p>
+      <w:pPr>
+        <w:spacing w:before="120" w:after="120" w:line="360" w:lineRule="auto"/>
+        <w:ind w:left="1440"/>
+        <w:rPr>
+          <w:rFonts w:ascii="Calibri" w:eastAsia="Calibri" w:hAnsi="Calibri" w:cs="Calibri"/>
+          <w:sz w:val="26"/>
+        </w:rPr>
+      </w:pPr>
+      <w:r>
+        <w:rPr>
+          <w:rFonts w:ascii="Calibri" w:eastAsia="Calibri" w:hAnsi="Calibri" w:cs="Calibri"/>
+          <w:sz w:val="26"/>
+        </w:rPr>
+        <w:t xml:space="preserve">git add . </w:t>
+      </w:r>
+    </w:p>
+    <w:p>
+      <w:pPr>
+        <w:spacing w:before="120" w:after="120" w:line="360" w:lineRule="auto"/>
+        <w:ind w:left="1440"/>
+        <w:rPr>
+          <w:rFonts w:ascii="Calibri" w:eastAsia="Calibri" w:hAnsi="Calibri" w:cs="Calibri"/>
+          <w:sz w:val="26"/>
+        </w:rPr>
+      </w:pPr>
+      <w:r>
+        <w:rPr>
+          <w:rFonts w:ascii="Calibri" w:eastAsia="Calibri" w:hAnsi="Calibri" w:cs="Calibri"/>
+          <w:sz w:val="26"/>
+        </w:rPr>
+        <w:t>VD: git commit -m "Commit message"</w:t>
+      </w:r>
+    </w:p>
+    <w:p>
+      <w:pPr>
+        <w:numPr>
+          <w:ilvl w:val="0"/>
+          <w:numId w:val="5"/>
+        </w:numPr>
+        <w:spacing w:before="120" w:after="120" w:line="360" w:lineRule="auto"/>
+        <w:ind w:left="720" w:hanging="360"/>
+        <w:rPr>
+          <w:rFonts w:ascii="Times New Roman" w:eastAsia="Times New Roman" w:hAnsi="Times New Roman" w:cs="Times New Roman"/>
+          <w:sz w:val="26"/>
+        </w:rPr>
+      </w:pPr>
+      <w:r>
+        <w:rPr>
+          <w:rFonts w:ascii="Times New Roman" w:eastAsia="Times New Roman" w:hAnsi="Times New Roman" w:cs="Times New Roman"/>
+          <w:sz w:val="26"/>
+        </w:rPr>
+        <w:t xml:space="preserve">Kết nới tới một server repo: </w:t>
+      </w:r>
+    </w:p>
+    <w:p>
+      <w:pPr>
+        <w:spacing w:before="120" w:after="120" w:line="360" w:lineRule="auto"/>
+        <w:ind w:left="1440"/>
+        <w:rPr>
+          <w:rFonts w:ascii="Calibri" w:eastAsia="Calibri" w:hAnsi="Calibri" w:cs="Calibri"/>
+          <w:sz w:val="26"/>
+        </w:rPr>
+      </w:pPr>
+      <w:r>
+        <w:rPr>
+          <w:rFonts w:ascii="Calibri" w:eastAsia="Calibri" w:hAnsi="Calibri" w:cs="Calibri"/>
+          <w:sz w:val="26"/>
+        </w:rPr>
+        <w:t>git remote add origin &lt;server&gt;</w:t>
+      </w:r>
+    </w:p>
+    <w:p>
+      <w:pPr>
+        <w:numPr>
+          <w:ilvl w:val="0"/>
+          <w:numId w:val="6"/>
+        </w:numPr>
+        <w:spacing w:before="120" w:after="120" w:line="360" w:lineRule="auto"/>
+        <w:ind w:left="720" w:hanging="360"/>
+        <w:rPr>
+          <w:rFonts w:ascii="Times New Roman" w:eastAsia="Times New Roman" w:hAnsi="Times New Roman" w:cs="Times New Roman"/>
+          <w:sz w:val="26"/>
+        </w:rPr>
+      </w:pPr>
+      <w:r>
+        <w:rPr>
+          <w:rFonts w:ascii="Times New Roman" w:eastAsia="Times New Roman" w:hAnsi="Times New Roman" w:cs="Times New Roman"/>
+          <w:sz w:val="26"/>
+        </w:rPr>
+        <w:t xml:space="preserve">Đưa thay đổi mã nguồn lên repo server nhánh master: </w:t>
+      </w:r>
+    </w:p>
+    <w:p>
+      <w:pPr>
+        <w:spacing w:before="120" w:after="120" w:line="360" w:lineRule="auto"/>
+        <w:ind w:left="1440"/>
+        <w:rPr>
+          <w:rFonts w:ascii="Calibri" w:eastAsia="Calibri" w:hAnsi="Calibri" w:cs="Calibri"/>
+          <w:sz w:val="26"/>
+        </w:rPr>
+      </w:pPr>
+      <w:r>
+        <w:rPr>
+          <w:rFonts w:ascii="Calibri" w:eastAsia="Calibri" w:hAnsi="Calibri" w:cs="Calibri"/>
+          <w:sz w:val="26"/>
+        </w:rPr>
+        <w:t>git push origin master,</w:t>
+      </w:r>
+    </w:p>
+    <w:p>
+      <w:pPr>
+        <w:numPr>
+          <w:ilvl w:val="0"/>
+          <w:numId w:val="7"/>
+        </w:numPr>
+        <w:spacing w:before="120" w:after="120" w:line="360" w:lineRule="auto"/>
+        <w:ind w:left="720" w:hanging="360"/>
+        <w:rPr>
+          <w:rFonts w:ascii="Times New Roman" w:eastAsia="Times New Roman" w:hAnsi="Times New Roman" w:cs="Times New Roman"/>
+          <w:sz w:val="26"/>
+        </w:rPr>
+      </w:pPr>
+      <w:r>
+        <w:rPr>
+          <w:rFonts w:ascii="Times New Roman" w:eastAsia="Times New Roman" w:hAnsi="Times New Roman" w:cs="Times New Roman"/>
+          <w:sz w:val="26"/>
+        </w:rPr>
+        <w:t xml:space="preserve">Tạo một nhánh mới </w:t>
+      </w:r>
+    </w:p>
+    <w:p>
+      <w:pPr>
+        <w:spacing w:before="120" w:after="120" w:line="360" w:lineRule="auto"/>
+        <w:ind w:left="1440"/>
+        <w:rPr>
+          <w:rFonts w:ascii="Calibri" w:eastAsia="Calibri" w:hAnsi="Calibri" w:cs="Calibri"/>
+          <w:sz w:val="26"/>
+        </w:rPr>
+      </w:pPr>
+      <w:r>
+        <w:rPr>
+          <w:rFonts w:ascii="Calibri" w:eastAsia="Calibri" w:hAnsi="Calibri" w:cs="Calibri"/>
+          <w:sz w:val="26"/>
+        </w:rPr>
+        <w:lastRenderedPageBreak/>
+        <w:t>git checkout -b feature_x hoặc git branch feature_x</w:t>
+      </w:r>
+    </w:p>
+    <w:p>
+      <w:pPr>
+        <w:numPr>
+          <w:ilvl w:val="0"/>
+          <w:numId w:val="8"/>
+        </w:numPr>
+        <w:spacing w:before="120" w:after="120" w:line="360" w:lineRule="auto"/>
+        <w:ind w:left="720" w:hanging="360"/>
+        <w:rPr>
+          <w:rFonts w:ascii="Times New Roman" w:eastAsia="Times New Roman" w:hAnsi="Times New Roman" w:cs="Times New Roman"/>
+          <w:sz w:val="26"/>
+        </w:rPr>
+      </w:pPr>
+      <w:r>
+        <w:rPr>
+          <w:rFonts w:ascii="Times New Roman" w:eastAsia="Times New Roman" w:hAnsi="Times New Roman" w:cs="Times New Roman"/>
+          <w:sz w:val="26"/>
+        </w:rPr>
+        <w:t xml:space="preserve">Chuyển nhánh: </w:t>
+      </w:r>
+    </w:p>
+    <w:p>
+      <w:pPr>
+        <w:spacing w:before="120" w:after="120" w:line="360" w:lineRule="auto"/>
+        <w:ind w:left="1440"/>
+        <w:rPr>
+          <w:rFonts w:ascii="Calibri" w:eastAsia="Calibri" w:hAnsi="Calibri" w:cs="Calibri"/>
+          <w:sz w:val="26"/>
+        </w:rPr>
+      </w:pPr>
+      <w:r>
+        <w:rPr>
+          <w:rFonts w:ascii="Calibri" w:eastAsia="Calibri" w:hAnsi="Calibri" w:cs="Calibri"/>
+          <w:sz w:val="26"/>
+        </w:rPr>
+        <w:t>git checkout master</w:t>
+      </w:r>
+    </w:p>
+    <w:p>
+      <w:pPr>
+        <w:numPr>
+          <w:ilvl w:val="0"/>
+          <w:numId w:val="9"/>
+        </w:numPr>
+        <w:spacing w:before="120" w:after="120" w:line="360" w:lineRule="auto"/>
+        <w:ind w:left="720" w:hanging="360"/>
+        <w:rPr>
+          <w:rFonts w:ascii="Times New Roman" w:eastAsia="Times New Roman" w:hAnsi="Times New Roman" w:cs="Times New Roman"/>
+          <w:sz w:val="26"/>
+        </w:rPr>
+      </w:pPr>
+      <w:r>
+        <w:rPr>
+          <w:rFonts w:ascii="Times New Roman" w:eastAsia="Times New Roman" w:hAnsi="Times New Roman" w:cs="Times New Roman"/>
+          <w:sz w:val="26"/>
+        </w:rPr>
+        <w:t xml:space="preserve">Xóa nhánh: </w:t>
+      </w:r>
+    </w:p>
+    <w:p>
+      <w:pPr>
+        <w:spacing w:before="120" w:after="120" w:line="360" w:lineRule="auto"/>
+        <w:ind w:left="1440"/>
+        <w:rPr>
+          <w:rFonts w:ascii="Calibri" w:eastAsia="Calibri" w:hAnsi="Calibri" w:cs="Calibri"/>
+          <w:sz w:val="26"/>
+        </w:rPr>
+      </w:pPr>
+      <w:r>
+        <w:rPr>
+          <w:rFonts w:ascii="Calibri" w:eastAsia="Calibri" w:hAnsi="Calibri" w:cs="Calibri"/>
+          <w:sz w:val="26"/>
+        </w:rPr>
+        <w:t>git branch -d feature_x</w:t>
+      </w:r>
+    </w:p>
+    <w:p>
+      <w:pPr>
+        <w:numPr>
+          <w:ilvl w:val="0"/>
+          <w:numId w:val="10"/>
+        </w:numPr>
+        <w:spacing w:before="120" w:after="120" w:line="360" w:lineRule="auto"/>
+        <w:ind w:left="720" w:hanging="360"/>
+        <w:rPr>
+          <w:rFonts w:ascii="Times New Roman" w:eastAsia="Times New Roman" w:hAnsi="Times New Roman" w:cs="Times New Roman"/>
+          <w:sz w:val="26"/>
+        </w:rPr>
+      </w:pPr>
+      <w:r>
+        <w:rPr>
+          <w:rFonts w:ascii="Times New Roman" w:eastAsia="Times New Roman" w:hAnsi="Times New Roman" w:cs="Times New Roman"/>
+          <w:sz w:val="26"/>
+        </w:rPr>
+        <w:t xml:space="preserve">update &amp; merge branch: </w:t>
+      </w:r>
+    </w:p>
+    <w:p>
+      <w:pPr>
+        <w:spacing w:before="120" w:after="120" w:line="360" w:lineRule="auto"/>
+        <w:ind w:left="1440"/>
+        <w:rPr>
+          <w:rFonts w:ascii="Calibri" w:eastAsia="Calibri" w:hAnsi="Calibri" w:cs="Calibri"/>
+          <w:sz w:val="26"/>
+        </w:rPr>
+      </w:pPr>
+      <w:r>
+        <w:rPr>
+          <w:rFonts w:ascii="Calibri" w:eastAsia="Calibri" w:hAnsi="Calibri" w:cs="Calibri"/>
+          <w:sz w:val="26"/>
+        </w:rPr>
+        <w:t xml:space="preserve">git pull </w:t>
+      </w:r>
+    </w:p>
+    <w:p>
+      <w:pPr>
+        <w:spacing w:before="120" w:after="120" w:line="360" w:lineRule="auto"/>
+        <w:ind w:left="1440"/>
+        <w:rPr>
+          <w:rFonts w:ascii="Calibri" w:eastAsia="Calibri" w:hAnsi="Calibri" w:cs="Calibri"/>
+          <w:sz w:val="26"/>
+        </w:rPr>
+      </w:pPr>
+      <w:r>
+        <w:rPr>
+          <w:rFonts w:ascii="Calibri" w:eastAsia="Calibri" w:hAnsi="Calibri" w:cs="Calibri"/>
+          <w:sz w:val="26"/>
+        </w:rPr>
+        <w:t>git merge &lt;branch&gt;</w:t>
+      </w:r>
+    </w:p>
+    <w:p>
+      <w:pPr>
+        <w:numPr>
+          <w:ilvl w:val="0"/>
+          <w:numId w:val="11"/>
+        </w:numPr>
+        <w:spacing w:before="120" w:after="120" w:line="360" w:lineRule="auto"/>
+        <w:ind w:left="720" w:hanging="360"/>
+        <w:rPr>
+          <w:rFonts w:ascii="Times New Roman" w:eastAsia="Times New Roman" w:hAnsi="Times New Roman" w:cs="Times New Roman"/>
+          <w:sz w:val="26"/>
+        </w:rPr>
+      </w:pPr>
+      <w:r>
+        <w:rPr>
+          <w:rFonts w:ascii="Times New Roman" w:eastAsia="Times New Roman" w:hAnsi="Times New Roman" w:cs="Times New Roman"/>
+          <w:sz w:val="26"/>
+        </w:rPr>
+        <w:t xml:space="preserve">Xem sự khác nhau của hai nhánh: </w:t>
+      </w:r>
+    </w:p>
+    <w:p>
+      <w:pPr>
+        <w:spacing w:before="120" w:after="120" w:line="360" w:lineRule="auto"/>
+        <w:ind w:left="1440"/>
+        <w:rPr>
+          <w:rFonts w:ascii="Calibri" w:eastAsia="Calibri" w:hAnsi="Calibri" w:cs="Calibri"/>
+          <w:sz w:val="26"/>
+        </w:rPr>
+      </w:pPr>
+      <w:r>
+        <w:rPr>
+          <w:rFonts w:ascii="Calibri" w:eastAsia="Calibri" w:hAnsi="Calibri" w:cs="Calibri"/>
+          <w:sz w:val="26"/>
+        </w:rPr>
+        <w:t>git diff &lt;source_branch&gt; &lt;target_branch&gt;</w:t>
+      </w:r>
+    </w:p>
+    <w:p>
+      <w:pPr>
+        <w:numPr>
+          <w:ilvl w:val="0"/>
+          <w:numId w:val="12"/>
+        </w:numPr>
+        <w:spacing w:before="120" w:after="120" w:line="360" w:lineRule="auto"/>
+        <w:ind w:left="720" w:hanging="360"/>
+        <w:rPr>
+          <w:rFonts w:ascii="Times New Roman" w:eastAsia="Times New Roman" w:hAnsi="Times New Roman" w:cs="Times New Roman"/>
+          <w:sz w:val="26"/>
+        </w:rPr>
+      </w:pPr>
+      <w:r>
+        <w:rPr>
+          <w:rFonts w:ascii="Times New Roman" w:eastAsia="Times New Roman" w:hAnsi="Times New Roman" w:cs="Times New Roman"/>
+          <w:sz w:val="26"/>
+        </w:rPr>
+        <w:t xml:space="preserve">Xem lịch sử commit: </w:t>
+      </w:r>
+    </w:p>
+    <w:p>
+      <w:pPr>
+        <w:spacing w:before="120" w:after="120" w:line="360" w:lineRule="auto"/>
+        <w:ind w:left="1440"/>
+        <w:rPr>
+          <w:rFonts w:ascii="Calibri" w:eastAsia="Calibri" w:hAnsi="Calibri" w:cs="Calibri"/>
+          <w:sz w:val="26"/>
+        </w:rPr>
+      </w:pPr>
+      <w:r>
+        <w:rPr>
+          <w:rFonts w:ascii="Calibri" w:eastAsia="Calibri" w:hAnsi="Calibri" w:cs="Calibri"/>
+          <w:sz w:val="26"/>
+        </w:rPr>
+        <w:t>git log</w:t>
+      </w:r>
+    </w:p>
+    <w:p>
+      <w:pPr>
+        <w:spacing w:before="120" w:after="120" w:line="360" w:lineRule="auto"/>
+        <w:ind w:left="1440"/>
+        <w:rPr>
+          <w:rFonts w:ascii="Calibri" w:eastAsia="Calibri" w:hAnsi="Calibri" w:cs="Calibri"/>
+          <w:sz w:val="26"/>
+        </w:rPr>
+      </w:pPr>
+      <w:r>
+        <w:rPr>
+          <w:rFonts w:ascii="Calibri" w:eastAsia="Calibri" w:hAnsi="Calibri" w:cs="Calibri"/>
+          <w:sz w:val="26"/>
+        </w:rPr>
+        <w:t>git log --author=bob</w:t>
+      </w:r>
+    </w:p>
+    <w:p>
+      <w:pPr>
+        <w:numPr>
+          <w:ilvl w:val="0"/>
+          <w:numId w:val="13"/>
+        </w:numPr>
+        <w:spacing w:before="120" w:after="120" w:line="360" w:lineRule="auto"/>
+        <w:ind w:left="720" w:hanging="360"/>
+        <w:rPr>
+          <w:rFonts w:ascii="Times New Roman" w:eastAsia="Times New Roman" w:hAnsi="Times New Roman" w:cs="Times New Roman"/>
+          <w:sz w:val="26"/>
+        </w:rPr>
+      </w:pPr>
+      <w:r>
+        <w:rPr>
+          <w:rFonts w:ascii="Times New Roman" w:eastAsia="Times New Roman" w:hAnsi="Times New Roman" w:cs="Times New Roman"/>
+          <w:sz w:val="26"/>
+        </w:rPr>
+        <w:t xml:space="preserve">Thay thế thay đổi file dưới local thành phiên bản trên repo server: </w:t>
+      </w:r>
+    </w:p>
+    <w:p>
+      <w:pPr>
+        <w:spacing w:before="120" w:after="120" w:line="360" w:lineRule="auto"/>
+        <w:ind w:left="1440"/>
+        <w:rPr>
+          <w:rFonts w:ascii="Calibri" w:eastAsia="Calibri" w:hAnsi="Calibri" w:cs="Calibri"/>
+          <w:sz w:val="26"/>
+        </w:rPr>
+      </w:pPr>
+      <w:r>
+        <w:rPr>
+          <w:rFonts w:ascii="Calibri" w:eastAsia="Calibri" w:hAnsi="Calibri" w:cs="Calibri"/>
+          <w:sz w:val="26"/>
+        </w:rPr>
+        <w:t>git checkout -- &lt;filename&gt;</w:t>
+      </w:r>
+    </w:p>
+    <w:p>
+      <w:pPr>
+        <w:numPr>
+          <w:ilvl w:val="0"/>
+          <w:numId w:val="14"/>
+        </w:numPr>
+        <w:spacing w:before="120" w:after="120" w:line="360" w:lineRule="auto"/>
+        <w:ind w:left="720" w:hanging="360"/>
+        <w:rPr>
+          <w:rFonts w:ascii="Times New Roman" w:eastAsia="Times New Roman" w:hAnsi="Times New Roman" w:cs="Times New Roman"/>
+          <w:sz w:val="26"/>
+        </w:rPr>
+      </w:pPr>
+      <w:r>
+        <w:rPr>
+          <w:rFonts w:ascii="Times New Roman" w:eastAsia="Times New Roman" w:hAnsi="Times New Roman" w:cs="Times New Roman"/>
+          <w:sz w:val="26"/>
+        </w:rPr>
+        <w:t xml:space="preserve">Xóa tất cả những thay đổi tại local repo, lấy mã nguồn mới nhất từ remote repo server: </w:t>
+      </w:r>
+    </w:p>
+    <w:p>
+      <w:pPr>
+        <w:spacing w:before="120" w:after="120" w:line="360" w:lineRule="auto"/>
+        <w:ind w:left="1440"/>
+        <w:rPr>
+          <w:rFonts w:ascii="Calibri" w:eastAsia="Calibri" w:hAnsi="Calibri" w:cs="Calibri"/>
+          <w:sz w:val="26"/>
+        </w:rPr>
+      </w:pPr>
+      <w:r>
+        <w:rPr>
+          <w:rFonts w:ascii="Calibri" w:eastAsia="Calibri" w:hAnsi="Calibri" w:cs="Calibri"/>
+          <w:sz w:val="26"/>
+        </w:rPr>
+        <w:t>git fetch origin</w:t>
+      </w:r>
+    </w:p>
+    <w:p>
+      <w:pPr>
+        <w:spacing w:before="120" w:after="120" w:line="360" w:lineRule="auto"/>
+        <w:ind w:left="1440"/>
+        <w:rPr>
+          <w:rFonts w:ascii="Calibri" w:eastAsia="Calibri" w:hAnsi="Calibri" w:cs="Calibri"/>
+          <w:sz w:val="26"/>
+        </w:rPr>
+      </w:pPr>
+      <w:r>
+        <w:rPr>
+          <w:rFonts w:ascii="Calibri" w:eastAsia="Calibri" w:hAnsi="Calibri" w:cs="Calibri"/>
+          <w:sz w:val="26"/>
+        </w:rPr>
+        <w:t>git reset --hard origin/master</w:t>
+      </w:r>
+    </w:p>
+    <w:p>
+      <w:pPr>
+        <w:numPr>
+          <w:ilvl w:val="0"/>
+          <w:numId w:val="15"/>
+        </w:numPr>
+        <w:spacing w:before="120" w:after="120" w:line="360" w:lineRule="auto"/>
+        <w:ind w:left="284" w:hanging="360"/>
+        <w:rPr>
+          <w:rFonts w:ascii="Times New Roman" w:eastAsia="Times New Roman" w:hAnsi="Times New Roman" w:cs="Times New Roman"/>
+          <w:sz w:val="26"/>
+        </w:rPr>
+      </w:pPr>
+      <w:r>
+        <w:rPr>
+          <w:rFonts w:ascii="Times New Roman" w:eastAsia="Times New Roman" w:hAnsi="Times New Roman" w:cs="Times New Roman"/>
+          <w:b/>
+          <w:sz w:val="26"/>
+        </w:rPr>
+        <w:t>Thực hành:</w:t>
+      </w:r>
+      <w:r>
+        <w:rPr>
+          <w:rFonts w:ascii="Times New Roman" w:eastAsia="Times New Roman" w:hAnsi="Times New Roman" w:cs="Times New Roman"/>
+          <w:sz w:val="26"/>
+        </w:rPr>
+        <w:t xml:space="preserve"> Sinh viên đăng ký tài khoản trên trang github.com và thực hành xử lý các trường hợp sau:</w:t>
+      </w:r>
+    </w:p>
+    <w:p>
+      <w:pPr>
+        <w:numPr>
+          <w:ilvl w:val="0"/>
+          <w:numId w:val="15"/>
+        </w:numPr>
+        <w:spacing w:before="120" w:after="120" w:line="360" w:lineRule="auto"/>
+        <w:ind w:left="720" w:hanging="360"/>
+        <w:rPr>
+          <w:rFonts w:ascii="Times New Roman" w:eastAsia="Times New Roman" w:hAnsi="Times New Roman" w:cs="Times New Roman"/>
+          <w:sz w:val="26"/>
+        </w:rPr>
+      </w:pPr>
+      <w:r>
+        <w:rPr>
+          <w:rFonts w:ascii="Times New Roman" w:eastAsia="Times New Roman" w:hAnsi="Times New Roman" w:cs="Times New Roman"/>
+          <w:sz w:val="26"/>
+        </w:rPr>
+        <w:t xml:space="preserve">Tạo mới local repo, cấu hình định danh người sử dụng, kết nối tới remote repo github, đưa code lên github, thêm thành viên cùng dự án vào repo trên github, thay </w:t>
+      </w:r>
+      <w:r>
+        <w:rPr>
+          <w:rFonts w:ascii="Times New Roman" w:eastAsia="Times New Roman" w:hAnsi="Times New Roman" w:cs="Times New Roman"/>
+          <w:sz w:val="26"/>
+        </w:rPr>
+        <w:lastRenderedPageBreak/>
+        <w:t>đổi nội dung mã nguồn dưới local repo, đưa sự thay đổi lên remote repo, thay đổi mã nguồn trong cùng một nội dung file dưới local repo và trên remote repo sau đó giải quyết vấn đề conflicts mã nguồn, khôi phục một file với phiên bản cũ hơn.</w:t>
+      </w:r>
+    </w:p>
+    <w:p>
+      <w:pPr>
+        <w:spacing w:before="120" w:after="120" w:line="360" w:lineRule="auto"/>
+        <w:rPr>
+          <w:rFonts w:ascii="Times New Roman" w:eastAsia="Times New Roman" w:hAnsi="Times New Roman" w:cs="Times New Roman"/>
+          <w:sz w:val="26"/>
+        </w:rPr>
+      </w:pPr>
+    </w:p>
+    <w:p>
+      <w:pPr>
+        <w:spacing w:before="120" w:after="120" w:line="360" w:lineRule="auto"/>
+        <w:rPr>
+          <w:rFonts w:ascii="Times New Roman" w:eastAsia="Times New Roman" w:hAnsi="Times New Roman" w:cs="Times New Roman"/>
+          <w:sz w:val="26"/>
+        </w:rPr>
+      </w:pPr>
+    </w:p>
+    <w:p>
+      <w:pPr>
+        <w:spacing w:before="120" w:after="120" w:line="360" w:lineRule="auto"/>
+        <w:rPr>
+          <w:rFonts w:ascii="Times New Roman" w:eastAsia="Times New Roman" w:hAnsi="Times New Roman" w:cs="Times New Roman"/>
+          <w:sz w:val="26"/>
+        </w:rPr>
+      </w:pPr>
+    </w:p>
+    <w:p>
+      <w:pPr>
+        <w:spacing w:before="120" w:after="120" w:line="360" w:lineRule="auto"/>
+        <w:rPr>
+          <w:rFonts w:ascii="Times New Roman" w:eastAsia="Times New Roman" w:hAnsi="Times New Roman" w:cs="Times New Roman"/>
+          <w:sz w:val="26"/>
+        </w:rPr>
+      </w:pPr>
+    </w:p>
+    <w:p>
+      <w:pPr>
+        <w:spacing w:before="120" w:after="120" w:line="360" w:lineRule="auto"/>
+        <w:rPr>
+          <w:rFonts w:ascii="Times New Roman" w:eastAsia="Times New Roman" w:hAnsi="Times New Roman" w:cs="Times New Roman"/>
+          <w:sz w:val="26"/>
+        </w:rPr>
+      </w:pPr>
+      <w:r>
+        <w:rPr>
+          <w:rFonts w:ascii="Times New Roman" w:eastAsia="Times New Roman" w:hAnsi="Times New Roman" w:cs="Times New Roman"/>
+          <w:sz w:val="26"/>
+        </w:rPr>
+        <w:t>Git clone link github</w:t>
+      </w:r>
+    </w:p>
+    <w:p>
+      <w:pPr>
+        <w:spacing w:before="120" w:after="120" w:line="360" w:lineRule="auto"/>
+        <w:rPr>
+          <w:rFonts w:ascii="Times New Roman" w:eastAsia="Times New Roman" w:hAnsi="Times New Roman" w:cs="Times New Roman"/>
+          <w:sz w:val="26"/>
+        </w:rPr>
+      </w:pPr>
+      <w:r>
+        <w:rPr>
+          <w:rFonts w:ascii="Times New Roman" w:eastAsia="Times New Roman" w:hAnsi="Times New Roman" w:cs="Times New Roman"/>
+          <w:sz w:val="26"/>
+        </w:rPr>
+        <w:t>Cd thư mục mới clone về</w:t>
+      </w:r>
+    </w:p>
+    <w:p>
+      <w:pPr>
+        <w:spacing w:before="120" w:after="120" w:line="360" w:lineRule="auto"/>
+        <w:rPr>
+          <w:rFonts w:ascii="Times New Roman" w:eastAsia="Times New Roman" w:hAnsi="Times New Roman" w:cs="Times New Roman"/>
+          <w:sz w:val="26"/>
+        </w:rPr>
+      </w:pPr>
+      <w:r>
+        <w:rPr>
+          <w:rFonts w:ascii="Times New Roman" w:eastAsia="Times New Roman" w:hAnsi="Times New Roman" w:cs="Times New Roman"/>
+          <w:sz w:val="26"/>
+        </w:rPr>
+        <w:t>Git add .</w:t>
+      </w:r>
+    </w:p>
+    <w:p>
+      <w:pPr>
+        <w:spacing w:before="120" w:after="120" w:line="360" w:lineRule="auto"/>
+        <w:rPr>
+          <w:rFonts w:ascii="Times New Roman" w:eastAsia="Times New Roman" w:hAnsi="Times New Roman" w:cs="Times New Roman"/>
+          <w:sz w:val="26"/>
+        </w:rPr>
+      </w:pPr>
+      <w:r>
+        <w:rPr>
+          <w:rFonts w:ascii="Times New Roman" w:eastAsia="Times New Roman" w:hAnsi="Times New Roman" w:cs="Times New Roman"/>
+          <w:sz w:val="26"/>
+        </w:rPr>
+        <w:t>Git commit –m”chú thích”</w:t>
+      </w:r>
+    </w:p>
+    <w:p>
+      <w:pPr>
+        <w:spacing w:before="120" w:after="120" w:line="360" w:lineRule="auto"/>
+        <w:rPr>
+          <w:rFonts w:ascii="Times New Roman" w:eastAsia="Times New Roman" w:hAnsi="Times New Roman" w:cs="Times New Roman"/>
+          <w:sz w:val="26"/>
+        </w:rPr>
+      </w:pPr>
+      <w:r>
+        <w:rPr>
+          <w:rFonts w:ascii="Times New Roman" w:eastAsia="Times New Roman" w:hAnsi="Times New Roman" w:cs="Times New Roman"/>
+          <w:sz w:val="26"/>
+        </w:rPr>
+        <w:t>Git push origin master</w:t>
+      </w:r>
+    </w:p>
+    <w:p>
+      <w:pPr>
+        <w:spacing w:before="120" w:after="120" w:line="360" w:lineRule="auto"/>
+        <w:rPr>
+          <w:rFonts w:ascii="Times New Roman" w:eastAsia="Times New Roman" w:hAnsi="Times New Roman" w:cs="Times New Roman"/>
+          <w:sz w:val="26"/>
+        </w:rPr>
+      </w:pPr>
+    </w:p>
+    <w:p>
+      <w:pPr>
+        <w:spacing w:before="120" w:after="120" w:line="360" w:lineRule="auto"/>
+        <w:rPr>
+          <w:rFonts w:ascii="Times New Roman" w:eastAsia="Times New Roman" w:hAnsi="Times New Roman" w:cs="Times New Roman"/>
+          <w:sz w:val="26"/>
+        </w:rPr>
+      </w:pPr>
+      <w:r>
+        <w:rPr>
+          <w:rFonts w:ascii="Times New Roman" w:eastAsia="Times New Roman" w:hAnsi="Times New Roman" w:cs="Times New Roman"/>
+          <w:sz w:val="26"/>
+        </w:rPr>
+        <w:t>Chúc các bạn thành công</w:t>
+      </w:r>
+    </w:p>
+    <w:p>
+      <w:pPr>
+        <w:spacing w:before="120" w:after="120" w:line="360" w:lineRule="auto"/>
+        <w:rPr>
+          <w:rFonts w:ascii="Times New Roman" w:eastAsia="Times New Roman" w:hAnsi="Times New Roman" w:cs="Times New Roman"/>
+          <w:sz w:val="26"/>
+        </w:rPr>
+      </w:pPr>
+    </w:p>
+    <w:p>
+      <w:pPr>
+        <w:spacing w:before="120" w:after="120" w:line="360" w:lineRule="auto"/>
+        <w:ind w:left="714" w:hanging="357"/>
+        <w:jc w:val="center"/>
+        <w:rPr>
+          <w:rFonts w:ascii="Times New Roman" w:eastAsia="Times New Roman" w:hAnsi="Times New Roman" w:cs="Times New Roman"/>
+          <w:b/>
+          <w:sz w:val="26"/>
+        </w:rPr>
+      </w:pPr>
+      <w:r>
+        <w:rPr>
+          <w:rFonts w:ascii="Times New Roman" w:eastAsia="Times New Roman" w:hAnsi="Times New Roman" w:cs="Times New Roman"/>
+          <w:b/>
+          <w:sz w:val="26"/>
+        </w:rPr>
+        <w:t>Bài Lab Số 2: Hệ thống quản lý phiên bản phân tán - GIT</w:t>
+      </w:r>
+      <w:r>
+        <w:rPr>
+          <w:rFonts w:ascii="Times New Roman" w:eastAsia="Times New Roman" w:hAnsi="Times New Roman" w:cs="Times New Roman"/>
+          <w:b/>
+          <w:sz w:val="26"/>
+        </w:rPr>
+        <w:br/>
+        <w:t>(Git command line)</w:t>
+      </w:r>
+    </w:p>
+    <w:p>
+      <w:pPr>
+        <w:numPr>
+          <w:ilvl w:val="0"/>
+          <w:numId w:val="1"/>
+        </w:numPr>
+        <w:spacing w:before="120" w:after="120" w:line="360" w:lineRule="auto"/>
+        <w:ind w:left="284" w:hanging="360"/>
+        <w:rPr>
+          <w:rFonts w:ascii="Times New Roman" w:eastAsia="Times New Roman" w:hAnsi="Times New Roman" w:cs="Times New Roman"/>
+          <w:b/>
+          <w:sz w:val="26"/>
+        </w:rPr>
+      </w:pPr>
+      <w:r>
+        <w:rPr>
+          <w:rFonts w:ascii="Times New Roman" w:eastAsia="Times New Roman" w:hAnsi="Times New Roman" w:cs="Times New Roman"/>
+          <w:b/>
+          <w:sz w:val="26"/>
+        </w:rPr>
+        <w:t>Mục tiêu</w:t>
+      </w:r>
+    </w:p>
+    <w:p>
+      <w:pPr>
+        <w:numPr>
+          <w:ilvl w:val="0"/>
+          <w:numId w:val="1"/>
+        </w:numPr>
+        <w:spacing w:before="120" w:after="120" w:line="360" w:lineRule="auto"/>
+        <w:ind w:left="720" w:hanging="360"/>
+        <w:rPr>
+          <w:rFonts w:ascii="Times New Roman" w:eastAsia="Times New Roman" w:hAnsi="Times New Roman" w:cs="Times New Roman"/>
+          <w:sz w:val="26"/>
+        </w:rPr>
+      </w:pPr>
+      <w:r>
+        <w:rPr>
+          <w:rFonts w:ascii="Times New Roman" w:eastAsia="Times New Roman" w:hAnsi="Times New Roman" w:cs="Times New Roman"/>
+          <w:sz w:val="26"/>
+        </w:rPr>
+        <w:t>Sử dụng công cụ GIT để quản lý phiên bản của mã nguồn: tạo repo, sao chép, quản lý sự thay đổi mã nguồn, tạo nhánh, trộn các nhánh làm việc, giải quyết xung đột mã nguồn.</w:t>
+      </w:r>
+    </w:p>
+    <w:p>
+      <w:pPr>
+        <w:numPr>
+          <w:ilvl w:val="0"/>
+          <w:numId w:val="1"/>
+        </w:numPr>
+        <w:spacing w:before="120" w:after="120" w:line="360" w:lineRule="auto"/>
+        <w:ind w:left="284" w:hanging="360"/>
+        <w:rPr>
+          <w:rFonts w:ascii="Times New Roman" w:eastAsia="Times New Roman" w:hAnsi="Times New Roman" w:cs="Times New Roman"/>
+          <w:b/>
+          <w:sz w:val="26"/>
+        </w:rPr>
+      </w:pPr>
+      <w:r>
+        <w:rPr>
+          <w:rFonts w:ascii="Times New Roman" w:eastAsia="Times New Roman" w:hAnsi="Times New Roman" w:cs="Times New Roman"/>
+          <w:b/>
+          <w:sz w:val="26"/>
+        </w:rPr>
+        <w:t>Hướng dẫn</w:t>
+      </w:r>
+    </w:p>
+    <w:p>
+      <w:pPr>
+        <w:numPr>
+          <w:ilvl w:val="0"/>
+          <w:numId w:val="1"/>
+        </w:numPr>
+        <w:spacing w:before="120" w:after="120" w:line="360" w:lineRule="auto"/>
+        <w:ind w:left="720" w:hanging="360"/>
+        <w:rPr>
+          <w:rFonts w:ascii="Times New Roman" w:eastAsia="Times New Roman" w:hAnsi="Times New Roman" w:cs="Times New Roman"/>
+          <w:sz w:val="26"/>
+        </w:rPr>
+      </w:pPr>
+      <w:r>
+        <w:rPr>
+          <w:rFonts w:ascii="Times New Roman" w:eastAsia="Times New Roman" w:hAnsi="Times New Roman" w:cs="Times New Roman"/>
+          <w:sz w:val="26"/>
+        </w:rPr>
+        <w:t xml:space="preserve">Tải công cụ git cho windows: </w:t>
+      </w:r>
+      <w:hyperlink r:id="rId11">
+        <w:r>
+          <w:rPr>
+            <w:rFonts w:ascii="Times New Roman" w:eastAsia="Times New Roman" w:hAnsi="Times New Roman" w:cs="Times New Roman"/>
+            <w:color w:val="0000FF"/>
+            <w:sz w:val="26"/>
+            <w:u w:val="single"/>
+          </w:rPr>
+          <w:t>https://git-scm.com/download/win</w:t>
+        </w:r>
+      </w:hyperlink>
+    </w:p>
+    <w:p>
+      <w:pPr>
+        <w:numPr>
+          <w:ilvl w:val="0"/>
+          <w:numId w:val="1"/>
+        </w:numPr>
+        <w:spacing w:before="120" w:after="120" w:line="360" w:lineRule="auto"/>
+        <w:ind w:left="720" w:hanging="360"/>
+        <w:rPr>
+          <w:rFonts w:ascii="Times New Roman" w:eastAsia="Times New Roman" w:hAnsi="Times New Roman" w:cs="Times New Roman"/>
+          <w:sz w:val="26"/>
+        </w:rPr>
+      </w:pPr>
+      <w:r>
+        <w:rPr>
+          <w:rFonts w:ascii="Times New Roman" w:eastAsia="Times New Roman" w:hAnsi="Times New Roman" w:cs="Times New Roman"/>
+          <w:sz w:val="26"/>
+        </w:rPr>
+        <w:t>Cài đặt công cụ</w:t>
+      </w:r>
+    </w:p>
+    <w:p>
+      <w:pPr>
+        <w:numPr>
+          <w:ilvl w:val="0"/>
+          <w:numId w:val="1"/>
+        </w:numPr>
+        <w:spacing w:before="120" w:after="120" w:line="360" w:lineRule="auto"/>
+        <w:ind w:left="720" w:hanging="360"/>
+        <w:rPr>
+          <w:rFonts w:ascii="Times New Roman" w:eastAsia="Times New Roman" w:hAnsi="Times New Roman" w:cs="Times New Roman"/>
+          <w:sz w:val="26"/>
+        </w:rPr>
+      </w:pPr>
+      <w:r>
+        <w:rPr>
+          <w:rFonts w:ascii="Times New Roman" w:eastAsia="Times New Roman" w:hAnsi="Times New Roman" w:cs="Times New Roman"/>
+          <w:sz w:val="26"/>
+        </w:rPr>
+        <w:lastRenderedPageBreak/>
+        <w:t>Khởi động Git Bash</w:t>
+      </w:r>
+    </w:p>
+    <w:p>
+      <w:pPr>
+        <w:numPr>
+          <w:ilvl w:val="0"/>
+          <w:numId w:val="1"/>
+        </w:numPr>
+        <w:spacing w:before="120" w:after="120" w:line="360" w:lineRule="auto"/>
+        <w:ind w:left="720" w:hanging="360"/>
+        <w:rPr>
+          <w:rFonts w:ascii="Times New Roman" w:eastAsia="Times New Roman" w:hAnsi="Times New Roman" w:cs="Times New Roman"/>
+          <w:sz w:val="26"/>
+        </w:rPr>
+      </w:pPr>
+      <w:r>
+        <w:rPr>
+          <w:rFonts w:ascii="Times New Roman" w:eastAsia="Times New Roman" w:hAnsi="Times New Roman" w:cs="Times New Roman"/>
+          <w:sz w:val="26"/>
+        </w:rPr>
+        <w:t xml:space="preserve">Cấu hình người sử dụng: </w:t>
+      </w:r>
+    </w:p>
+    <w:p>
+      <w:pPr>
+        <w:spacing w:before="120" w:after="120" w:line="360" w:lineRule="auto"/>
+        <w:ind w:left="1440"/>
+        <w:rPr>
+          <w:rFonts w:ascii="Calibri" w:eastAsia="Calibri" w:hAnsi="Calibri" w:cs="Calibri"/>
+          <w:sz w:val="26"/>
+        </w:rPr>
+      </w:pPr>
+      <w:r>
+        <w:rPr>
+          <w:rFonts w:ascii="Calibri" w:eastAsia="Calibri" w:hAnsi="Calibri" w:cs="Calibri"/>
+          <w:sz w:val="26"/>
+        </w:rPr>
+        <w:t>git config - - global user.name “username”</w:t>
+      </w:r>
+    </w:p>
+    <w:p>
+      <w:pPr>
+        <w:spacing w:before="120" w:after="120" w:line="360" w:lineRule="auto"/>
+        <w:ind w:left="1440"/>
+        <w:rPr>
+          <w:rFonts w:ascii="Calibri" w:eastAsia="Calibri" w:hAnsi="Calibri" w:cs="Calibri"/>
+          <w:sz w:val="26"/>
+        </w:rPr>
+      </w:pPr>
+      <w:r>
+        <w:rPr>
+          <w:rFonts w:ascii="Calibri" w:eastAsia="Calibri" w:hAnsi="Calibri" w:cs="Calibri"/>
+          <w:sz w:val="26"/>
+        </w:rPr>
+        <w:t>git config -- global user.email “youremail@email.com”</w:t>
+      </w:r>
+    </w:p>
+    <w:p>
+      <w:pPr>
+        <w:numPr>
+          <w:ilvl w:val="0"/>
+          <w:numId w:val="2"/>
+        </w:numPr>
+        <w:spacing w:before="120" w:after="120" w:line="360" w:lineRule="auto"/>
+        <w:ind w:left="720" w:hanging="360"/>
+        <w:rPr>
+          <w:rFonts w:ascii="Times New Roman" w:eastAsia="Times New Roman" w:hAnsi="Times New Roman" w:cs="Times New Roman"/>
+          <w:sz w:val="26"/>
+        </w:rPr>
+      </w:pPr>
+      <w:r>
+        <w:rPr>
+          <w:rFonts w:ascii="Times New Roman" w:eastAsia="Times New Roman" w:hAnsi="Times New Roman" w:cs="Times New Roman"/>
+          <w:sz w:val="26"/>
+        </w:rPr>
+        <w:t xml:space="preserve">Tạo mới repo: </w:t>
+      </w:r>
+    </w:p>
+    <w:p>
+      <w:pPr>
+        <w:spacing w:before="120" w:after="120" w:line="360" w:lineRule="auto"/>
+        <w:ind w:left="1440"/>
+        <w:rPr>
+          <w:rFonts w:ascii="Calibri" w:eastAsia="Calibri" w:hAnsi="Calibri" w:cs="Calibri"/>
+          <w:sz w:val="26"/>
+        </w:rPr>
+      </w:pPr>
+      <w:r>
+        <w:rPr>
+          <w:rFonts w:ascii="Calibri" w:eastAsia="Calibri" w:hAnsi="Calibri" w:cs="Calibri"/>
+          <w:sz w:val="26"/>
+        </w:rPr>
+        <w:t>git init</w:t>
+      </w:r>
+    </w:p>
+    <w:p>
+      <w:pPr>
+        <w:numPr>
+          <w:ilvl w:val="0"/>
+          <w:numId w:val="3"/>
+        </w:numPr>
+        <w:spacing w:before="120" w:after="120" w:line="360" w:lineRule="auto"/>
+        <w:ind w:left="720" w:hanging="360"/>
+        <w:rPr>
+          <w:rFonts w:ascii="Times New Roman" w:eastAsia="Times New Roman" w:hAnsi="Times New Roman" w:cs="Times New Roman"/>
+          <w:sz w:val="26"/>
+        </w:rPr>
+      </w:pPr>
+      <w:r>
+        <w:rPr>
+          <w:rFonts w:ascii="Times New Roman" w:eastAsia="Times New Roman" w:hAnsi="Times New Roman" w:cs="Times New Roman"/>
+          <w:sz w:val="26"/>
+        </w:rPr>
+        <w:t xml:space="preserve">Sao chép mã nguồn từ một repo: </w:t>
+      </w:r>
+    </w:p>
+    <w:p>
+      <w:pPr>
+        <w:spacing w:before="120" w:after="120" w:line="360" w:lineRule="auto"/>
+        <w:ind w:left="1440"/>
+        <w:rPr>
+          <w:rFonts w:ascii="Calibri" w:eastAsia="Calibri" w:hAnsi="Calibri" w:cs="Calibri"/>
+          <w:sz w:val="26"/>
+        </w:rPr>
+      </w:pPr>
+      <w:r>
+        <w:rPr>
+          <w:rFonts w:ascii="Calibri" w:eastAsia="Calibri" w:hAnsi="Calibri" w:cs="Calibri"/>
+          <w:sz w:val="26"/>
+        </w:rPr>
+        <w:t>git clone /path/to/repository (1)</w:t>
+      </w:r>
+    </w:p>
+    <w:p>
+      <w:pPr>
+        <w:numPr>
+          <w:ilvl w:val="0"/>
+          <w:numId w:val="4"/>
+        </w:numPr>
+        <w:spacing w:before="120" w:after="120" w:line="360" w:lineRule="auto"/>
+        <w:ind w:left="720" w:hanging="360"/>
+        <w:rPr>
+          <w:rFonts w:ascii="Times New Roman" w:eastAsia="Times New Roman" w:hAnsi="Times New Roman" w:cs="Times New Roman"/>
+          <w:sz w:val="26"/>
+        </w:rPr>
+      </w:pPr>
+      <w:r>
+        <w:rPr>
+          <w:rFonts w:ascii="Times New Roman" w:eastAsia="Times New Roman" w:hAnsi="Times New Roman" w:cs="Times New Roman"/>
+          <w:sz w:val="26"/>
+        </w:rPr>
+        <w:t xml:space="preserve">Add &amp; commit: </w:t>
+      </w:r>
+    </w:p>
+    <w:p>
+      <w:pPr>
+        <w:spacing w:before="120" w:after="120" w:line="360" w:lineRule="auto"/>
+        <w:ind w:left="1440"/>
+        <w:rPr>
+          <w:rFonts w:ascii="Calibri" w:eastAsia="Calibri" w:hAnsi="Calibri" w:cs="Calibri"/>
+          <w:sz w:val="26"/>
+        </w:rPr>
+      </w:pPr>
+      <w:r>
+        <w:rPr>
+          <w:rFonts w:ascii="Calibri" w:eastAsia="Calibri" w:hAnsi="Calibri" w:cs="Calibri"/>
+          <w:sz w:val="26"/>
+        </w:rPr>
+        <w:t>git add &lt;filename&gt;</w:t>
+      </w:r>
+    </w:p>
+    <w:p>
+      <w:pPr>
+        <w:spacing w:before="120" w:after="120" w:line="360" w:lineRule="auto"/>
+        <w:ind w:left="1440"/>
+        <w:rPr>
+          <w:rFonts w:ascii="Calibri" w:eastAsia="Calibri" w:hAnsi="Calibri" w:cs="Calibri"/>
+          <w:sz w:val="26"/>
+        </w:rPr>
+      </w:pPr>
+      <w:r>
+        <w:rPr>
+          <w:rFonts w:ascii="Calibri" w:eastAsia="Calibri" w:hAnsi="Calibri" w:cs="Calibri"/>
+          <w:sz w:val="26"/>
+        </w:rPr>
+        <w:t xml:space="preserve">git add . </w:t>
+      </w:r>
+    </w:p>
+    <w:p>
+      <w:pPr>
+        <w:spacing w:before="120" w:after="120" w:line="360" w:lineRule="auto"/>
+        <w:ind w:left="1440"/>
+        <w:rPr>
+          <w:rFonts w:ascii="Calibri" w:eastAsia="Calibri" w:hAnsi="Calibri" w:cs="Calibri"/>
+          <w:sz w:val="26"/>
+        </w:rPr>
+      </w:pPr>
+      <w:r>
+        <w:rPr>
+          <w:rFonts w:ascii="Calibri" w:eastAsia="Calibri" w:hAnsi="Calibri" w:cs="Calibri"/>
+          <w:sz w:val="26"/>
+        </w:rPr>
+        <w:t>VD: git commit -m "Commit message"</w:t>
+      </w:r>
+    </w:p>
+    <w:p>
+      <w:pPr>
+        <w:numPr>
+          <w:ilvl w:val="0"/>
+          <w:numId w:val="5"/>
+        </w:numPr>
+        <w:spacing w:before="120" w:after="120" w:line="360" w:lineRule="auto"/>
+        <w:ind w:left="720" w:hanging="360"/>
+        <w:rPr>
+          <w:rFonts w:ascii="Times New Roman" w:eastAsia="Times New Roman" w:hAnsi="Times New Roman" w:cs="Times New Roman"/>
+          <w:sz w:val="26"/>
+        </w:rPr>
+      </w:pPr>
+      <w:r>
+        <w:rPr>
+          <w:rFonts w:ascii="Times New Roman" w:eastAsia="Times New Roman" w:hAnsi="Times New Roman" w:cs="Times New Roman"/>
+          <w:sz w:val="26"/>
+        </w:rPr>
+        <w:t xml:space="preserve">Kết nới tới một server repo: </w:t>
+      </w:r>
+    </w:p>
+    <w:p>
+      <w:pPr>
+        <w:spacing w:before="120" w:after="120" w:line="360" w:lineRule="auto"/>
+        <w:ind w:left="1440"/>
+        <w:rPr>
+          <w:rFonts w:ascii="Calibri" w:eastAsia="Calibri" w:hAnsi="Calibri" w:cs="Calibri"/>
+          <w:sz w:val="26"/>
+        </w:rPr>
+      </w:pPr>
+      <w:r>
+        <w:rPr>
+          <w:rFonts w:ascii="Calibri" w:eastAsia="Calibri" w:hAnsi="Calibri" w:cs="Calibri"/>
+          <w:sz w:val="26"/>
+        </w:rPr>
+        <w:t>git remote add origin &lt;server&gt;</w:t>
+      </w:r>
+    </w:p>
+    <w:p>
+      <w:pPr>
+        <w:numPr>
+          <w:ilvl w:val="0"/>
+          <w:numId w:val="6"/>
+        </w:numPr>
+        <w:spacing w:before="120" w:after="120" w:line="360" w:lineRule="auto"/>
+        <w:ind w:left="720" w:hanging="360"/>
+        <w:rPr>
+          <w:rFonts w:ascii="Times New Roman" w:eastAsia="Times New Roman" w:hAnsi="Times New Roman" w:cs="Times New Roman"/>
+          <w:sz w:val="26"/>
+        </w:rPr>
+      </w:pPr>
+      <w:r>
+        <w:rPr>
+          <w:rFonts w:ascii="Times New Roman" w:eastAsia="Times New Roman" w:hAnsi="Times New Roman" w:cs="Times New Roman"/>
+          <w:sz w:val="26"/>
+        </w:rPr>
+        <w:t xml:space="preserve">Đưa thay đổi mã nguồn lên repo server nhánh master: </w:t>
+      </w:r>
+    </w:p>
+    <w:p>
+      <w:pPr>
+        <w:spacing w:before="120" w:after="120" w:line="360" w:lineRule="auto"/>
+        <w:ind w:left="1440"/>
+        <w:rPr>
+          <w:rFonts w:ascii="Calibri" w:eastAsia="Calibri" w:hAnsi="Calibri" w:cs="Calibri"/>
+          <w:sz w:val="26"/>
+        </w:rPr>
+      </w:pPr>
+      <w:r>
+        <w:rPr>
+          <w:rFonts w:ascii="Calibri" w:eastAsia="Calibri" w:hAnsi="Calibri" w:cs="Calibri"/>
+          <w:sz w:val="26"/>
+        </w:rPr>
+        <w:t>git push origin master,</w:t>
+      </w:r>
+    </w:p>
+    <w:p>
+      <w:pPr>
+        <w:numPr>
+          <w:ilvl w:val="0"/>
+          <w:numId w:val="7"/>
+        </w:numPr>
+        <w:spacing w:before="120" w:after="120" w:line="360" w:lineRule="auto"/>
+        <w:ind w:left="720" w:hanging="360"/>
+        <w:rPr>
+          <w:rFonts w:ascii="Times New Roman" w:eastAsia="Times New Roman" w:hAnsi="Times New Roman" w:cs="Times New Roman"/>
+          <w:sz w:val="26"/>
+        </w:rPr>
+      </w:pPr>
+      <w:r>
+        <w:rPr>
+          <w:rFonts w:ascii="Times New Roman" w:eastAsia="Times New Roman" w:hAnsi="Times New Roman" w:cs="Times New Roman"/>
+          <w:sz w:val="26"/>
+        </w:rPr>
+        <w:t xml:space="preserve">Tạo một nhánh mới </w:t>
+      </w:r>
+    </w:p>
+    <w:p>
+      <w:pPr>
+        <w:spacing w:before="120" w:after="120" w:line="360" w:lineRule="auto"/>
+        <w:ind w:left="1440"/>
+        <w:rPr>
+          <w:rFonts w:ascii="Calibri" w:eastAsia="Calibri" w:hAnsi="Calibri" w:cs="Calibri"/>
+          <w:sz w:val="26"/>
+        </w:rPr>
+      </w:pPr>
+      <w:r>
+        <w:rPr>
+          <w:rFonts w:ascii="Calibri" w:eastAsia="Calibri" w:hAnsi="Calibri" w:cs="Calibri"/>
+          <w:sz w:val="26"/>
+        </w:rPr>
+        <w:t>git checkout -b feature_x hoặc git branch feature_x</w:t>
+      </w:r>
+    </w:p>
+    <w:p>
+      <w:pPr>
+        <w:numPr>
+          <w:ilvl w:val="0"/>
+          <w:numId w:val="8"/>
+        </w:numPr>
+        <w:spacing w:before="120" w:after="120" w:line="360" w:lineRule="auto"/>
+        <w:ind w:left="720" w:hanging="360"/>
+        <w:rPr>
+          <w:rFonts w:ascii="Times New Roman" w:eastAsia="Times New Roman" w:hAnsi="Times New Roman" w:cs="Times New Roman"/>
+          <w:sz w:val="26"/>
+        </w:rPr>
+      </w:pPr>
+      <w:r>
+        <w:rPr>
+          <w:rFonts w:ascii="Times New Roman" w:eastAsia="Times New Roman" w:hAnsi="Times New Roman" w:cs="Times New Roman"/>
+          <w:sz w:val="26"/>
+        </w:rPr>
+        <w:t xml:space="preserve">Chuyển nhánh: </w:t>
+      </w:r>
+    </w:p>
+    <w:p>
+      <w:pPr>
+        <w:spacing w:before="120" w:after="120" w:line="360" w:lineRule="auto"/>
+        <w:ind w:left="1440"/>
+        <w:rPr>
+          <w:rFonts w:ascii="Calibri" w:eastAsia="Calibri" w:hAnsi="Calibri" w:cs="Calibri"/>
+          <w:sz w:val="26"/>
+        </w:rPr>
+      </w:pPr>
+      <w:r>
+        <w:rPr>
+          <w:rFonts w:ascii="Calibri" w:eastAsia="Calibri" w:hAnsi="Calibri" w:cs="Calibri"/>
+          <w:sz w:val="26"/>
+        </w:rPr>
+        <w:t>git checkout master</w:t>
+      </w:r>
+    </w:p>
+    <w:p>
+      <w:pPr>
+        <w:numPr>
+          <w:ilvl w:val="0"/>
+          <w:numId w:val="9"/>
+        </w:numPr>
+        <w:spacing w:before="120" w:after="120" w:line="360" w:lineRule="auto"/>
+        <w:ind w:left="720" w:hanging="360"/>
+        <w:rPr>
+          <w:rFonts w:ascii="Times New Roman" w:eastAsia="Times New Roman" w:hAnsi="Times New Roman" w:cs="Times New Roman"/>
+          <w:sz w:val="26"/>
+        </w:rPr>
+      </w:pPr>
+      <w:r>
+        <w:rPr>
+          <w:rFonts w:ascii="Times New Roman" w:eastAsia="Times New Roman" w:hAnsi="Times New Roman" w:cs="Times New Roman"/>
+          <w:sz w:val="26"/>
+        </w:rPr>
+        <w:t xml:space="preserve">Xóa nhánh: </w:t>
+      </w:r>
+    </w:p>
+    <w:p>
+      <w:pPr>
+        <w:spacing w:before="120" w:after="120" w:line="360" w:lineRule="auto"/>
+        <w:ind w:left="1440"/>
+        <w:rPr>
+          <w:rFonts w:ascii="Calibri" w:eastAsia="Calibri" w:hAnsi="Calibri" w:cs="Calibri"/>
+          <w:sz w:val="26"/>
+        </w:rPr>
+      </w:pPr>
+      <w:r>
+        <w:rPr>
+          <w:rFonts w:ascii="Calibri" w:eastAsia="Calibri" w:hAnsi="Calibri" w:cs="Calibri"/>
+          <w:sz w:val="26"/>
+        </w:rPr>
+        <w:t>git branch -d feature_x</w:t>
+      </w:r>
+    </w:p>
+    <w:p>
+      <w:pPr>
+        <w:numPr>
+          <w:ilvl w:val="0"/>
+          <w:numId w:val="10"/>
+        </w:numPr>
+        <w:spacing w:before="120" w:after="120" w:line="360" w:lineRule="auto"/>
+        <w:ind w:left="720" w:hanging="360"/>
+        <w:rPr>
+          <w:rFonts w:ascii="Times New Roman" w:eastAsia="Times New Roman" w:hAnsi="Times New Roman" w:cs="Times New Roman"/>
+          <w:sz w:val="26"/>
+        </w:rPr>
+      </w:pPr>
+      <w:r>
+        <w:rPr>
+          <w:rFonts w:ascii="Times New Roman" w:eastAsia="Times New Roman" w:hAnsi="Times New Roman" w:cs="Times New Roman"/>
+          <w:sz w:val="26"/>
+        </w:rPr>
+        <w:lastRenderedPageBreak/>
+        <w:t xml:space="preserve">update &amp; merge branch: </w:t>
+      </w:r>
+    </w:p>
+    <w:p>
+      <w:pPr>
+        <w:spacing w:before="120" w:after="120" w:line="360" w:lineRule="auto"/>
+        <w:ind w:left="1440"/>
+        <w:rPr>
+          <w:rFonts w:ascii="Calibri" w:eastAsia="Calibri" w:hAnsi="Calibri" w:cs="Calibri"/>
+          <w:sz w:val="26"/>
+        </w:rPr>
+      </w:pPr>
+      <w:r>
+        <w:rPr>
+          <w:rFonts w:ascii="Calibri" w:eastAsia="Calibri" w:hAnsi="Calibri" w:cs="Calibri"/>
+          <w:sz w:val="26"/>
+        </w:rPr>
+        <w:t xml:space="preserve">git pull </w:t>
+      </w:r>
+    </w:p>
+    <w:p>
+      <w:pPr>
+        <w:spacing w:before="120" w:after="120" w:line="360" w:lineRule="auto"/>
+        <w:ind w:left="1440"/>
+        <w:rPr>
+          <w:rFonts w:ascii="Calibri" w:eastAsia="Calibri" w:hAnsi="Calibri" w:cs="Calibri"/>
+          <w:sz w:val="26"/>
+        </w:rPr>
+      </w:pPr>
+      <w:r>
+        <w:rPr>
+          <w:rFonts w:ascii="Calibri" w:eastAsia="Calibri" w:hAnsi="Calibri" w:cs="Calibri"/>
+          <w:sz w:val="26"/>
+        </w:rPr>
+        <w:t>git merge &lt;branch&gt;</w:t>
+      </w:r>
+    </w:p>
+    <w:p>
+      <w:pPr>
+        <w:numPr>
+          <w:ilvl w:val="0"/>
+          <w:numId w:val="11"/>
+        </w:numPr>
+        <w:spacing w:before="120" w:after="120" w:line="360" w:lineRule="auto"/>
+        <w:ind w:left="720" w:hanging="360"/>
+        <w:rPr>
+          <w:rFonts w:ascii="Times New Roman" w:eastAsia="Times New Roman" w:hAnsi="Times New Roman" w:cs="Times New Roman"/>
+          <w:sz w:val="26"/>
+        </w:rPr>
+      </w:pPr>
+      <w:r>
+        <w:rPr>
+          <w:rFonts w:ascii="Times New Roman" w:eastAsia="Times New Roman" w:hAnsi="Times New Roman" w:cs="Times New Roman"/>
+          <w:sz w:val="26"/>
+        </w:rPr>
+        <w:t xml:space="preserve">Xem sự khác nhau của hai nhánh: </w:t>
+      </w:r>
+    </w:p>
+    <w:p>
+      <w:pPr>
+        <w:spacing w:before="120" w:after="120" w:line="360" w:lineRule="auto"/>
+        <w:ind w:left="1440"/>
+        <w:rPr>
+          <w:rFonts w:ascii="Calibri" w:eastAsia="Calibri" w:hAnsi="Calibri" w:cs="Calibri"/>
+          <w:sz w:val="26"/>
+        </w:rPr>
+      </w:pPr>
+      <w:r>
+        <w:rPr>
+          <w:rFonts w:ascii="Calibri" w:eastAsia="Calibri" w:hAnsi="Calibri" w:cs="Calibri"/>
+          <w:sz w:val="26"/>
+        </w:rPr>
+        <w:t>git diff &lt;source_branch&gt; &lt;target_branch&gt;</w:t>
+      </w:r>
+    </w:p>
+    <w:p>
+      <w:pPr>
+        <w:numPr>
+          <w:ilvl w:val="0"/>
+          <w:numId w:val="12"/>
+        </w:numPr>
+        <w:spacing w:before="120" w:after="120" w:line="360" w:lineRule="auto"/>
+        <w:ind w:left="720" w:hanging="360"/>
+        <w:rPr>
+          <w:rFonts w:ascii="Times New Roman" w:eastAsia="Times New Roman" w:hAnsi="Times New Roman" w:cs="Times New Roman"/>
+          <w:sz w:val="26"/>
+        </w:rPr>
+      </w:pPr>
+      <w:r>
+        <w:rPr>
+          <w:rFonts w:ascii="Times New Roman" w:eastAsia="Times New Roman" w:hAnsi="Times New Roman" w:cs="Times New Roman"/>
+          <w:sz w:val="26"/>
+        </w:rPr>
+        <w:t xml:space="preserve">Xem lịch sử commit: </w:t>
+      </w:r>
+    </w:p>
+    <w:p>
+      <w:pPr>
+        <w:spacing w:before="120" w:after="120" w:line="360" w:lineRule="auto"/>
+        <w:ind w:left="1440"/>
+        <w:rPr>
+          <w:rFonts w:ascii="Calibri" w:eastAsia="Calibri" w:hAnsi="Calibri" w:cs="Calibri"/>
+          <w:sz w:val="26"/>
+        </w:rPr>
+      </w:pPr>
+      <w:r>
+        <w:rPr>
+          <w:rFonts w:ascii="Calibri" w:eastAsia="Calibri" w:hAnsi="Calibri" w:cs="Calibri"/>
+          <w:sz w:val="26"/>
+        </w:rPr>
+        <w:t>git log</w:t>
+      </w:r>
+    </w:p>
+    <w:p>
+      <w:pPr>
+        <w:spacing w:before="120" w:after="120" w:line="360" w:lineRule="auto"/>
+        <w:ind w:left="1440"/>
+        <w:rPr>
+          <w:rFonts w:ascii="Calibri" w:eastAsia="Calibri" w:hAnsi="Calibri" w:cs="Calibri"/>
+          <w:sz w:val="26"/>
+        </w:rPr>
+      </w:pPr>
+      <w:r>
+        <w:rPr>
+          <w:rFonts w:ascii="Calibri" w:eastAsia="Calibri" w:hAnsi="Calibri" w:cs="Calibri"/>
+          <w:sz w:val="26"/>
+        </w:rPr>
+        <w:t>git log --author=bob</w:t>
+      </w:r>
+    </w:p>
+    <w:p>
+      <w:pPr>
+        <w:numPr>
+          <w:ilvl w:val="0"/>
+          <w:numId w:val="13"/>
+        </w:numPr>
+        <w:spacing w:before="120" w:after="120" w:line="360" w:lineRule="auto"/>
+        <w:ind w:left="720" w:hanging="360"/>
+        <w:rPr>
+          <w:rFonts w:ascii="Times New Roman" w:eastAsia="Times New Roman" w:hAnsi="Times New Roman" w:cs="Times New Roman"/>
+          <w:sz w:val="26"/>
+        </w:rPr>
+      </w:pPr>
+      <w:r>
+        <w:rPr>
+          <w:rFonts w:ascii="Times New Roman" w:eastAsia="Times New Roman" w:hAnsi="Times New Roman" w:cs="Times New Roman"/>
+          <w:sz w:val="26"/>
+        </w:rPr>
+        <w:t xml:space="preserve">Thay thế thay đổi file dưới local thành phiên bản trên repo server: </w:t>
+      </w:r>
+    </w:p>
+    <w:p>
+      <w:pPr>
+        <w:spacing w:before="120" w:after="120" w:line="360" w:lineRule="auto"/>
+        <w:ind w:left="1440"/>
+        <w:rPr>
+          <w:rFonts w:ascii="Calibri" w:eastAsia="Calibri" w:hAnsi="Calibri" w:cs="Calibri"/>
+          <w:sz w:val="26"/>
+        </w:rPr>
+      </w:pPr>
+      <w:r>
+        <w:rPr>
+          <w:rFonts w:ascii="Calibri" w:eastAsia="Calibri" w:hAnsi="Calibri" w:cs="Calibri"/>
+          <w:sz w:val="26"/>
+        </w:rPr>
+        <w:t>git checkout -- &lt;filename&gt;</w:t>
+      </w:r>
+    </w:p>
+    <w:p>
+      <w:pPr>
+        <w:numPr>
+          <w:ilvl w:val="0"/>
+          <w:numId w:val="14"/>
+        </w:numPr>
+        <w:spacing w:before="120" w:after="120" w:line="360" w:lineRule="auto"/>
+        <w:ind w:left="720" w:hanging="360"/>
+        <w:rPr>
+          <w:rFonts w:ascii="Times New Roman" w:eastAsia="Times New Roman" w:hAnsi="Times New Roman" w:cs="Times New Roman"/>
+          <w:sz w:val="26"/>
+        </w:rPr>
+      </w:pPr>
+      <w:r>
+        <w:rPr>
+          <w:rFonts w:ascii="Times New Roman" w:eastAsia="Times New Roman" w:hAnsi="Times New Roman" w:cs="Times New Roman"/>
+          <w:sz w:val="26"/>
+        </w:rPr>
+        <w:t xml:space="preserve">Xóa tất cả những thay đổi tại local repo, lấy mã nguồn mới nhất từ remote repo server: </w:t>
+      </w:r>
+    </w:p>
+    <w:p>
+      <w:pPr>
+        <w:spacing w:before="120" w:after="120" w:line="360" w:lineRule="auto"/>
+        <w:ind w:left="1440"/>
+        <w:rPr>
+          <w:rFonts w:ascii="Calibri" w:eastAsia="Calibri" w:hAnsi="Calibri" w:cs="Calibri"/>
+          <w:sz w:val="26"/>
+        </w:rPr>
+      </w:pPr>
+      <w:r>
+        <w:rPr>
+          <w:rFonts w:ascii="Calibri" w:eastAsia="Calibri" w:hAnsi="Calibri" w:cs="Calibri"/>
+          <w:sz w:val="26"/>
+        </w:rPr>
+        <w:t>git fetch origin</w:t>
+      </w:r>
+    </w:p>
+    <w:p>
+      <w:pPr>
+        <w:spacing w:before="120" w:after="120" w:line="360" w:lineRule="auto"/>
+        <w:ind w:left="1440"/>
+        <w:rPr>
+          <w:rFonts w:ascii="Calibri" w:eastAsia="Calibri" w:hAnsi="Calibri" w:cs="Calibri"/>
+          <w:sz w:val="26"/>
+        </w:rPr>
+      </w:pPr>
+      <w:r>
+        <w:rPr>
+          <w:rFonts w:ascii="Calibri" w:eastAsia="Calibri" w:hAnsi="Calibri" w:cs="Calibri"/>
+          <w:sz w:val="26"/>
+        </w:rPr>
+        <w:t>git reset --hard origin/master</w:t>
+      </w:r>
+    </w:p>
+    <w:p>
+      <w:pPr>
+        <w:numPr>
+          <w:ilvl w:val="0"/>
+          <w:numId w:val="15"/>
+        </w:numPr>
+        <w:spacing w:before="120" w:after="120" w:line="360" w:lineRule="auto"/>
+        <w:ind w:left="284" w:hanging="360"/>
+        <w:rPr>
+          <w:rFonts w:ascii="Times New Roman" w:eastAsia="Times New Roman" w:hAnsi="Times New Roman" w:cs="Times New Roman"/>
+          <w:sz w:val="26"/>
+        </w:rPr>
+      </w:pPr>
+      <w:r>
+        <w:rPr>
+          <w:rFonts w:ascii="Times New Roman" w:eastAsia="Times New Roman" w:hAnsi="Times New Roman" w:cs="Times New Roman"/>
+          <w:b/>
+          <w:sz w:val="26"/>
+        </w:rPr>
+        <w:t>Thực hành:</w:t>
+      </w:r>
+      <w:r>
+        <w:rPr>
+          <w:rFonts w:ascii="Times New Roman" w:eastAsia="Times New Roman" w:hAnsi="Times New Roman" w:cs="Times New Roman"/>
+          <w:sz w:val="26"/>
+        </w:rPr>
+        <w:t xml:space="preserve"> Sinh viên đăng ký tài khoản trên trang github.com và thực hành xử lý các trường hợp sau:</w:t>
+      </w:r>
+    </w:p>
+    <w:p>
+      <w:pPr>
+        <w:numPr>
+          <w:ilvl w:val="0"/>
+          <w:numId w:val="15"/>
+        </w:numPr>
+        <w:spacing w:before="120" w:after="120" w:line="360" w:lineRule="auto"/>
+        <w:ind w:left="720" w:hanging="360"/>
+        <w:rPr>
+          <w:rFonts w:ascii="Times New Roman" w:eastAsia="Times New Roman" w:hAnsi="Times New Roman" w:cs="Times New Roman"/>
+          <w:sz w:val="26"/>
+        </w:rPr>
+      </w:pPr>
+      <w:r>
+        <w:rPr>
+          <w:rFonts w:ascii="Times New Roman" w:eastAsia="Times New Roman" w:hAnsi="Times New Roman" w:cs="Times New Roman"/>
+          <w:sz w:val="26"/>
+        </w:rPr>
+        <w:t>Tạo mới local repo, cấu hình định danh người sử dụng, kết nối tới remote repo github, đưa code lên github, thêm thành viên cùng dự án vào repo trên github, thay đổi nội dung mã nguồn dưới local repo, đưa sự thay đổi lên remote repo, thay đổi mã nguồn trong cùng một nội dung file dưới local repo và trên remote repo sau đó giải quyết vấn đề conflicts mã nguồn, khôi phục một file với phiên bản cũ hơn.</w:t>
+      </w:r>
+    </w:p>
+    <w:p>
+      <w:pPr>
+        <w:spacing w:before="120" w:after="120" w:line="360" w:lineRule="auto"/>
+        <w:rPr>
+          <w:rFonts w:ascii="Times New Roman" w:eastAsia="Times New Roman" w:hAnsi="Times New Roman" w:cs="Times New Roman"/>
+          <w:sz w:val="26"/>
+        </w:rPr>
+      </w:pPr>
+    </w:p>
+    <w:p>
+      <w:pPr>
+        <w:spacing w:before="120" w:after="120" w:line="360" w:lineRule="auto"/>
+        <w:rPr>
+          <w:rFonts w:ascii="Times New Roman" w:eastAsia="Times New Roman" w:hAnsi="Times New Roman" w:cs="Times New Roman"/>
+          <w:sz w:val="26"/>
+        </w:rPr>
+      </w:pPr>
+    </w:p>
+    <w:p>
+      <w:pPr>
+        <w:spacing w:before="120" w:after="120" w:line="360" w:lineRule="auto"/>
+        <w:rPr>
+          <w:rFonts w:ascii="Times New Roman" w:eastAsia="Times New Roman" w:hAnsi="Times New Roman" w:cs="Times New Roman"/>
+          <w:sz w:val="26"/>
+        </w:rPr>
+      </w:pPr>
+    </w:p>
+    <w:p>
+      <w:pPr>
+        <w:spacing w:before="120" w:after="120" w:line="360" w:lineRule="auto"/>
+        <w:rPr>
+          <w:rFonts w:ascii="Times New Roman" w:eastAsia="Times New Roman" w:hAnsi="Times New Roman" w:cs="Times New Roman"/>
+          <w:sz w:val="26"/>
+        </w:rPr>
+      </w:pPr>
+    </w:p>
+    <w:p>
+      <w:pPr>
+        <w:spacing w:before="120" w:after="120" w:line="360" w:lineRule="auto"/>
+        <w:rPr>
+          <w:rFonts w:ascii="Times New Roman" w:eastAsia="Times New Roman" w:hAnsi="Times New Roman" w:cs="Times New Roman"/>
+          <w:sz w:val="26"/>
+        </w:rPr>
+      </w:pPr>
+      <w:r>
+        <w:rPr>
+          <w:rFonts w:ascii="Times New Roman" w:eastAsia="Times New Roman" w:hAnsi="Times New Roman" w:cs="Times New Roman"/>
+          <w:sz w:val="26"/>
+        </w:rPr>
+        <w:t>Git clone link github</w:t>
+      </w:r>
+    </w:p>
+    <w:p>
+      <w:pPr>
+        <w:spacing w:before="120" w:after="120" w:line="360" w:lineRule="auto"/>
+        <w:rPr>
+          <w:rFonts w:ascii="Times New Roman" w:eastAsia="Times New Roman" w:hAnsi="Times New Roman" w:cs="Times New Roman"/>
+          <w:sz w:val="26"/>
+        </w:rPr>
+      </w:pPr>
+      <w:r>
+        <w:rPr>
+          <w:rFonts w:ascii="Times New Roman" w:eastAsia="Times New Roman" w:hAnsi="Times New Roman" w:cs="Times New Roman"/>
+          <w:sz w:val="26"/>
+        </w:rPr>
+        <w:t>Cd thư mục mới clone về</w:t>
+      </w:r>
+    </w:p>
+    <w:p>
+      <w:pPr>
+        <w:spacing w:before="120" w:after="120" w:line="360" w:lineRule="auto"/>
+        <w:rPr>
+          <w:rFonts w:ascii="Times New Roman" w:eastAsia="Times New Roman" w:hAnsi="Times New Roman" w:cs="Times New Roman"/>
+          <w:sz w:val="26"/>
+        </w:rPr>
+      </w:pPr>
+      <w:r>
+        <w:rPr>
+          <w:rFonts w:ascii="Times New Roman" w:eastAsia="Times New Roman" w:hAnsi="Times New Roman" w:cs="Times New Roman"/>
+          <w:sz w:val="26"/>
+        </w:rPr>
+        <w:t>Git add .</w:t>
+      </w:r>
+    </w:p>
+    <w:p>
+      <w:pPr>
+        <w:spacing w:before="120" w:after="120" w:line="360" w:lineRule="auto"/>
+        <w:rPr>
+          <w:rFonts w:ascii="Times New Roman" w:eastAsia="Times New Roman" w:hAnsi="Times New Roman" w:cs="Times New Roman"/>
+          <w:sz w:val="26"/>
+        </w:rPr>
+      </w:pPr>
+      <w:r>
+        <w:rPr>
+          <w:rFonts w:ascii="Times New Roman" w:eastAsia="Times New Roman" w:hAnsi="Times New Roman" w:cs="Times New Roman"/>
+          <w:sz w:val="26"/>
+        </w:rPr>
+        <w:t>Git commit –m”chú thích”</w:t>
+      </w:r>
+    </w:p>
+    <w:p>
+      <w:pPr>
+        <w:spacing w:before="120" w:after="120" w:line="360" w:lineRule="auto"/>
+        <w:rPr>
+          <w:rFonts w:ascii="Times New Roman" w:eastAsia="Times New Roman" w:hAnsi="Times New Roman" w:cs="Times New Roman"/>
+          <w:sz w:val="26"/>
+        </w:rPr>
+      </w:pPr>
+      <w:r>
+        <w:rPr>
+          <w:rFonts w:ascii="Times New Roman" w:eastAsia="Times New Roman" w:hAnsi="Times New Roman" w:cs="Times New Roman"/>
+          <w:sz w:val="26"/>
+        </w:rPr>
+        <w:t>Git push origin master</w:t>
+      </w:r>
+    </w:p>
+    <w:p>
+      <w:pPr>
+        <w:spacing w:before="120" w:after="120" w:line="360" w:lineRule="auto"/>
+        <w:rPr>
+          <w:rFonts w:ascii="Times New Roman" w:eastAsia="Times New Roman" w:hAnsi="Times New Roman" w:cs="Times New Roman"/>
+          <w:sz w:val="26"/>
+        </w:rPr>
+      </w:pPr>
+    </w:p>
+    <w:p>
+      <w:pPr>
+        <w:spacing w:before="120" w:after="120" w:line="360" w:lineRule="auto"/>
+        <w:rPr>
+          <w:rFonts w:ascii="Times New Roman" w:eastAsia="Times New Roman" w:hAnsi="Times New Roman" w:cs="Times New Roman"/>
+          <w:sz w:val="26"/>
+        </w:rPr>
+      </w:pPr>
+      <w:r>
+        <w:rPr>
+          <w:rFonts w:ascii="Times New Roman" w:eastAsia="Times New Roman" w:hAnsi="Times New Roman" w:cs="Times New Roman"/>
+          <w:sz w:val="26"/>
+        </w:rPr>
+        <w:t>Chúc các bạn thành công</w:t>
+      </w:r>
+    </w:p>
+    <w:p>
+      <w:pPr>
+        <w:spacing w:before="120" w:after="120" w:line="360" w:lineRule="auto"/>
+        <w:rPr>
+          <w:rFonts w:ascii="Times New Roman" w:eastAsia="Times New Roman" w:hAnsi="Times New Roman" w:cs="Times New Roman"/>
+          <w:sz w:val="26"/>
+        </w:rPr>
+      </w:pPr>
+    </w:p>
+    <w:p>
+      <w:pPr>
+        <w:spacing w:before="120" w:after="120" w:line="360" w:lineRule="auto"/>
+        <w:ind w:left="714" w:hanging="357"/>
+        <w:jc w:val="center"/>
+        <w:rPr>
+          <w:rFonts w:ascii="Times New Roman" w:eastAsia="Times New Roman" w:hAnsi="Times New Roman" w:cs="Times New Roman"/>
+          <w:b/>
+          <w:sz w:val="26"/>
+        </w:rPr>
+      </w:pPr>
+      <w:r>
+        <w:rPr>
+          <w:rFonts w:ascii="Times New Roman" w:eastAsia="Times New Roman" w:hAnsi="Times New Roman" w:cs="Times New Roman"/>
+          <w:b/>
+          <w:sz w:val="26"/>
+        </w:rPr>
+        <w:t>Bài Lab Số 2: Hệ thống quản lý phiên bản phân tán - GIT</w:t>
+      </w:r>
+      <w:r>
+        <w:rPr>
+          <w:rFonts w:ascii="Times New Roman" w:eastAsia="Times New Roman" w:hAnsi="Times New Roman" w:cs="Times New Roman"/>
+          <w:b/>
+          <w:sz w:val="26"/>
+        </w:rPr>
+        <w:br/>
+        <w:t>(Git command line)</w:t>
+      </w:r>
+    </w:p>
+    <w:p>
+      <w:pPr>
+        <w:numPr>
+          <w:ilvl w:val="0"/>
+          <w:numId w:val="1"/>
+        </w:numPr>
+        <w:spacing w:before="120" w:after="120" w:line="360" w:lineRule="auto"/>
+        <w:ind w:left="284" w:hanging="360"/>
+        <w:rPr>
+          <w:rFonts w:ascii="Times New Roman" w:eastAsia="Times New Roman" w:hAnsi="Times New Roman" w:cs="Times New Roman"/>
+          <w:b/>
+          <w:sz w:val="26"/>
+        </w:rPr>
+      </w:pPr>
+      <w:r>
+        <w:rPr>
+          <w:rFonts w:ascii="Times New Roman" w:eastAsia="Times New Roman" w:hAnsi="Times New Roman" w:cs="Times New Roman"/>
+          <w:b/>
+          <w:sz w:val="26"/>
+        </w:rPr>
+        <w:t>Mục tiêu</w:t>
+      </w:r>
+    </w:p>
+    <w:p>
+      <w:pPr>
+        <w:numPr>
+          <w:ilvl w:val="0"/>
+          <w:numId w:val="1"/>
+        </w:numPr>
+        <w:spacing w:before="120" w:after="120" w:line="360" w:lineRule="auto"/>
+        <w:ind w:left="720" w:hanging="360"/>
+        <w:rPr>
+          <w:rFonts w:ascii="Times New Roman" w:eastAsia="Times New Roman" w:hAnsi="Times New Roman" w:cs="Times New Roman"/>
+          <w:sz w:val="26"/>
+        </w:rPr>
+      </w:pPr>
+      <w:r>
+        <w:rPr>
+          <w:rFonts w:ascii="Times New Roman" w:eastAsia="Times New Roman" w:hAnsi="Times New Roman" w:cs="Times New Roman"/>
+          <w:sz w:val="26"/>
+        </w:rPr>
+        <w:t>Sử dụng công cụ GIT để quản lý phiên bản của mã nguồn: tạo repo, sao chép, quản lý sự thay đổi mã nguồn, tạo nhánh, trộn các nhánh làm việc, giải quyết xung đột mã nguồn.</w:t>
+      </w:r>
+    </w:p>
+    <w:p>
+      <w:pPr>
+        <w:numPr>
+          <w:ilvl w:val="0"/>
+          <w:numId w:val="1"/>
+        </w:numPr>
+        <w:spacing w:before="120" w:after="120" w:line="360" w:lineRule="auto"/>
+        <w:ind w:left="284" w:hanging="360"/>
+        <w:rPr>
+          <w:rFonts w:ascii="Times New Roman" w:eastAsia="Times New Roman" w:hAnsi="Times New Roman" w:cs="Times New Roman"/>
+          <w:b/>
+          <w:sz w:val="26"/>
+        </w:rPr>
+      </w:pPr>
+      <w:r>
+        <w:rPr>
+          <w:rFonts w:ascii="Times New Roman" w:eastAsia="Times New Roman" w:hAnsi="Times New Roman" w:cs="Times New Roman"/>
+          <w:b/>
+          <w:sz w:val="26"/>
+        </w:rPr>
+        <w:t>Hướng dẫn</w:t>
+      </w:r>
+    </w:p>
+    <w:p>
+      <w:pPr>
+        <w:numPr>
+          <w:ilvl w:val="0"/>
+          <w:numId w:val="1"/>
+        </w:numPr>
+        <w:spacing w:before="120" w:after="120" w:line="360" w:lineRule="auto"/>
+        <w:ind w:left="720" w:hanging="360"/>
+        <w:rPr>
+          <w:rFonts w:ascii="Times New Roman" w:eastAsia="Times New Roman" w:hAnsi="Times New Roman" w:cs="Times New Roman"/>
+          <w:sz w:val="26"/>
+        </w:rPr>
+      </w:pPr>
+      <w:r>
+        <w:rPr>
+          <w:rFonts w:ascii="Times New Roman" w:eastAsia="Times New Roman" w:hAnsi="Times New Roman" w:cs="Times New Roman"/>
+          <w:sz w:val="26"/>
+        </w:rPr>
+        <w:t xml:space="preserve">Tải công cụ git cho windows: </w:t>
+      </w:r>
+      <w:hyperlink r:id="rId12">
+        <w:r>
+          <w:rPr>
+            <w:rFonts w:ascii="Times New Roman" w:eastAsia="Times New Roman" w:hAnsi="Times New Roman" w:cs="Times New Roman"/>
+            <w:color w:val="0000FF"/>
+            <w:sz w:val="26"/>
+            <w:u w:val="single"/>
+          </w:rPr>
+          <w:t>https://git-scm.com/download/win</w:t>
+        </w:r>
+      </w:hyperlink>
+    </w:p>
+    <w:p>
+      <w:pPr>
+        <w:numPr>
+          <w:ilvl w:val="0"/>
+          <w:numId w:val="1"/>
+        </w:numPr>
+        <w:spacing w:before="120" w:after="120" w:line="360" w:lineRule="auto"/>
+        <w:ind w:left="720" w:hanging="360"/>
+        <w:rPr>
+          <w:rFonts w:ascii="Times New Roman" w:eastAsia="Times New Roman" w:hAnsi="Times New Roman" w:cs="Times New Roman"/>
+          <w:sz w:val="26"/>
+        </w:rPr>
+      </w:pPr>
+      <w:r>
+        <w:rPr>
+          <w:rFonts w:ascii="Times New Roman" w:eastAsia="Times New Roman" w:hAnsi="Times New Roman" w:cs="Times New Roman"/>
+          <w:sz w:val="26"/>
+        </w:rPr>
+        <w:t>Cài đặt công cụ</w:t>
+      </w:r>
+    </w:p>
+    <w:p>
+      <w:pPr>
+        <w:numPr>
+          <w:ilvl w:val="0"/>
+          <w:numId w:val="1"/>
+        </w:numPr>
+        <w:spacing w:before="120" w:after="120" w:line="360" w:lineRule="auto"/>
+        <w:ind w:left="720" w:hanging="360"/>
+        <w:rPr>
+          <w:rFonts w:ascii="Times New Roman" w:eastAsia="Times New Roman" w:hAnsi="Times New Roman" w:cs="Times New Roman"/>
+          <w:sz w:val="26"/>
+        </w:rPr>
+      </w:pPr>
+      <w:r>
+        <w:rPr>
+          <w:rFonts w:ascii="Times New Roman" w:eastAsia="Times New Roman" w:hAnsi="Times New Roman" w:cs="Times New Roman"/>
+          <w:sz w:val="26"/>
+        </w:rPr>
+        <w:t>Khởi động Git Bash</w:t>
+      </w:r>
+    </w:p>
+    <w:p>
+      <w:pPr>
+        <w:numPr>
+          <w:ilvl w:val="0"/>
+          <w:numId w:val="1"/>
+        </w:numPr>
+        <w:spacing w:before="120" w:after="120" w:line="360" w:lineRule="auto"/>
+        <w:ind w:left="720" w:hanging="360"/>
+        <w:rPr>
+          <w:rFonts w:ascii="Times New Roman" w:eastAsia="Times New Roman" w:hAnsi="Times New Roman" w:cs="Times New Roman"/>
+          <w:sz w:val="26"/>
+        </w:rPr>
+      </w:pPr>
+      <w:r>
+        <w:rPr>
+          <w:rFonts w:ascii="Times New Roman" w:eastAsia="Times New Roman" w:hAnsi="Times New Roman" w:cs="Times New Roman"/>
+          <w:sz w:val="26"/>
+        </w:rPr>
+        <w:t xml:space="preserve">Cấu hình người sử dụng: </w:t>
+      </w:r>
+    </w:p>
+    <w:p>
+      <w:pPr>
+        <w:spacing w:before="120" w:after="120" w:line="360" w:lineRule="auto"/>
+        <w:ind w:left="1440"/>
+        <w:rPr>
+          <w:rFonts w:ascii="Calibri" w:eastAsia="Calibri" w:hAnsi="Calibri" w:cs="Calibri"/>
+          <w:sz w:val="26"/>
+        </w:rPr>
+      </w:pPr>
+      <w:r>
+        <w:rPr>
+          <w:rFonts w:ascii="Calibri" w:eastAsia="Calibri" w:hAnsi="Calibri" w:cs="Calibri"/>
+          <w:sz w:val="26"/>
+        </w:rPr>
+        <w:t>git config - - global user.name “username”</w:t>
+      </w:r>
+    </w:p>
+    <w:p>
+      <w:pPr>
+        <w:spacing w:before="120" w:after="120" w:line="360" w:lineRule="auto"/>
+        <w:ind w:left="1440"/>
+        <w:rPr>
+          <w:rFonts w:ascii="Calibri" w:eastAsia="Calibri" w:hAnsi="Calibri" w:cs="Calibri"/>
+          <w:sz w:val="26"/>
+        </w:rPr>
+      </w:pPr>
+      <w:r>
+        <w:rPr>
+          <w:rFonts w:ascii="Calibri" w:eastAsia="Calibri" w:hAnsi="Calibri" w:cs="Calibri"/>
+          <w:sz w:val="26"/>
+        </w:rPr>
+        <w:t>git config -- global user.email “youremail@email.com”</w:t>
+      </w:r>
+    </w:p>
+    <w:p>
+      <w:pPr>
+        <w:numPr>
+          <w:ilvl w:val="0"/>
+          <w:numId w:val="2"/>
+        </w:numPr>
+        <w:spacing w:before="120" w:after="120" w:line="360" w:lineRule="auto"/>
+        <w:ind w:left="720" w:hanging="360"/>
+        <w:rPr>
+          <w:rFonts w:ascii="Times New Roman" w:eastAsia="Times New Roman" w:hAnsi="Times New Roman" w:cs="Times New Roman"/>
+          <w:sz w:val="26"/>
+        </w:rPr>
+      </w:pPr>
+      <w:r>
+        <w:rPr>
+          <w:rFonts w:ascii="Times New Roman" w:eastAsia="Times New Roman" w:hAnsi="Times New Roman" w:cs="Times New Roman"/>
+          <w:sz w:val="26"/>
+        </w:rPr>
+        <w:t xml:space="preserve">Tạo mới repo: </w:t>
+      </w:r>
+    </w:p>
+    <w:p>
+      <w:pPr>
+        <w:spacing w:before="120" w:after="120" w:line="360" w:lineRule="auto"/>
+        <w:ind w:left="1440"/>
+        <w:rPr>
+          <w:rFonts w:ascii="Calibri" w:eastAsia="Calibri" w:hAnsi="Calibri" w:cs="Calibri"/>
+          <w:sz w:val="26"/>
+        </w:rPr>
+      </w:pPr>
+      <w:r>
+        <w:rPr>
+          <w:rFonts w:ascii="Calibri" w:eastAsia="Calibri" w:hAnsi="Calibri" w:cs="Calibri"/>
+          <w:sz w:val="26"/>
+        </w:rPr>
+        <w:lastRenderedPageBreak/>
+        <w:t>git init</w:t>
+      </w:r>
+    </w:p>
+    <w:p>
+      <w:pPr>
+        <w:numPr>
+          <w:ilvl w:val="0"/>
+          <w:numId w:val="3"/>
+        </w:numPr>
+        <w:spacing w:before="120" w:after="120" w:line="360" w:lineRule="auto"/>
+        <w:ind w:left="720" w:hanging="360"/>
+        <w:rPr>
+          <w:rFonts w:ascii="Times New Roman" w:eastAsia="Times New Roman" w:hAnsi="Times New Roman" w:cs="Times New Roman"/>
+          <w:sz w:val="26"/>
+        </w:rPr>
+      </w:pPr>
+      <w:r>
+        <w:rPr>
+          <w:rFonts w:ascii="Times New Roman" w:eastAsia="Times New Roman" w:hAnsi="Times New Roman" w:cs="Times New Roman"/>
+          <w:sz w:val="26"/>
+        </w:rPr>
+        <w:t xml:space="preserve">Sao chép mã nguồn từ một repo: </w:t>
+      </w:r>
+    </w:p>
+    <w:p>
+      <w:pPr>
+        <w:spacing w:before="120" w:after="120" w:line="360" w:lineRule="auto"/>
+        <w:ind w:left="1440"/>
+        <w:rPr>
+          <w:rFonts w:ascii="Calibri" w:eastAsia="Calibri" w:hAnsi="Calibri" w:cs="Calibri"/>
+          <w:sz w:val="26"/>
+        </w:rPr>
+      </w:pPr>
+      <w:r>
+        <w:rPr>
+          <w:rFonts w:ascii="Calibri" w:eastAsia="Calibri" w:hAnsi="Calibri" w:cs="Calibri"/>
+          <w:sz w:val="26"/>
+        </w:rPr>
+        <w:t>git clone /path/to/repository (1)</w:t>
+      </w:r>
+    </w:p>
+    <w:p>
+      <w:pPr>
+        <w:numPr>
+          <w:ilvl w:val="0"/>
+          <w:numId w:val="4"/>
+        </w:numPr>
+        <w:spacing w:before="120" w:after="120" w:line="360" w:lineRule="auto"/>
+        <w:ind w:left="720" w:hanging="360"/>
+        <w:rPr>
+          <w:rFonts w:ascii="Times New Roman" w:eastAsia="Times New Roman" w:hAnsi="Times New Roman" w:cs="Times New Roman"/>
+          <w:sz w:val="26"/>
+        </w:rPr>
+      </w:pPr>
+      <w:r>
+        <w:rPr>
+          <w:rFonts w:ascii="Times New Roman" w:eastAsia="Times New Roman" w:hAnsi="Times New Roman" w:cs="Times New Roman"/>
+          <w:sz w:val="26"/>
+        </w:rPr>
+        <w:t xml:space="preserve">Add &amp; commit: </w:t>
+      </w:r>
+    </w:p>
+    <w:p>
+      <w:pPr>
+        <w:spacing w:before="120" w:after="120" w:line="360" w:lineRule="auto"/>
+        <w:ind w:left="1440"/>
+        <w:rPr>
+          <w:rFonts w:ascii="Calibri" w:eastAsia="Calibri" w:hAnsi="Calibri" w:cs="Calibri"/>
+          <w:sz w:val="26"/>
+        </w:rPr>
+      </w:pPr>
+      <w:r>
+        <w:rPr>
+          <w:rFonts w:ascii="Calibri" w:eastAsia="Calibri" w:hAnsi="Calibri" w:cs="Calibri"/>
+          <w:sz w:val="26"/>
+        </w:rPr>
+        <w:t>git add &lt;filename&gt;</w:t>
+      </w:r>
+    </w:p>
+    <w:p>
+      <w:pPr>
+        <w:spacing w:before="120" w:after="120" w:line="360" w:lineRule="auto"/>
+        <w:ind w:left="1440"/>
+        <w:rPr>
+          <w:rFonts w:ascii="Calibri" w:eastAsia="Calibri" w:hAnsi="Calibri" w:cs="Calibri"/>
+          <w:sz w:val="26"/>
+        </w:rPr>
+      </w:pPr>
+      <w:r>
+        <w:rPr>
+          <w:rFonts w:ascii="Calibri" w:eastAsia="Calibri" w:hAnsi="Calibri" w:cs="Calibri"/>
+          <w:sz w:val="26"/>
+        </w:rPr>
+        <w:t xml:space="preserve">git add . </w:t>
+      </w:r>
+    </w:p>
+    <w:p>
+      <w:pPr>
+        <w:spacing w:before="120" w:after="120" w:line="360" w:lineRule="auto"/>
+        <w:ind w:left="1440"/>
+        <w:rPr>
+          <w:rFonts w:ascii="Calibri" w:eastAsia="Calibri" w:hAnsi="Calibri" w:cs="Calibri"/>
+          <w:sz w:val="26"/>
+        </w:rPr>
+      </w:pPr>
+      <w:r>
+        <w:rPr>
+          <w:rFonts w:ascii="Calibri" w:eastAsia="Calibri" w:hAnsi="Calibri" w:cs="Calibri"/>
+          <w:sz w:val="26"/>
+        </w:rPr>
+        <w:t>VD: git commit -m "Commit message"</w:t>
+      </w:r>
+    </w:p>
+    <w:p>
+      <w:pPr>
+        <w:numPr>
+          <w:ilvl w:val="0"/>
+          <w:numId w:val="5"/>
+        </w:numPr>
+        <w:spacing w:before="120" w:after="120" w:line="360" w:lineRule="auto"/>
+        <w:ind w:left="720" w:hanging="360"/>
+        <w:rPr>
+          <w:rFonts w:ascii="Times New Roman" w:eastAsia="Times New Roman" w:hAnsi="Times New Roman" w:cs="Times New Roman"/>
+          <w:sz w:val="26"/>
+        </w:rPr>
+      </w:pPr>
+      <w:r>
+        <w:rPr>
+          <w:rFonts w:ascii="Times New Roman" w:eastAsia="Times New Roman" w:hAnsi="Times New Roman" w:cs="Times New Roman"/>
+          <w:sz w:val="26"/>
+        </w:rPr>
+        <w:t xml:space="preserve">Kết nới tới một server repo: </w:t>
+      </w:r>
+    </w:p>
+    <w:p>
+      <w:pPr>
+        <w:spacing w:before="120" w:after="120" w:line="360" w:lineRule="auto"/>
+        <w:ind w:left="1440"/>
+        <w:rPr>
+          <w:rFonts w:ascii="Calibri" w:eastAsia="Calibri" w:hAnsi="Calibri" w:cs="Calibri"/>
+          <w:sz w:val="26"/>
+        </w:rPr>
+      </w:pPr>
+      <w:r>
+        <w:rPr>
+          <w:rFonts w:ascii="Calibri" w:eastAsia="Calibri" w:hAnsi="Calibri" w:cs="Calibri"/>
+          <w:sz w:val="26"/>
+        </w:rPr>
+        <w:t>git remote add origin &lt;server&gt;</w:t>
+      </w:r>
+    </w:p>
+    <w:p>
+      <w:pPr>
+        <w:numPr>
+          <w:ilvl w:val="0"/>
+          <w:numId w:val="6"/>
+        </w:numPr>
+        <w:spacing w:before="120" w:after="120" w:line="360" w:lineRule="auto"/>
+        <w:ind w:left="720" w:hanging="360"/>
+        <w:rPr>
+          <w:rFonts w:ascii="Times New Roman" w:eastAsia="Times New Roman" w:hAnsi="Times New Roman" w:cs="Times New Roman"/>
+          <w:sz w:val="26"/>
+        </w:rPr>
+      </w:pPr>
+      <w:r>
+        <w:rPr>
+          <w:rFonts w:ascii="Times New Roman" w:eastAsia="Times New Roman" w:hAnsi="Times New Roman" w:cs="Times New Roman"/>
+          <w:sz w:val="26"/>
+        </w:rPr>
+        <w:t xml:space="preserve">Đưa thay đổi mã nguồn lên repo server nhánh master: </w:t>
+      </w:r>
+    </w:p>
+    <w:p>
+      <w:pPr>
+        <w:spacing w:before="120" w:after="120" w:line="360" w:lineRule="auto"/>
+        <w:ind w:left="1440"/>
+        <w:rPr>
+          <w:rFonts w:ascii="Calibri" w:eastAsia="Calibri" w:hAnsi="Calibri" w:cs="Calibri"/>
+          <w:sz w:val="26"/>
+        </w:rPr>
+      </w:pPr>
+      <w:r>
+        <w:rPr>
+          <w:rFonts w:ascii="Calibri" w:eastAsia="Calibri" w:hAnsi="Calibri" w:cs="Calibri"/>
+          <w:sz w:val="26"/>
+        </w:rPr>
+        <w:t>git push origin master,</w:t>
+      </w:r>
+    </w:p>
+    <w:p>
+      <w:pPr>
+        <w:numPr>
+          <w:ilvl w:val="0"/>
+          <w:numId w:val="7"/>
+        </w:numPr>
+        <w:spacing w:before="120" w:after="120" w:line="360" w:lineRule="auto"/>
+        <w:ind w:left="720" w:hanging="360"/>
+        <w:rPr>
+          <w:rFonts w:ascii="Times New Roman" w:eastAsia="Times New Roman" w:hAnsi="Times New Roman" w:cs="Times New Roman"/>
+          <w:sz w:val="26"/>
+        </w:rPr>
+      </w:pPr>
+      <w:r>
+        <w:rPr>
+          <w:rFonts w:ascii="Times New Roman" w:eastAsia="Times New Roman" w:hAnsi="Times New Roman" w:cs="Times New Roman"/>
+          <w:sz w:val="26"/>
+        </w:rPr>
+        <w:t xml:space="preserve">Tạo một nhánh mới </w:t>
+      </w:r>
+    </w:p>
+    <w:p>
+      <w:pPr>
+        <w:spacing w:before="120" w:after="120" w:line="360" w:lineRule="auto"/>
+        <w:ind w:left="1440"/>
+        <w:rPr>
+          <w:rFonts w:ascii="Calibri" w:eastAsia="Calibri" w:hAnsi="Calibri" w:cs="Calibri"/>
+          <w:sz w:val="26"/>
+        </w:rPr>
+      </w:pPr>
+      <w:r>
+        <w:rPr>
+          <w:rFonts w:ascii="Calibri" w:eastAsia="Calibri" w:hAnsi="Calibri" w:cs="Calibri"/>
+          <w:sz w:val="26"/>
+        </w:rPr>
+        <w:t>git checkout -b feature_x hoặc git branch feature_x</w:t>
+      </w:r>
+    </w:p>
+    <w:p>
+      <w:pPr>
+        <w:numPr>
+          <w:ilvl w:val="0"/>
+          <w:numId w:val="8"/>
+        </w:numPr>
+        <w:spacing w:before="120" w:after="120" w:line="360" w:lineRule="auto"/>
+        <w:ind w:left="720" w:hanging="360"/>
+        <w:rPr>
+          <w:rFonts w:ascii="Times New Roman" w:eastAsia="Times New Roman" w:hAnsi="Times New Roman" w:cs="Times New Roman"/>
+          <w:sz w:val="26"/>
+        </w:rPr>
+      </w:pPr>
+      <w:r>
+        <w:rPr>
+          <w:rFonts w:ascii="Times New Roman" w:eastAsia="Times New Roman" w:hAnsi="Times New Roman" w:cs="Times New Roman"/>
+          <w:sz w:val="26"/>
+        </w:rPr>
+        <w:t xml:space="preserve">Chuyển nhánh: </w:t>
+      </w:r>
+    </w:p>
+    <w:p>
+      <w:pPr>
+        <w:spacing w:before="120" w:after="120" w:line="360" w:lineRule="auto"/>
+        <w:ind w:left="1440"/>
+        <w:rPr>
+          <w:rFonts w:ascii="Calibri" w:eastAsia="Calibri" w:hAnsi="Calibri" w:cs="Calibri"/>
+          <w:sz w:val="26"/>
+        </w:rPr>
+      </w:pPr>
+      <w:r>
+        <w:rPr>
+          <w:rFonts w:ascii="Calibri" w:eastAsia="Calibri" w:hAnsi="Calibri" w:cs="Calibri"/>
+          <w:sz w:val="26"/>
+        </w:rPr>
+        <w:t>git checkout master</w:t>
+      </w:r>
+    </w:p>
+    <w:p>
+      <w:pPr>
+        <w:numPr>
+          <w:ilvl w:val="0"/>
+          <w:numId w:val="9"/>
+        </w:numPr>
+        <w:spacing w:before="120" w:after="120" w:line="360" w:lineRule="auto"/>
+        <w:ind w:left="720" w:hanging="360"/>
+        <w:rPr>
+          <w:rFonts w:ascii="Times New Roman" w:eastAsia="Times New Roman" w:hAnsi="Times New Roman" w:cs="Times New Roman"/>
+          <w:sz w:val="26"/>
+        </w:rPr>
+      </w:pPr>
+      <w:r>
+        <w:rPr>
+          <w:rFonts w:ascii="Times New Roman" w:eastAsia="Times New Roman" w:hAnsi="Times New Roman" w:cs="Times New Roman"/>
+          <w:sz w:val="26"/>
+        </w:rPr>
+        <w:t xml:space="preserve">Xóa nhánh: </w:t>
+      </w:r>
+    </w:p>
+    <w:p>
+      <w:pPr>
+        <w:spacing w:before="120" w:after="120" w:line="360" w:lineRule="auto"/>
+        <w:ind w:left="1440"/>
+        <w:rPr>
+          <w:rFonts w:ascii="Calibri" w:eastAsia="Calibri" w:hAnsi="Calibri" w:cs="Calibri"/>
+          <w:sz w:val="26"/>
+        </w:rPr>
+      </w:pPr>
+      <w:r>
+        <w:rPr>
+          <w:rFonts w:ascii="Calibri" w:eastAsia="Calibri" w:hAnsi="Calibri" w:cs="Calibri"/>
+          <w:sz w:val="26"/>
+        </w:rPr>
+        <w:t>git branch -d feature_x</w:t>
+      </w:r>
+    </w:p>
+    <w:p>
+      <w:pPr>
+        <w:numPr>
+          <w:ilvl w:val="0"/>
+          <w:numId w:val="10"/>
+        </w:numPr>
+        <w:spacing w:before="120" w:after="120" w:line="360" w:lineRule="auto"/>
+        <w:ind w:left="720" w:hanging="360"/>
+        <w:rPr>
+          <w:rFonts w:ascii="Times New Roman" w:eastAsia="Times New Roman" w:hAnsi="Times New Roman" w:cs="Times New Roman"/>
+          <w:sz w:val="26"/>
+        </w:rPr>
+      </w:pPr>
+      <w:r>
+        <w:rPr>
+          <w:rFonts w:ascii="Times New Roman" w:eastAsia="Times New Roman" w:hAnsi="Times New Roman" w:cs="Times New Roman"/>
+          <w:sz w:val="26"/>
+        </w:rPr>
+        <w:t xml:space="preserve">update &amp; merge branch: </w:t>
+      </w:r>
+    </w:p>
+    <w:p>
+      <w:pPr>
+        <w:spacing w:before="120" w:after="120" w:line="360" w:lineRule="auto"/>
+        <w:ind w:left="1440"/>
+        <w:rPr>
+          <w:rFonts w:ascii="Calibri" w:eastAsia="Calibri" w:hAnsi="Calibri" w:cs="Calibri"/>
+          <w:sz w:val="26"/>
+        </w:rPr>
+      </w:pPr>
+      <w:r>
+        <w:rPr>
+          <w:rFonts w:ascii="Calibri" w:eastAsia="Calibri" w:hAnsi="Calibri" w:cs="Calibri"/>
+          <w:sz w:val="26"/>
+        </w:rPr>
+        <w:t xml:space="preserve">git pull </w:t>
+      </w:r>
+    </w:p>
+    <w:p>
+      <w:pPr>
+        <w:spacing w:before="120" w:after="120" w:line="360" w:lineRule="auto"/>
+        <w:ind w:left="1440"/>
+        <w:rPr>
+          <w:rFonts w:ascii="Calibri" w:eastAsia="Calibri" w:hAnsi="Calibri" w:cs="Calibri"/>
+          <w:sz w:val="26"/>
+        </w:rPr>
+      </w:pPr>
+      <w:r>
+        <w:rPr>
+          <w:rFonts w:ascii="Calibri" w:eastAsia="Calibri" w:hAnsi="Calibri" w:cs="Calibri"/>
+          <w:sz w:val="26"/>
+        </w:rPr>
+        <w:t>git merge &lt;branch&gt;</w:t>
+      </w:r>
+    </w:p>
+    <w:p>
+      <w:pPr>
+        <w:numPr>
+          <w:ilvl w:val="0"/>
+          <w:numId w:val="11"/>
+        </w:numPr>
+        <w:spacing w:before="120" w:after="120" w:line="360" w:lineRule="auto"/>
+        <w:ind w:left="720" w:hanging="360"/>
+        <w:rPr>
+          <w:rFonts w:ascii="Times New Roman" w:eastAsia="Times New Roman" w:hAnsi="Times New Roman" w:cs="Times New Roman"/>
+          <w:sz w:val="26"/>
+        </w:rPr>
+      </w:pPr>
+      <w:r>
+        <w:rPr>
+          <w:rFonts w:ascii="Times New Roman" w:eastAsia="Times New Roman" w:hAnsi="Times New Roman" w:cs="Times New Roman"/>
+          <w:sz w:val="26"/>
+        </w:rPr>
+        <w:t xml:space="preserve">Xem sự khác nhau của hai nhánh: </w:t>
+      </w:r>
+    </w:p>
+    <w:p>
+      <w:pPr>
+        <w:spacing w:before="120" w:after="120" w:line="360" w:lineRule="auto"/>
+        <w:ind w:left="1440"/>
+        <w:rPr>
+          <w:rFonts w:ascii="Calibri" w:eastAsia="Calibri" w:hAnsi="Calibri" w:cs="Calibri"/>
+          <w:sz w:val="26"/>
+        </w:rPr>
+      </w:pPr>
+      <w:r>
+        <w:rPr>
+          <w:rFonts w:ascii="Calibri" w:eastAsia="Calibri" w:hAnsi="Calibri" w:cs="Calibri"/>
+          <w:sz w:val="26"/>
+        </w:rPr>
+        <w:t>git diff &lt;source_branch&gt; &lt;target_branch&gt;</w:t>
+      </w:r>
+    </w:p>
+    <w:p>
+      <w:pPr>
+        <w:numPr>
+          <w:ilvl w:val="0"/>
+          <w:numId w:val="12"/>
+        </w:numPr>
+        <w:spacing w:before="120" w:after="120" w:line="360" w:lineRule="auto"/>
+        <w:ind w:left="720" w:hanging="360"/>
+        <w:rPr>
+          <w:rFonts w:ascii="Times New Roman" w:eastAsia="Times New Roman" w:hAnsi="Times New Roman" w:cs="Times New Roman"/>
+          <w:sz w:val="26"/>
+        </w:rPr>
+      </w:pPr>
+      <w:r>
+        <w:rPr>
+          <w:rFonts w:ascii="Times New Roman" w:eastAsia="Times New Roman" w:hAnsi="Times New Roman" w:cs="Times New Roman"/>
+          <w:sz w:val="26"/>
+        </w:rPr>
+        <w:lastRenderedPageBreak/>
+        <w:t xml:space="preserve">Xem lịch sử commit: </w:t>
+      </w:r>
+    </w:p>
+    <w:p>
+      <w:pPr>
+        <w:spacing w:before="120" w:after="120" w:line="360" w:lineRule="auto"/>
+        <w:ind w:left="1440"/>
+        <w:rPr>
+          <w:rFonts w:ascii="Calibri" w:eastAsia="Calibri" w:hAnsi="Calibri" w:cs="Calibri"/>
+          <w:sz w:val="26"/>
+        </w:rPr>
+      </w:pPr>
+      <w:r>
+        <w:rPr>
+          <w:rFonts w:ascii="Calibri" w:eastAsia="Calibri" w:hAnsi="Calibri" w:cs="Calibri"/>
+          <w:sz w:val="26"/>
+        </w:rPr>
+        <w:t>git log</w:t>
+      </w:r>
+    </w:p>
+    <w:p>
+      <w:pPr>
+        <w:spacing w:before="120" w:after="120" w:line="360" w:lineRule="auto"/>
+        <w:ind w:left="1440"/>
+        <w:rPr>
+          <w:rFonts w:ascii="Calibri" w:eastAsia="Calibri" w:hAnsi="Calibri" w:cs="Calibri"/>
+          <w:sz w:val="26"/>
+        </w:rPr>
+      </w:pPr>
+      <w:r>
+        <w:rPr>
+          <w:rFonts w:ascii="Calibri" w:eastAsia="Calibri" w:hAnsi="Calibri" w:cs="Calibri"/>
+          <w:sz w:val="26"/>
+        </w:rPr>
+        <w:t>git log --author=bob</w:t>
+      </w:r>
+    </w:p>
+    <w:p>
+      <w:pPr>
+        <w:numPr>
+          <w:ilvl w:val="0"/>
+          <w:numId w:val="13"/>
+        </w:numPr>
+        <w:spacing w:before="120" w:after="120" w:line="360" w:lineRule="auto"/>
+        <w:ind w:left="720" w:hanging="360"/>
+        <w:rPr>
+          <w:rFonts w:ascii="Times New Roman" w:eastAsia="Times New Roman" w:hAnsi="Times New Roman" w:cs="Times New Roman"/>
+          <w:sz w:val="26"/>
+        </w:rPr>
+      </w:pPr>
+      <w:r>
+        <w:rPr>
+          <w:rFonts w:ascii="Times New Roman" w:eastAsia="Times New Roman" w:hAnsi="Times New Roman" w:cs="Times New Roman"/>
+          <w:sz w:val="26"/>
+        </w:rPr>
+        <w:t xml:space="preserve">Thay thế thay đổi file dưới local thành phiên bản trên repo server: </w:t>
+      </w:r>
+    </w:p>
+    <w:p>
+      <w:pPr>
+        <w:spacing w:before="120" w:after="120" w:line="360" w:lineRule="auto"/>
+        <w:ind w:left="1440"/>
+        <w:rPr>
+          <w:rFonts w:ascii="Calibri" w:eastAsia="Calibri" w:hAnsi="Calibri" w:cs="Calibri"/>
+          <w:sz w:val="26"/>
+        </w:rPr>
+      </w:pPr>
+      <w:r>
+        <w:rPr>
+          <w:rFonts w:ascii="Calibri" w:eastAsia="Calibri" w:hAnsi="Calibri" w:cs="Calibri"/>
+          <w:sz w:val="26"/>
+        </w:rPr>
+        <w:t>git checkout -- &lt;filename&gt;</w:t>
+      </w:r>
+    </w:p>
+    <w:p>
+      <w:pPr>
+        <w:numPr>
+          <w:ilvl w:val="0"/>
+          <w:numId w:val="14"/>
+        </w:numPr>
+        <w:spacing w:before="120" w:after="120" w:line="360" w:lineRule="auto"/>
+        <w:ind w:left="720" w:hanging="360"/>
+        <w:rPr>
+          <w:rFonts w:ascii="Times New Roman" w:eastAsia="Times New Roman" w:hAnsi="Times New Roman" w:cs="Times New Roman"/>
+          <w:sz w:val="26"/>
+        </w:rPr>
+      </w:pPr>
+      <w:r>
+        <w:rPr>
+          <w:rFonts w:ascii="Times New Roman" w:eastAsia="Times New Roman" w:hAnsi="Times New Roman" w:cs="Times New Roman"/>
+          <w:sz w:val="26"/>
+        </w:rPr>
+        <w:t xml:space="preserve">Xóa tất cả những thay đổi tại local repo, lấy mã nguồn mới nhất từ remote repo server: </w:t>
+      </w:r>
+    </w:p>
+    <w:p>
+      <w:pPr>
+        <w:spacing w:before="120" w:after="120" w:line="360" w:lineRule="auto"/>
+        <w:ind w:left="1440"/>
+        <w:rPr>
+          <w:rFonts w:ascii="Calibri" w:eastAsia="Calibri" w:hAnsi="Calibri" w:cs="Calibri"/>
+          <w:sz w:val="26"/>
+        </w:rPr>
+      </w:pPr>
+      <w:r>
+        <w:rPr>
+          <w:rFonts w:ascii="Calibri" w:eastAsia="Calibri" w:hAnsi="Calibri" w:cs="Calibri"/>
+          <w:sz w:val="26"/>
+        </w:rPr>
+        <w:t>git fetch origin</w:t>
+      </w:r>
+    </w:p>
+    <w:p>
+      <w:pPr>
+        <w:spacing w:before="120" w:after="120" w:line="360" w:lineRule="auto"/>
+        <w:ind w:left="1440"/>
+        <w:rPr>
+          <w:rFonts w:ascii="Calibri" w:eastAsia="Calibri" w:hAnsi="Calibri" w:cs="Calibri"/>
+          <w:sz w:val="26"/>
+        </w:rPr>
+      </w:pPr>
+      <w:r>
+        <w:rPr>
+          <w:rFonts w:ascii="Calibri" w:eastAsia="Calibri" w:hAnsi="Calibri" w:cs="Calibri"/>
+          <w:sz w:val="26"/>
+        </w:rPr>
+        <w:t>git reset --hard origin/master</w:t>
+      </w:r>
+    </w:p>
+    <w:p>
+      <w:pPr>
+        <w:numPr>
+          <w:ilvl w:val="0"/>
+          <w:numId w:val="15"/>
+        </w:numPr>
+        <w:spacing w:before="120" w:after="120" w:line="360" w:lineRule="auto"/>
+        <w:ind w:left="284" w:hanging="360"/>
+        <w:rPr>
+          <w:rFonts w:ascii="Times New Roman" w:eastAsia="Times New Roman" w:hAnsi="Times New Roman" w:cs="Times New Roman"/>
+          <w:sz w:val="26"/>
+        </w:rPr>
+      </w:pPr>
+      <w:r>
+        <w:rPr>
+          <w:rFonts w:ascii="Times New Roman" w:eastAsia="Times New Roman" w:hAnsi="Times New Roman" w:cs="Times New Roman"/>
+          <w:b/>
+          <w:sz w:val="26"/>
+        </w:rPr>
+        <w:t>Thực hành:</w:t>
+      </w:r>
+      <w:r>
+        <w:rPr>
+          <w:rFonts w:ascii="Times New Roman" w:eastAsia="Times New Roman" w:hAnsi="Times New Roman" w:cs="Times New Roman"/>
+          <w:sz w:val="26"/>
+        </w:rPr>
+        <w:t xml:space="preserve"> Sinh viên đăng ký tài khoản trên trang github.com và thực hành xử lý các trường hợp sau:</w:t>
+      </w:r>
+    </w:p>
+    <w:p>
+      <w:pPr>
+        <w:numPr>
+          <w:ilvl w:val="0"/>
+          <w:numId w:val="15"/>
+        </w:numPr>
+        <w:spacing w:before="120" w:after="120" w:line="360" w:lineRule="auto"/>
+        <w:ind w:left="720" w:hanging="360"/>
+        <w:rPr>
+          <w:rFonts w:ascii="Times New Roman" w:eastAsia="Times New Roman" w:hAnsi="Times New Roman" w:cs="Times New Roman"/>
+          <w:sz w:val="26"/>
+        </w:rPr>
+      </w:pPr>
+      <w:r>
+        <w:rPr>
+          <w:rFonts w:ascii="Times New Roman" w:eastAsia="Times New Roman" w:hAnsi="Times New Roman" w:cs="Times New Roman"/>
+          <w:sz w:val="26"/>
+        </w:rPr>
+        <w:t>Tạo mới local repo, cấu hình định danh người sử dụng, kết nối tới remote repo github, đưa code lên github, thêm thành viên cùng dự án vào repo trên github, thay đổi nội dung mã nguồn dưới local repo, đưa sự thay đổi lên remote repo, thay đổi mã nguồn trong cùng một nội dung file dưới local repo và trên remote repo sau đó giải quyết vấn đề conflicts mã nguồn, khôi phục một file với phiên bản cũ hơn.</w:t>
+      </w:r>
+    </w:p>
+    <w:p>
+      <w:pPr>
+        <w:spacing w:before="120" w:after="120" w:line="360" w:lineRule="auto"/>
+        <w:rPr>
+          <w:rFonts w:ascii="Times New Roman" w:eastAsia="Times New Roman" w:hAnsi="Times New Roman" w:cs="Times New Roman"/>
+          <w:sz w:val="26"/>
+        </w:rPr>
+      </w:pPr>
+    </w:p>
+    <w:p>
+      <w:pPr>
+        <w:spacing w:before="120" w:after="120" w:line="360" w:lineRule="auto"/>
+        <w:rPr>
+          <w:rFonts w:ascii="Times New Roman" w:eastAsia="Times New Roman" w:hAnsi="Times New Roman" w:cs="Times New Roman"/>
+          <w:sz w:val="26"/>
+        </w:rPr>
+      </w:pPr>
+    </w:p>
+    <w:p>
+      <w:pPr>
+        <w:spacing w:before="120" w:after="120" w:line="360" w:lineRule="auto"/>
+        <w:rPr>
+          <w:rFonts w:ascii="Times New Roman" w:eastAsia="Times New Roman" w:hAnsi="Times New Roman" w:cs="Times New Roman"/>
+          <w:sz w:val="26"/>
+        </w:rPr>
+      </w:pPr>
+    </w:p>
+    <w:p>
+      <w:pPr>
+        <w:spacing w:before="120" w:after="120" w:line="360" w:lineRule="auto"/>
+        <w:rPr>
+          <w:rFonts w:ascii="Times New Roman" w:eastAsia="Times New Roman" w:hAnsi="Times New Roman" w:cs="Times New Roman"/>
+          <w:sz w:val="26"/>
+        </w:rPr>
+      </w:pPr>
+    </w:p>
+    <w:p>
+      <w:pPr>
+        <w:spacing w:before="120" w:after="120" w:line="360" w:lineRule="auto"/>
+        <w:rPr>
+          <w:rFonts w:ascii="Times New Roman" w:eastAsia="Times New Roman" w:hAnsi="Times New Roman" w:cs="Times New Roman"/>
+          <w:sz w:val="26"/>
+        </w:rPr>
+      </w:pPr>
+      <w:r>
+        <w:rPr>
+          <w:rFonts w:ascii="Times New Roman" w:eastAsia="Times New Roman" w:hAnsi="Times New Roman" w:cs="Times New Roman"/>
+          <w:sz w:val="26"/>
+        </w:rPr>
+        <w:t>Git clone link github</w:t>
+      </w:r>
+    </w:p>
+    <w:p>
+      <w:pPr>
+        <w:spacing w:before="120" w:after="120" w:line="360" w:lineRule="auto"/>
+        <w:rPr>
+          <w:rFonts w:ascii="Times New Roman" w:eastAsia="Times New Roman" w:hAnsi="Times New Roman" w:cs="Times New Roman"/>
+          <w:sz w:val="26"/>
+        </w:rPr>
+      </w:pPr>
+      <w:r>
+        <w:rPr>
+          <w:rFonts w:ascii="Times New Roman" w:eastAsia="Times New Roman" w:hAnsi="Times New Roman" w:cs="Times New Roman"/>
+          <w:sz w:val="26"/>
+        </w:rPr>
+        <w:t>Cd thư mục mới clone về</w:t>
+      </w:r>
+    </w:p>
+    <w:p>
+      <w:pPr>
+        <w:spacing w:before="120" w:after="120" w:line="360" w:lineRule="auto"/>
+        <w:rPr>
+          <w:rFonts w:ascii="Times New Roman" w:eastAsia="Times New Roman" w:hAnsi="Times New Roman" w:cs="Times New Roman"/>
+          <w:sz w:val="26"/>
+        </w:rPr>
+      </w:pPr>
+      <w:r>
+        <w:rPr>
+          <w:rFonts w:ascii="Times New Roman" w:eastAsia="Times New Roman" w:hAnsi="Times New Roman" w:cs="Times New Roman"/>
+          <w:sz w:val="26"/>
+        </w:rPr>
+        <w:t>Git add .</w:t>
+      </w:r>
+    </w:p>
+    <w:p>
+      <w:pPr>
+        <w:spacing w:before="120" w:after="120" w:line="360" w:lineRule="auto"/>
+        <w:rPr>
+          <w:rFonts w:ascii="Times New Roman" w:eastAsia="Times New Roman" w:hAnsi="Times New Roman" w:cs="Times New Roman"/>
+          <w:sz w:val="26"/>
+        </w:rPr>
+      </w:pPr>
+      <w:r>
+        <w:rPr>
+          <w:rFonts w:ascii="Times New Roman" w:eastAsia="Times New Roman" w:hAnsi="Times New Roman" w:cs="Times New Roman"/>
+          <w:sz w:val="26"/>
+        </w:rPr>
+        <w:t>Git commit –m”chú thích”</w:t>
+      </w:r>
+    </w:p>
+    <w:p>
+      <w:pPr>
+        <w:spacing w:before="120" w:after="120" w:line="360" w:lineRule="auto"/>
+        <w:rPr>
+          <w:rFonts w:ascii="Times New Roman" w:eastAsia="Times New Roman" w:hAnsi="Times New Roman" w:cs="Times New Roman"/>
+          <w:sz w:val="26"/>
+        </w:rPr>
+      </w:pPr>
+      <w:r>
+        <w:rPr>
+          <w:rFonts w:ascii="Times New Roman" w:eastAsia="Times New Roman" w:hAnsi="Times New Roman" w:cs="Times New Roman"/>
+          <w:sz w:val="26"/>
+        </w:rPr>
+        <w:lastRenderedPageBreak/>
+        <w:t>Git push origin master</w:t>
+      </w:r>
+    </w:p>
+    <w:p>
+      <w:pPr>
+        <w:spacing w:before="120" w:after="120" w:line="360" w:lineRule="auto"/>
+        <w:rPr>
+          <w:rFonts w:ascii="Times New Roman" w:eastAsia="Times New Roman" w:hAnsi="Times New Roman" w:cs="Times New Roman"/>
+          <w:sz w:val="26"/>
+        </w:rPr>
+      </w:pPr>
+    </w:p>
+    <w:p>
+      <w:pPr>
+        <w:spacing w:before="120" w:after="120" w:line="360" w:lineRule="auto"/>
+        <w:rPr>
+          <w:rFonts w:ascii="Times New Roman" w:eastAsia="Times New Roman" w:hAnsi="Times New Roman" w:cs="Times New Roman"/>
+          <w:sz w:val="26"/>
+        </w:rPr>
+      </w:pPr>
+      <w:r>
+        <w:rPr>
+          <w:rFonts w:ascii="Times New Roman" w:eastAsia="Times New Roman" w:hAnsi="Times New Roman" w:cs="Times New Roman"/>
+          <w:sz w:val="26"/>
+        </w:rPr>
+        <w:t>Chúc các bạn thành công</w:t>
+      </w:r>
+    </w:p>
+    <w:p>
+      <w:pPr>
+        <w:spacing w:before="120" w:after="120" w:line="360" w:lineRule="auto"/>
+        <w:rPr>
+          <w:rFonts w:ascii="Times New Roman" w:eastAsia="Times New Roman" w:hAnsi="Times New Roman" w:cs="Times New Roman"/>
+          <w:sz w:val="26"/>
+        </w:rPr>
+      </w:pPr>
       <w:bookmarkStart w:id="0" w:name="_GoBack"/>
       <w:bookmarkEnd w:id="0"/>
     </w:p>
